--- a/Техническое заданиеJD2.docx
+++ b/Техническое заданиеJD2.docx
@@ -6,14 +6,6 @@
       <w:pPr>
         <w:spacing w:after="0" w:line="240" w:lineRule="auto"/>
         <w:rPr>
-          <w:rFonts w:ascii="Times New Roman" w:eastAsia="Times New Roman" w:hAnsi="Times New Roman" w:cs="Times New Roman"/>
-          <w:sz w:val="24"/>
-          <w:szCs w:val="24"/>
-          <w:lang w:val="ru-RU"/>
-        </w:rPr>
-      </w:pPr>
-      <w:r>
-        <w:rPr>
           <w:rFonts w:ascii="Arial" w:eastAsia="Times New Roman" w:hAnsi="Arial" w:cs="Arial"/>
           <w:b/>
           <w:bCs/>
@@ -22,6 +14,17 @@
           <w:szCs w:val="36"/>
           <w:lang w:val="ru-RU"/>
         </w:rPr>
+      </w:pPr>
+      <w:r>
+        <w:rPr>
+          <w:rFonts w:ascii="Arial" w:eastAsia="Times New Roman" w:hAnsi="Arial" w:cs="Arial"/>
+          <w:b/>
+          <w:bCs/>
+          <w:color w:val="000000"/>
+          <w:sz w:val="36"/>
+          <w:szCs w:val="36"/>
+          <w:lang w:val="ru-RU"/>
+        </w:rPr>
         <w:t>Техническое задание:</w:t>
       </w:r>
     </w:p>
@@ -33,7 +36,7 @@
           <w:b/>
           <w:bCs/>
           <w:color w:val="000000"/>
-          <w:lang w:val="ru-RU"/>
+          <w:sz w:val="28"/>
         </w:rPr>
       </w:pPr>
       <w:r>
@@ -42,39 +45,30 @@
           <w:b/>
           <w:bCs/>
           <w:color w:val="000000"/>
+          <w:sz w:val="28"/>
+        </w:rPr>
+        <w:t>Role: administrator</w:t>
+      </w:r>
+    </w:p>
+    <w:p>
+      <w:pPr>
+        <w:spacing w:after="0" w:line="240" w:lineRule="auto"/>
+        <w:rPr>
+          <w:rFonts w:ascii="Times New Roman" w:eastAsia="Times New Roman" w:hAnsi="Times New Roman" w:cs="Times New Roman"/>
+          <w:sz w:val="24"/>
+          <w:szCs w:val="24"/>
+          <w:lang w:val="ru-RU"/>
+        </w:rPr>
+      </w:pPr>
+      <w:r>
+        <w:rPr>
+          <w:rFonts w:ascii="Arial" w:eastAsia="Times New Roman" w:hAnsi="Arial" w:cs="Arial"/>
+          <w:b/>
+          <w:bCs/>
+          <w:color w:val="000000"/>
           <w:lang w:val="ru-RU"/>
         </w:rPr>
         <w:t>Заголовок страницы: Страница доступа</w:t>
-      </w:r>
-    </w:p>
-    <w:p>
-      <w:pPr>
-        <w:spacing w:after="0" w:line="240" w:lineRule="auto"/>
-        <w:rPr>
-          <w:rFonts w:ascii="Times New Roman" w:eastAsia="Times New Roman" w:hAnsi="Times New Roman" w:cs="Times New Roman"/>
-          <w:sz w:val="24"/>
-          <w:szCs w:val="24"/>
-          <w:lang w:val="ru-RU"/>
-        </w:rPr>
-      </w:pPr>
-      <w:r>
-        <w:rPr>
-          <w:rFonts w:ascii="Arial" w:eastAsia="Times New Roman" w:hAnsi="Arial" w:cs="Arial"/>
-          <w:b/>
-          <w:bCs/>
-          <w:color w:val="000000"/>
-        </w:rPr>
-        <w:t>(</w:t>
-      </w:r>
-      <w:r>
-        <w:rPr>
-          <w:rFonts w:ascii="Arial" w:eastAsia="Times New Roman" w:hAnsi="Arial" w:cs="Arial"/>
-          <w:b/>
-          <w:bCs/>
-          <w:color w:val="000000"/>
-          <w:lang w:val="ru-RU"/>
-        </w:rPr>
-        <w:t>общедоступная страница)</w:t>
       </w:r>
     </w:p>
     <w:p>
@@ -174,7 +168,7 @@
       <w:pPr>
         <w:numPr>
           <w:ilvl w:val="0"/>
-          <w:numId w:val="1"/>
+          <w:numId w:val="10"/>
         </w:numPr>
         <w:spacing w:after="0" w:line="240" w:lineRule="auto"/>
         <w:textAlignment w:val="baseline"/>
@@ -195,7 +189,7 @@
       <w:pPr>
         <w:numPr>
           <w:ilvl w:val="0"/>
-          <w:numId w:val="1"/>
+          <w:numId w:val="10"/>
         </w:numPr>
         <w:spacing w:after="0" w:line="240" w:lineRule="auto"/>
         <w:textAlignment w:val="baseline"/>
@@ -215,60 +209,42 @@
     <w:p>
       <w:pPr>
         <w:spacing w:after="0" w:line="240" w:lineRule="auto"/>
-        <w:textAlignment w:val="baseline"/>
-        <w:rPr>
-          <w:rFonts w:ascii="Arial" w:eastAsia="Times New Roman" w:hAnsi="Arial" w:cs="Arial"/>
-          <w:color w:val="000000"/>
-          <w:lang w:val="ru-RU"/>
-        </w:rPr>
-      </w:pPr>
-      <w:r>
-        <w:rPr>
-          <w:rFonts w:ascii="Arial" w:eastAsia="Times New Roman" w:hAnsi="Arial" w:cs="Arial"/>
-          <w:color w:val="000000"/>
-          <w:lang w:val="ru-RU"/>
-        </w:rPr>
-        <w:t>Сн</w:t>
-      </w:r>
-      <w:r>
-        <w:rPr>
-          <w:rFonts w:ascii="Arial" w:eastAsia="Times New Roman" w:hAnsi="Arial" w:cs="Arial"/>
-          <w:color w:val="000000"/>
-          <w:lang w:val="ru-RU"/>
-        </w:rPr>
-        <w:t>изу кнопка регистрации для новых</w:t>
-      </w:r>
-      <w:r>
-        <w:rPr>
-          <w:rFonts w:ascii="Arial" w:eastAsia="Times New Roman" w:hAnsi="Arial" w:cs="Arial"/>
-          <w:color w:val="000000"/>
-          <w:lang w:val="ru-RU"/>
-        </w:rPr>
-        <w:t xml:space="preserve"> пользователей</w:t>
-      </w:r>
-    </w:p>
-    <w:p>
-      <w:pPr>
-        <w:spacing w:after="0" w:line="240" w:lineRule="auto"/>
-        <w:textAlignment w:val="baseline"/>
-        <w:rPr>
-          <w:rFonts w:ascii="Times New Roman" w:eastAsia="Times New Roman" w:hAnsi="Times New Roman" w:cs="Times New Roman"/>
-          <w:sz w:val="24"/>
-          <w:szCs w:val="24"/>
-          <w:lang w:val="ru-RU"/>
-        </w:rPr>
-      </w:pPr>
-    </w:p>
-    <w:p>
-      <w:pPr>
-        <w:spacing w:after="0" w:line="240" w:lineRule="auto"/>
+        <w:rPr>
+          <w:rFonts w:ascii="Times New Roman" w:eastAsia="Times New Roman" w:hAnsi="Times New Roman" w:cs="Times New Roman"/>
+          <w:sz w:val="24"/>
+          <w:szCs w:val="24"/>
+        </w:rPr>
+      </w:pPr>
+    </w:p>
+    <w:p>
+      <w:pPr>
+        <w:spacing w:after="0" w:line="240" w:lineRule="auto"/>
+        <w:rPr>
+          <w:rFonts w:ascii="Times New Roman" w:eastAsia="Times New Roman" w:hAnsi="Times New Roman" w:cs="Times New Roman"/>
+          <w:sz w:val="24"/>
+          <w:szCs w:val="24"/>
+        </w:rPr>
+      </w:pPr>
+      <w:proofErr w:type="spellStart"/>
+      <w:r>
         <w:rPr>
           <w:rFonts w:ascii="Arial" w:eastAsia="Times New Roman" w:hAnsi="Arial" w:cs="Arial"/>
           <w:b/>
           <w:bCs/>
           <w:color w:val="000000"/>
         </w:rPr>
-      </w:pPr>
+        <w:t>Заголовок</w:t>
+      </w:r>
+      <w:proofErr w:type="spellEnd"/>
+      <w:r>
+        <w:rPr>
+          <w:rFonts w:ascii="Arial" w:eastAsia="Times New Roman" w:hAnsi="Arial" w:cs="Arial"/>
+          <w:b/>
+          <w:bCs/>
+          <w:color w:val="000000"/>
+        </w:rPr>
+        <w:t xml:space="preserve"> </w:t>
+      </w:r>
       <w:proofErr w:type="spellStart"/>
       <w:r>
         <w:rPr>
@@ -277,7 +253,7 @@
           <w:bCs/>
           <w:color w:val="000000"/>
         </w:rPr>
-        <w:t>Заголовок</w:t>
+        <w:t>страницы</w:t>
       </w:r>
       <w:proofErr w:type="spellEnd"/>
       <w:r>
@@ -287,7 +263,7 @@
           <w:bCs/>
           <w:color w:val="000000"/>
         </w:rPr>
-        <w:t xml:space="preserve"> </w:t>
+        <w:t xml:space="preserve">: </w:t>
       </w:r>
       <w:proofErr w:type="spellStart"/>
       <w:r>
@@ -297,88 +273,9 @@
           <w:bCs/>
           <w:color w:val="000000"/>
         </w:rPr>
-        <w:t>страницы</w:t>
+        <w:t>Пользователи</w:t>
       </w:r>
       <w:proofErr w:type="spellEnd"/>
-      <w:r>
-        <w:rPr>
-          <w:rFonts w:ascii="Arial" w:eastAsia="Times New Roman" w:hAnsi="Arial" w:cs="Arial"/>
-          <w:b/>
-          <w:bCs/>
-          <w:color w:val="000000"/>
-        </w:rPr>
-        <w:t xml:space="preserve">: </w:t>
-      </w:r>
-      <w:proofErr w:type="spellStart"/>
-      <w:r>
-        <w:rPr>
-          <w:rFonts w:ascii="Arial" w:eastAsia="Times New Roman" w:hAnsi="Arial" w:cs="Arial"/>
-          <w:b/>
-          <w:bCs/>
-          <w:color w:val="000000"/>
-        </w:rPr>
-        <w:t>Пользователи</w:t>
-      </w:r>
-      <w:proofErr w:type="spellEnd"/>
-    </w:p>
-    <w:p>
-      <w:pPr>
-        <w:spacing w:after="0" w:line="240" w:lineRule="auto"/>
-        <w:rPr>
-          <w:rFonts w:ascii="Times New Roman" w:eastAsia="Times New Roman" w:hAnsi="Times New Roman" w:cs="Times New Roman"/>
-          <w:sz w:val="24"/>
-          <w:szCs w:val="24"/>
-          <w:lang w:val="ru-RU"/>
-        </w:rPr>
-      </w:pPr>
-      <w:r>
-        <w:rPr>
-          <w:rFonts w:ascii="Arial" w:eastAsia="Times New Roman" w:hAnsi="Arial" w:cs="Arial"/>
-          <w:b/>
-          <w:bCs/>
-          <w:color w:val="000000"/>
-          <w:lang w:val="ru-RU"/>
-        </w:rPr>
-        <w:t>(</w:t>
-      </w:r>
-      <w:r>
-        <w:rPr>
-          <w:rFonts w:ascii="Arial" w:eastAsia="Times New Roman" w:hAnsi="Arial" w:cs="Arial"/>
-          <w:b/>
-          <w:bCs/>
-          <w:color w:val="000000"/>
-        </w:rPr>
-        <w:t>Administrator</w:t>
-      </w:r>
-      <w:r>
-        <w:rPr>
-          <w:rFonts w:ascii="Arial" w:eastAsia="Times New Roman" w:hAnsi="Arial" w:cs="Arial"/>
-          <w:b/>
-          <w:bCs/>
-          <w:color w:val="000000"/>
-          <w:lang w:val="ru-RU"/>
-        </w:rPr>
-        <w:t xml:space="preserve"> </w:t>
-      </w:r>
-      <w:r>
-        <w:rPr>
-          <w:rFonts w:ascii="Arial" w:eastAsia="Times New Roman" w:hAnsi="Arial" w:cs="Arial"/>
-          <w:b/>
-          <w:bCs/>
-          <w:color w:val="000000"/>
-        </w:rPr>
-        <w:t>only</w:t>
-      </w:r>
-      <w:r>
-        <w:rPr>
-          <w:rFonts w:ascii="Arial" w:eastAsia="Times New Roman" w:hAnsi="Arial" w:cs="Arial"/>
-          <w:b/>
-          <w:bCs/>
-          <w:color w:val="000000"/>
-          <w:lang w:val="ru-RU"/>
-        </w:rPr>
-        <w:t>)</w:t>
-      </w:r>
     </w:p>
     <w:p>
       <w:pPr>
@@ -511,7 +408,7 @@
       <w:pPr>
         <w:numPr>
           <w:ilvl w:val="0"/>
-          <w:numId w:val="2"/>
+          <w:numId w:val="11"/>
         </w:numPr>
         <w:spacing w:after="0" w:line="240" w:lineRule="auto"/>
         <w:textAlignment w:val="baseline"/>
@@ -532,7 +429,7 @@
       <w:pPr>
         <w:numPr>
           <w:ilvl w:val="0"/>
-          <w:numId w:val="2"/>
+          <w:numId w:val="11"/>
         </w:numPr>
         <w:spacing w:after="0" w:line="240" w:lineRule="auto"/>
         <w:textAlignment w:val="baseline"/>
@@ -553,7 +450,7 @@
       <w:pPr>
         <w:numPr>
           <w:ilvl w:val="0"/>
-          <w:numId w:val="2"/>
+          <w:numId w:val="11"/>
         </w:numPr>
         <w:spacing w:after="0" w:line="240" w:lineRule="auto"/>
         <w:textAlignment w:val="baseline"/>
@@ -747,51 +644,21 @@
       <w:pPr>
         <w:spacing w:after="0" w:line="240" w:lineRule="auto"/>
         <w:rPr>
+          <w:rFonts w:ascii="Times New Roman" w:eastAsia="Times New Roman" w:hAnsi="Times New Roman" w:cs="Times New Roman"/>
+          <w:sz w:val="24"/>
+          <w:szCs w:val="24"/>
+          <w:lang w:val="ru-RU"/>
+        </w:rPr>
+      </w:pPr>
+      <w:r>
+        <w:rPr>
           <w:rFonts w:ascii="Arial" w:eastAsia="Times New Roman" w:hAnsi="Arial" w:cs="Arial"/>
           <w:b/>
           <w:bCs/>
           <w:color w:val="000000"/>
           <w:lang w:val="ru-RU"/>
         </w:rPr>
-      </w:pPr>
-      <w:r>
-        <w:rPr>
-          <w:rFonts w:ascii="Arial" w:eastAsia="Times New Roman" w:hAnsi="Arial" w:cs="Arial"/>
-          <w:b/>
-          <w:bCs/>
-          <w:color w:val="000000"/>
-          <w:lang w:val="ru-RU"/>
-        </w:rPr>
         <w:t>Заголовок страницы: Добавление пользователи</w:t>
-      </w:r>
-    </w:p>
-    <w:p>
-      <w:pPr>
-        <w:spacing w:after="0" w:line="240" w:lineRule="auto"/>
-        <w:rPr>
-          <w:rFonts w:ascii="Times New Roman" w:eastAsia="Times New Roman" w:hAnsi="Times New Roman" w:cs="Times New Roman"/>
-          <w:sz w:val="24"/>
-          <w:szCs w:val="24"/>
-        </w:rPr>
-      </w:pPr>
-      <w:r>
-        <w:rPr>
-          <w:rFonts w:ascii="Arial" w:eastAsia="Times New Roman" w:hAnsi="Arial" w:cs="Arial"/>
-          <w:b/>
-          <w:bCs/>
-          <w:color w:val="000000"/>
-          <w:lang w:val="ru-RU"/>
-        </w:rPr>
-        <w:t>(</w:t>
-      </w:r>
-      <w:r>
-        <w:rPr>
-          <w:rFonts w:ascii="Arial" w:eastAsia="Times New Roman" w:hAnsi="Arial" w:cs="Arial"/>
-          <w:b/>
-          <w:bCs/>
-          <w:color w:val="000000"/>
-        </w:rPr>
-        <w:t>Administrator only)</w:t>
       </w:r>
     </w:p>
     <w:p>
@@ -925,7 +792,7 @@
       <w:pPr>
         <w:numPr>
           <w:ilvl w:val="0"/>
-          <w:numId w:val="3"/>
+          <w:numId w:val="12"/>
         </w:numPr>
         <w:spacing w:after="0" w:line="240" w:lineRule="auto"/>
         <w:textAlignment w:val="baseline"/>
@@ -935,36 +802,30 @@
           <w:lang w:val="ru-RU"/>
         </w:rPr>
       </w:pPr>
-      <w:r>
-        <w:rPr>
-          <w:rFonts w:ascii="Arial" w:eastAsia="Times New Roman" w:hAnsi="Arial" w:cs="Arial"/>
-          <w:color w:val="000000"/>
-          <w:lang w:val="ru-RU"/>
-        </w:rPr>
-        <w:t>Фамилия</w:t>
-      </w:r>
-      <w:r>
-        <w:rPr>
-          <w:rFonts w:ascii="Arial" w:eastAsia="Times New Roman" w:hAnsi="Arial" w:cs="Arial"/>
-          <w:color w:val="000000"/>
-          <w:lang w:val="ru-RU"/>
-        </w:rPr>
-        <w:t xml:space="preserve"> </w:t>
-      </w:r>
-      <w:r>
-        <w:rPr>
-          <w:rFonts w:ascii="Arial" w:eastAsia="Times New Roman" w:hAnsi="Arial" w:cs="Arial"/>
-          <w:color w:val="000000"/>
-          <w:lang w:val="ru-RU"/>
-        </w:rPr>
-        <w:t>(40 символов, только латинские буквы)</w:t>
+      <w:proofErr w:type="gramStart"/>
+      <w:r>
+        <w:rPr>
+          <w:rFonts w:ascii="Arial" w:eastAsia="Times New Roman" w:hAnsi="Arial" w:cs="Arial"/>
+          <w:color w:val="000000"/>
+          <w:lang w:val="ru-RU"/>
+        </w:rPr>
+        <w:t>Фамилия(</w:t>
+      </w:r>
+      <w:proofErr w:type="gramEnd"/>
+      <w:r>
+        <w:rPr>
+          <w:rFonts w:ascii="Arial" w:eastAsia="Times New Roman" w:hAnsi="Arial" w:cs="Arial"/>
+          <w:color w:val="000000"/>
+          <w:lang w:val="ru-RU"/>
+        </w:rPr>
+        <w:t>40 символов, только латинские буквы)</w:t>
       </w:r>
     </w:p>
     <w:p>
       <w:pPr>
         <w:numPr>
           <w:ilvl w:val="0"/>
-          <w:numId w:val="3"/>
+          <w:numId w:val="12"/>
         </w:numPr>
         <w:spacing w:after="0" w:line="240" w:lineRule="auto"/>
         <w:textAlignment w:val="baseline"/>
@@ -974,36 +835,30 @@
           <w:lang w:val="ru-RU"/>
         </w:rPr>
       </w:pPr>
-      <w:r>
-        <w:rPr>
-          <w:rFonts w:ascii="Arial" w:eastAsia="Times New Roman" w:hAnsi="Arial" w:cs="Arial"/>
-          <w:color w:val="000000"/>
-          <w:lang w:val="ru-RU"/>
-        </w:rPr>
-        <w:t>Имя</w:t>
-      </w:r>
-      <w:r>
-        <w:rPr>
-          <w:rFonts w:ascii="Arial" w:eastAsia="Times New Roman" w:hAnsi="Arial" w:cs="Arial"/>
-          <w:color w:val="000000"/>
-          <w:lang w:val="ru-RU"/>
-        </w:rPr>
-        <w:t xml:space="preserve"> </w:t>
-      </w:r>
-      <w:r>
-        <w:rPr>
-          <w:rFonts w:ascii="Arial" w:eastAsia="Times New Roman" w:hAnsi="Arial" w:cs="Arial"/>
-          <w:color w:val="000000"/>
-          <w:lang w:val="ru-RU"/>
-        </w:rPr>
-        <w:t>(20 символов, только латинские буквы)</w:t>
+      <w:proofErr w:type="gramStart"/>
+      <w:r>
+        <w:rPr>
+          <w:rFonts w:ascii="Arial" w:eastAsia="Times New Roman" w:hAnsi="Arial" w:cs="Arial"/>
+          <w:color w:val="000000"/>
+          <w:lang w:val="ru-RU"/>
+        </w:rPr>
+        <w:t>Имя(</w:t>
+      </w:r>
+      <w:proofErr w:type="gramEnd"/>
+      <w:r>
+        <w:rPr>
+          <w:rFonts w:ascii="Arial" w:eastAsia="Times New Roman" w:hAnsi="Arial" w:cs="Arial"/>
+          <w:color w:val="000000"/>
+          <w:lang w:val="ru-RU"/>
+        </w:rPr>
+        <w:t>20 символов, только латинские буквы)</w:t>
       </w:r>
     </w:p>
     <w:p>
       <w:pPr>
         <w:numPr>
           <w:ilvl w:val="0"/>
-          <w:numId w:val="3"/>
+          <w:numId w:val="12"/>
         </w:numPr>
         <w:spacing w:after="0" w:line="240" w:lineRule="auto"/>
         <w:textAlignment w:val="baseline"/>
@@ -1013,36 +868,30 @@
           <w:lang w:val="ru-RU"/>
         </w:rPr>
       </w:pPr>
-      <w:r>
-        <w:rPr>
-          <w:rFonts w:ascii="Arial" w:eastAsia="Times New Roman" w:hAnsi="Arial" w:cs="Arial"/>
-          <w:color w:val="000000"/>
-          <w:lang w:val="ru-RU"/>
-        </w:rPr>
-        <w:t>Отчество</w:t>
-      </w:r>
-      <w:r>
-        <w:rPr>
-          <w:rFonts w:ascii="Arial" w:eastAsia="Times New Roman" w:hAnsi="Arial" w:cs="Arial"/>
-          <w:color w:val="000000"/>
-          <w:lang w:val="ru-RU"/>
-        </w:rPr>
-        <w:t xml:space="preserve"> </w:t>
-      </w:r>
-      <w:r>
-        <w:rPr>
-          <w:rFonts w:ascii="Arial" w:eastAsia="Times New Roman" w:hAnsi="Arial" w:cs="Arial"/>
-          <w:color w:val="000000"/>
-          <w:lang w:val="ru-RU"/>
-        </w:rPr>
-        <w:t>(40 символов, только латинские буквы)</w:t>
+      <w:proofErr w:type="gramStart"/>
+      <w:r>
+        <w:rPr>
+          <w:rFonts w:ascii="Arial" w:eastAsia="Times New Roman" w:hAnsi="Arial" w:cs="Arial"/>
+          <w:color w:val="000000"/>
+          <w:lang w:val="ru-RU"/>
+        </w:rPr>
+        <w:t>Отчество(</w:t>
+      </w:r>
+      <w:proofErr w:type="gramEnd"/>
+      <w:r>
+        <w:rPr>
+          <w:rFonts w:ascii="Arial" w:eastAsia="Times New Roman" w:hAnsi="Arial" w:cs="Arial"/>
+          <w:color w:val="000000"/>
+          <w:lang w:val="ru-RU"/>
+        </w:rPr>
+        <w:t>40 символов, только латинские буквы)</w:t>
       </w:r>
     </w:p>
     <w:p>
       <w:pPr>
         <w:numPr>
           <w:ilvl w:val="0"/>
-          <w:numId w:val="3"/>
+          <w:numId w:val="12"/>
         </w:numPr>
         <w:spacing w:after="0" w:line="240" w:lineRule="auto"/>
         <w:textAlignment w:val="baseline"/>
@@ -1066,36 +915,14 @@
         </w:rPr>
         <w:t xml:space="preserve"> </w:t>
       </w:r>
-      <w:proofErr w:type="gramStart"/>
-      <w:r>
-        <w:rPr>
-          <w:rFonts w:ascii="Arial" w:eastAsia="Times New Roman" w:hAnsi="Arial" w:cs="Arial"/>
-          <w:color w:val="000000"/>
-        </w:rPr>
-        <w:t>(</w:t>
-      </w:r>
-      <w:r>
-        <w:rPr>
-          <w:rFonts w:ascii="Arial" w:eastAsia="Times New Roman" w:hAnsi="Arial" w:cs="Arial"/>
-          <w:color w:val="000000"/>
-          <w:lang w:val="ru-RU"/>
-        </w:rPr>
-        <w:t xml:space="preserve"> </w:t>
-      </w:r>
-      <w:r>
-        <w:rPr>
-          <w:rFonts w:ascii="Arial" w:eastAsia="Times New Roman" w:hAnsi="Arial" w:cs="Arial"/>
-          <w:color w:val="000000"/>
-        </w:rPr>
-        <w:t>50</w:t>
-      </w:r>
-      <w:proofErr w:type="gramEnd"/>
-      <w:r>
-        <w:rPr>
-          <w:rFonts w:ascii="Arial" w:eastAsia="Times New Roman" w:hAnsi="Arial" w:cs="Arial"/>
-          <w:color w:val="000000"/>
-        </w:rPr>
-        <w:t xml:space="preserve"> </w:t>
+      <w:bookmarkStart w:id="0" w:name="_GoBack"/>
+      <w:bookmarkEnd w:id="0"/>
+      <w:r>
+        <w:rPr>
+          <w:rFonts w:ascii="Arial" w:eastAsia="Times New Roman" w:hAnsi="Arial" w:cs="Arial"/>
+          <w:color w:val="000000"/>
+        </w:rPr>
+        <w:t xml:space="preserve">(50 </w:t>
       </w:r>
       <w:proofErr w:type="spellStart"/>
       <w:r>
@@ -1150,7 +977,7 @@
       <w:pPr>
         <w:numPr>
           <w:ilvl w:val="0"/>
-          <w:numId w:val="3"/>
+          <w:numId w:val="12"/>
         </w:numPr>
         <w:spacing w:after="0" w:line="240" w:lineRule="auto"/>
         <w:textAlignment w:val="baseline"/>
@@ -1159,13 +986,91 @@
           <w:color w:val="000000"/>
         </w:rPr>
       </w:pPr>
-      <w:r>
-        <w:rPr>
-          <w:rFonts w:ascii="Arial" w:eastAsia="Times New Roman" w:hAnsi="Arial" w:cs="Arial"/>
-          <w:color w:val="000000"/>
-        </w:rPr>
-        <w:t>Role</w:t>
-      </w:r>
+      <w:proofErr w:type="gramStart"/>
+      <w:r>
+        <w:rPr>
+          <w:rFonts w:ascii="Arial" w:eastAsia="Times New Roman" w:hAnsi="Arial" w:cs="Arial"/>
+          <w:color w:val="000000"/>
+        </w:rPr>
+        <w:t>Role(</w:t>
+      </w:r>
+      <w:proofErr w:type="gramEnd"/>
+      <w:r>
+        <w:rPr>
+          <w:rFonts w:ascii="Arial" w:eastAsia="Times New Roman" w:hAnsi="Arial" w:cs="Arial"/>
+          <w:color w:val="000000"/>
+        </w:rPr>
+        <w:t>Administrator, Sale User, Customer User, Secure API User)</w:t>
+      </w:r>
+    </w:p>
+    <w:p>
+      <w:pPr>
+        <w:spacing w:after="0" w:line="240" w:lineRule="auto"/>
+        <w:rPr>
+          <w:rFonts w:ascii="Times New Roman" w:eastAsia="Times New Roman" w:hAnsi="Times New Roman" w:cs="Times New Roman"/>
+          <w:sz w:val="24"/>
+          <w:szCs w:val="24"/>
+        </w:rPr>
+      </w:pPr>
+    </w:p>
+    <w:p>
+      <w:pPr>
+        <w:spacing w:after="0" w:line="240" w:lineRule="auto"/>
+        <w:rPr>
+          <w:rFonts w:ascii="Times New Roman" w:eastAsia="Times New Roman" w:hAnsi="Times New Roman" w:cs="Times New Roman"/>
+          <w:sz w:val="24"/>
+          <w:szCs w:val="24"/>
+          <w:lang w:val="ru-RU"/>
+        </w:rPr>
+      </w:pPr>
+      <w:r>
+        <w:rPr>
+          <w:rFonts w:ascii="Arial" w:eastAsia="Times New Roman" w:hAnsi="Arial" w:cs="Arial"/>
+          <w:b/>
+          <w:bCs/>
+          <w:color w:val="000000"/>
+          <w:lang w:val="ru-RU"/>
+        </w:rPr>
+        <w:t>Заголовок страницы: Отзывы</w:t>
+      </w:r>
+    </w:p>
+    <w:p>
+      <w:pPr>
+        <w:spacing w:after="0" w:line="240" w:lineRule="auto"/>
+        <w:rPr>
+          <w:rFonts w:ascii="Times New Roman" w:eastAsia="Times New Roman" w:hAnsi="Times New Roman" w:cs="Times New Roman"/>
+          <w:sz w:val="24"/>
+          <w:szCs w:val="24"/>
+          <w:lang w:val="ru-RU"/>
+        </w:rPr>
+      </w:pPr>
+      <w:r>
+        <w:rPr>
+          <w:rFonts w:ascii="Arial" w:eastAsia="Times New Roman" w:hAnsi="Arial" w:cs="Arial"/>
+          <w:color w:val="000000"/>
+          <w:lang w:val="ru-RU"/>
+        </w:rPr>
+        <w:t xml:space="preserve">На странице должен быть отображен список отзывов. </w:t>
+      </w:r>
+    </w:p>
+    <w:p>
+      <w:pPr>
+        <w:spacing w:after="0" w:line="240" w:lineRule="auto"/>
+        <w:rPr>
+          <w:rFonts w:ascii="Times New Roman" w:eastAsia="Times New Roman" w:hAnsi="Times New Roman" w:cs="Times New Roman"/>
+          <w:sz w:val="24"/>
+          <w:szCs w:val="24"/>
+        </w:rPr>
+      </w:pPr>
+      <w:proofErr w:type="spellStart"/>
+      <w:r>
+        <w:rPr>
+          <w:rFonts w:ascii="Arial" w:eastAsia="Times New Roman" w:hAnsi="Arial" w:cs="Arial"/>
+          <w:color w:val="000000"/>
+        </w:rPr>
+        <w:t>Отображаться</w:t>
+      </w:r>
+      <w:proofErr w:type="spellEnd"/>
       <w:r>
         <w:rPr>
           <w:rFonts w:ascii="Arial" w:eastAsia="Times New Roman" w:hAnsi="Arial" w:cs="Arial"/>
@@ -1173,947 +1078,452 @@
         </w:rPr>
         <w:t xml:space="preserve"> </w:t>
       </w:r>
-      <w:r>
-        <w:rPr>
-          <w:rFonts w:ascii="Arial" w:eastAsia="Times New Roman" w:hAnsi="Arial" w:cs="Arial"/>
-          <w:color w:val="000000"/>
-        </w:rPr>
-        <w:t>(Administrator, Sale User, Customer User, Secure API User)</w:t>
-      </w:r>
-    </w:p>
-    <w:p>
-      <w:pPr>
-        <w:spacing w:after="0" w:line="240" w:lineRule="auto"/>
-        <w:ind w:left="720"/>
-        <w:textAlignment w:val="baseline"/>
-        <w:rPr>
-          <w:rFonts w:ascii="Arial" w:eastAsia="Times New Roman" w:hAnsi="Arial" w:cs="Arial"/>
-          <w:color w:val="000000"/>
-        </w:rPr>
-      </w:pPr>
-    </w:p>
-    <w:p>
-      <w:pPr>
-        <w:spacing w:after="0" w:line="240" w:lineRule="auto"/>
-        <w:textAlignment w:val="baseline"/>
-        <w:rPr>
-          <w:rFonts w:ascii="Arial" w:eastAsia="Times New Roman" w:hAnsi="Arial" w:cs="Arial"/>
-          <w:color w:val="000000"/>
-          <w:lang w:val="ru-RU"/>
-        </w:rPr>
-      </w:pPr>
-      <w:r>
-        <w:rPr>
-          <w:rFonts w:ascii="Arial" w:eastAsia="Times New Roman" w:hAnsi="Arial" w:cs="Arial"/>
-          <w:color w:val="000000"/>
-          <w:lang w:val="ru-RU"/>
-        </w:rPr>
-        <w:t>При добавлении пользователя недопустима ситуация чтобы был добавлен пользователь, который</w:t>
-      </w:r>
-      <w:r>
-        <w:rPr>
-          <w:rFonts w:ascii="Arial" w:eastAsia="Times New Roman" w:hAnsi="Arial" w:cs="Arial"/>
-          <w:color w:val="000000"/>
-          <w:lang w:val="ru-RU"/>
-        </w:rPr>
-        <w:t xml:space="preserve"> уже существует в базе данных (</w:t>
-      </w:r>
-      <w:r>
-        <w:rPr>
-          <w:rFonts w:ascii="Arial" w:eastAsia="Times New Roman" w:hAnsi="Arial" w:cs="Arial"/>
-          <w:color w:val="000000"/>
-          <w:lang w:val="ru-RU"/>
-        </w:rPr>
-        <w:t xml:space="preserve">проверка про </w:t>
-      </w:r>
-      <w:r>
-        <w:rPr>
-          <w:rFonts w:ascii="Arial" w:eastAsia="Times New Roman" w:hAnsi="Arial" w:cs="Arial"/>
-          <w:color w:val="000000"/>
-        </w:rPr>
-        <w:t>email</w:t>
-      </w:r>
-      <w:r>
-        <w:rPr>
-          <w:rFonts w:ascii="Arial" w:eastAsia="Times New Roman" w:hAnsi="Arial" w:cs="Arial"/>
-          <w:color w:val="000000"/>
-          <w:lang w:val="ru-RU"/>
-        </w:rPr>
-        <w:t>)</w:t>
-      </w:r>
-    </w:p>
-    <w:p>
-      <w:pPr>
-        <w:spacing w:after="0" w:line="240" w:lineRule="auto"/>
-        <w:textAlignment w:val="baseline"/>
-        <w:rPr>
-          <w:rFonts w:ascii="Arial" w:eastAsia="Times New Roman" w:hAnsi="Arial" w:cs="Arial"/>
-          <w:b/>
-          <w:color w:val="000000"/>
-          <w:lang w:val="ru-RU"/>
-        </w:rPr>
-      </w:pPr>
-      <w:r>
-        <w:rPr>
-          <w:rFonts w:ascii="Arial" w:eastAsia="Times New Roman" w:hAnsi="Arial" w:cs="Arial"/>
-          <w:b/>
-          <w:color w:val="000000"/>
-          <w:lang w:val="ru-RU"/>
-        </w:rPr>
-        <w:t>Заголовок страницы: Профиль</w:t>
-      </w:r>
-    </w:p>
-    <w:p>
-      <w:pPr>
-        <w:spacing w:after="0" w:line="240" w:lineRule="auto"/>
-        <w:textAlignment w:val="baseline"/>
-        <w:rPr>
-          <w:rFonts w:ascii="Arial" w:eastAsia="Times New Roman" w:hAnsi="Arial" w:cs="Arial"/>
-          <w:b/>
-          <w:color w:val="000000"/>
-          <w:lang w:val="ru-RU"/>
-        </w:rPr>
-      </w:pPr>
-      <w:r>
-        <w:rPr>
-          <w:rFonts w:ascii="Arial" w:eastAsia="Times New Roman" w:hAnsi="Arial" w:cs="Arial"/>
-          <w:b/>
-          <w:color w:val="000000"/>
-          <w:lang w:val="ru-RU"/>
-        </w:rPr>
-        <w:t>(</w:t>
-      </w:r>
-      <w:r>
-        <w:rPr>
-          <w:rFonts w:ascii="Arial" w:eastAsia="Times New Roman" w:hAnsi="Arial" w:cs="Arial"/>
-          <w:b/>
-          <w:color w:val="000000"/>
-          <w:lang w:val="ru-RU"/>
-        </w:rPr>
-        <w:t>для авторизованных)</w:t>
-      </w:r>
-    </w:p>
-    <w:p>
-      <w:pPr>
-        <w:spacing w:after="0" w:line="240" w:lineRule="auto"/>
-        <w:textAlignment w:val="baseline"/>
-        <w:rPr>
-          <w:rFonts w:ascii="Arial" w:eastAsia="Times New Roman" w:hAnsi="Arial" w:cs="Arial"/>
-          <w:color w:val="000000"/>
-          <w:lang w:val="ru-RU"/>
-        </w:rPr>
-      </w:pPr>
-      <w:r>
-        <w:rPr>
-          <w:rFonts w:ascii="Arial" w:eastAsia="Times New Roman" w:hAnsi="Arial" w:cs="Arial"/>
-          <w:color w:val="000000"/>
-          <w:lang w:val="ru-RU"/>
-        </w:rPr>
-        <w:t>На странице необходимо отобразить информацию о пользователе + несколько дополнительные полей, которых не было при добав</w:t>
-      </w:r>
-      <w:r>
-        <w:rPr>
-          <w:rFonts w:ascii="Arial" w:eastAsia="Times New Roman" w:hAnsi="Arial" w:cs="Arial"/>
-          <w:color w:val="000000"/>
-          <w:lang w:val="ru-RU"/>
-        </w:rPr>
-        <w:t>лении / регистрации пользователя</w:t>
+      <w:proofErr w:type="spellStart"/>
+      <w:r>
+        <w:rPr>
+          <w:rFonts w:ascii="Arial" w:eastAsia="Times New Roman" w:hAnsi="Arial" w:cs="Arial"/>
+          <w:color w:val="000000"/>
+        </w:rPr>
+        <w:t>должны</w:t>
+      </w:r>
+      <w:proofErr w:type="spellEnd"/>
+      <w:r>
+        <w:rPr>
+          <w:rFonts w:ascii="Arial" w:eastAsia="Times New Roman" w:hAnsi="Arial" w:cs="Arial"/>
+          <w:color w:val="000000"/>
+        </w:rPr>
+        <w:t xml:space="preserve"> </w:t>
+      </w:r>
+      <w:proofErr w:type="spellStart"/>
+      <w:r>
+        <w:rPr>
+          <w:rFonts w:ascii="Arial" w:eastAsia="Times New Roman" w:hAnsi="Arial" w:cs="Arial"/>
+          <w:color w:val="000000"/>
+        </w:rPr>
+        <w:t>следующие</w:t>
+      </w:r>
+      <w:proofErr w:type="spellEnd"/>
+      <w:r>
+        <w:rPr>
+          <w:rFonts w:ascii="Arial" w:eastAsia="Times New Roman" w:hAnsi="Arial" w:cs="Arial"/>
+          <w:color w:val="000000"/>
+        </w:rPr>
+        <w:t xml:space="preserve"> </w:t>
+      </w:r>
+      <w:proofErr w:type="spellStart"/>
+      <w:r>
+        <w:rPr>
+          <w:rFonts w:ascii="Arial" w:eastAsia="Times New Roman" w:hAnsi="Arial" w:cs="Arial"/>
+          <w:color w:val="000000"/>
+        </w:rPr>
+        <w:t>данные</w:t>
+      </w:r>
+      <w:proofErr w:type="spellEnd"/>
+      <w:r>
+        <w:rPr>
+          <w:rFonts w:ascii="Arial" w:eastAsia="Times New Roman" w:hAnsi="Arial" w:cs="Arial"/>
+          <w:color w:val="000000"/>
+        </w:rPr>
+        <w:t xml:space="preserve">: </w:t>
       </w:r>
     </w:p>
     <w:p>
       <w:pPr>
         <w:numPr>
           <w:ilvl w:val="0"/>
-          <w:numId w:val="7"/>
+          <w:numId w:val="13"/>
         </w:numPr>
         <w:spacing w:after="0" w:line="240" w:lineRule="auto"/>
         <w:textAlignment w:val="baseline"/>
         <w:rPr>
           <w:rFonts w:ascii="Arial" w:eastAsia="Times New Roman" w:hAnsi="Arial" w:cs="Arial"/>
           <w:color w:val="000000"/>
-          <w:lang w:val="ru-RU"/>
-        </w:rPr>
-      </w:pPr>
-      <w:r>
-        <w:rPr>
-          <w:rFonts w:ascii="Arial" w:eastAsia="Times New Roman" w:hAnsi="Arial" w:cs="Arial"/>
-          <w:color w:val="000000"/>
-          <w:lang w:val="ru-RU"/>
-        </w:rPr>
-        <w:t>Фамилия</w:t>
-      </w:r>
-      <w:r>
-        <w:rPr>
-          <w:rFonts w:ascii="Arial" w:eastAsia="Times New Roman" w:hAnsi="Arial" w:cs="Arial"/>
-          <w:color w:val="000000"/>
-          <w:lang w:val="ru-RU"/>
-        </w:rPr>
-        <w:t xml:space="preserve"> </w:t>
-      </w:r>
-      <w:r>
-        <w:rPr>
-          <w:rFonts w:ascii="Arial" w:eastAsia="Times New Roman" w:hAnsi="Arial" w:cs="Arial"/>
-          <w:color w:val="000000"/>
-          <w:lang w:val="ru-RU"/>
-        </w:rPr>
-        <w:t>(40 символов, только латинские буквы)</w:t>
+        </w:rPr>
+      </w:pPr>
+      <w:r>
+        <w:rPr>
+          <w:rFonts w:ascii="Arial" w:eastAsia="Times New Roman" w:hAnsi="Arial" w:cs="Arial"/>
+          <w:color w:val="000000"/>
+        </w:rPr>
+        <w:t>ФИО</w:t>
       </w:r>
     </w:p>
     <w:p>
       <w:pPr>
         <w:numPr>
           <w:ilvl w:val="0"/>
-          <w:numId w:val="7"/>
+          <w:numId w:val="13"/>
         </w:numPr>
         <w:spacing w:after="0" w:line="240" w:lineRule="auto"/>
         <w:textAlignment w:val="baseline"/>
         <w:rPr>
           <w:rFonts w:ascii="Arial" w:eastAsia="Times New Roman" w:hAnsi="Arial" w:cs="Arial"/>
           <w:color w:val="000000"/>
-          <w:lang w:val="ru-RU"/>
-        </w:rPr>
-      </w:pPr>
-      <w:r>
-        <w:rPr>
-          <w:rFonts w:ascii="Arial" w:eastAsia="Times New Roman" w:hAnsi="Arial" w:cs="Arial"/>
-          <w:color w:val="000000"/>
-          <w:lang w:val="ru-RU"/>
-        </w:rPr>
-        <w:t>Имя</w:t>
-      </w:r>
-      <w:r>
-        <w:rPr>
-          <w:rFonts w:ascii="Arial" w:eastAsia="Times New Roman" w:hAnsi="Arial" w:cs="Arial"/>
-          <w:color w:val="000000"/>
-          <w:lang w:val="ru-RU"/>
+        </w:rPr>
+      </w:pPr>
+      <w:proofErr w:type="spellStart"/>
+      <w:r>
+        <w:rPr>
+          <w:rFonts w:ascii="Arial" w:eastAsia="Times New Roman" w:hAnsi="Arial" w:cs="Arial"/>
+          <w:color w:val="000000"/>
+        </w:rPr>
+        <w:t>Отзыв</w:t>
+      </w:r>
+      <w:proofErr w:type="spellEnd"/>
+      <w:r>
+        <w:rPr>
+          <w:rFonts w:ascii="Arial" w:eastAsia="Times New Roman" w:hAnsi="Arial" w:cs="Arial"/>
+          <w:color w:val="000000"/>
         </w:rPr>
         <w:t xml:space="preserve"> </w:t>
-      </w:r>
-      <w:r>
-        <w:rPr>
-          <w:rFonts w:ascii="Arial" w:eastAsia="Times New Roman" w:hAnsi="Arial" w:cs="Arial"/>
-          <w:color w:val="000000"/>
-          <w:lang w:val="ru-RU"/>
-        </w:rPr>
-        <w:t>(20 символов, только латинские буквы)</w:t>
       </w:r>
     </w:p>
     <w:p>
       <w:pPr>
         <w:numPr>
           <w:ilvl w:val="0"/>
-          <w:numId w:val="7"/>
+          <w:numId w:val="13"/>
         </w:numPr>
         <w:spacing w:after="0" w:line="240" w:lineRule="auto"/>
         <w:textAlignment w:val="baseline"/>
         <w:rPr>
           <w:rFonts w:ascii="Arial" w:eastAsia="Times New Roman" w:hAnsi="Arial" w:cs="Arial"/>
           <w:color w:val="000000"/>
-          <w:lang w:val="ru-RU"/>
-        </w:rPr>
-      </w:pPr>
-      <w:r>
-        <w:rPr>
-          <w:rFonts w:ascii="Arial" w:eastAsia="Times New Roman" w:hAnsi="Arial" w:cs="Arial"/>
-          <w:color w:val="000000"/>
-          <w:lang w:val="ru-RU"/>
-        </w:rPr>
-        <w:t>Отчество</w:t>
-      </w:r>
-      <w:r>
-        <w:rPr>
-          <w:rFonts w:ascii="Arial" w:eastAsia="Times New Roman" w:hAnsi="Arial" w:cs="Arial"/>
-          <w:color w:val="000000"/>
-          <w:lang w:val="ru-RU"/>
-        </w:rPr>
-        <w:t xml:space="preserve"> </w:t>
-      </w:r>
-      <w:r>
-        <w:rPr>
-          <w:rFonts w:ascii="Arial" w:eastAsia="Times New Roman" w:hAnsi="Arial" w:cs="Arial"/>
-          <w:color w:val="000000"/>
-          <w:lang w:val="ru-RU"/>
-        </w:rPr>
-        <w:t>(40 символов, только латинские буквы)</w:t>
-      </w:r>
-    </w:p>
-    <w:p>
-      <w:pPr>
-        <w:pStyle w:val="a4"/>
+        </w:rPr>
+      </w:pPr>
+      <w:r>
+        <w:rPr>
+          <w:rFonts w:ascii="Arial" w:eastAsia="Times New Roman" w:hAnsi="Arial" w:cs="Arial"/>
+          <w:color w:val="000000"/>
+          <w:lang w:val="ru-RU"/>
+        </w:rPr>
+        <w:t>Оценка</w:t>
+      </w:r>
+    </w:p>
+    <w:p>
+      <w:pPr>
         <w:numPr>
           <w:ilvl w:val="0"/>
-          <w:numId w:val="7"/>
+          <w:numId w:val="13"/>
         </w:numPr>
         <w:spacing w:after="0" w:line="240" w:lineRule="auto"/>
         <w:textAlignment w:val="baseline"/>
         <w:rPr>
           <w:rFonts w:ascii="Arial" w:eastAsia="Times New Roman" w:hAnsi="Arial" w:cs="Arial"/>
           <w:color w:val="000000"/>
-          <w:lang w:val="ru-RU"/>
-        </w:rPr>
-      </w:pPr>
-      <w:r>
-        <w:rPr>
-          <w:rFonts w:ascii="Arial" w:eastAsia="Times New Roman" w:hAnsi="Arial" w:cs="Arial"/>
-          <w:color w:val="000000"/>
-          <w:lang w:val="ru-RU"/>
-        </w:rPr>
-        <w:t>Телефон</w:t>
-      </w:r>
-      <w:r>
-        <w:rPr>
-          <w:rFonts w:ascii="Arial" w:eastAsia="Times New Roman" w:hAnsi="Arial" w:cs="Arial"/>
-          <w:color w:val="000000"/>
-          <w:lang w:val="ru-RU"/>
-        </w:rPr>
-        <w:t xml:space="preserve"> (12 символов, только цифры)</w:t>
-      </w:r>
-    </w:p>
-    <w:p>
-      <w:pPr>
-        <w:pStyle w:val="a4"/>
+        </w:rPr>
+      </w:pPr>
+      <w:proofErr w:type="spellStart"/>
+      <w:r>
+        <w:rPr>
+          <w:rFonts w:ascii="Arial" w:eastAsia="Times New Roman" w:hAnsi="Arial" w:cs="Arial"/>
+          <w:color w:val="000000"/>
+        </w:rPr>
+        <w:t>Дата</w:t>
+      </w:r>
+      <w:proofErr w:type="spellEnd"/>
+      <w:r>
+        <w:rPr>
+          <w:rFonts w:ascii="Arial" w:eastAsia="Times New Roman" w:hAnsi="Arial" w:cs="Arial"/>
+          <w:color w:val="000000"/>
+        </w:rPr>
+        <w:t xml:space="preserve"> </w:t>
+      </w:r>
+      <w:proofErr w:type="spellStart"/>
+      <w:r>
+        <w:rPr>
+          <w:rFonts w:ascii="Arial" w:eastAsia="Times New Roman" w:hAnsi="Arial" w:cs="Arial"/>
+          <w:color w:val="000000"/>
+        </w:rPr>
+        <w:t>добавления</w:t>
+      </w:r>
+      <w:proofErr w:type="spellEnd"/>
+      <w:r>
+        <w:rPr>
+          <w:rFonts w:ascii="Arial" w:eastAsia="Times New Roman" w:hAnsi="Arial" w:cs="Arial"/>
+          <w:color w:val="000000"/>
+        </w:rPr>
+        <w:t xml:space="preserve"> </w:t>
+      </w:r>
+    </w:p>
+    <w:p>
+      <w:pPr>
         <w:numPr>
           <w:ilvl w:val="0"/>
-          <w:numId w:val="7"/>
+          <w:numId w:val="13"/>
         </w:numPr>
         <w:spacing w:after="0" w:line="240" w:lineRule="auto"/>
         <w:textAlignment w:val="baseline"/>
         <w:rPr>
           <w:rFonts w:ascii="Arial" w:eastAsia="Times New Roman" w:hAnsi="Arial" w:cs="Arial"/>
           <w:color w:val="000000"/>
-          <w:lang w:val="ru-RU"/>
-        </w:rPr>
-      </w:pPr>
-      <w:r>
-        <w:rPr>
-          <w:rFonts w:ascii="Arial" w:eastAsia="Times New Roman" w:hAnsi="Arial" w:cs="Arial"/>
-          <w:color w:val="000000"/>
-          <w:lang w:val="ru-RU"/>
-        </w:rPr>
-        <w:t>Адрес</w:t>
-      </w:r>
-      <w:r>
-        <w:rPr>
-          <w:rFonts w:ascii="Arial" w:eastAsia="Times New Roman" w:hAnsi="Arial" w:cs="Arial"/>
-          <w:color w:val="000000"/>
+        </w:rPr>
+      </w:pPr>
+      <w:proofErr w:type="spellStart"/>
+      <w:r>
+        <w:rPr>
+          <w:rFonts w:ascii="Arial" w:eastAsia="Times New Roman" w:hAnsi="Arial" w:cs="Arial"/>
+          <w:color w:val="000000"/>
+        </w:rPr>
+        <w:t>Статус</w:t>
+      </w:r>
+      <w:proofErr w:type="spellEnd"/>
+      <w:r>
+        <w:rPr>
+          <w:rFonts w:ascii="Arial" w:eastAsia="Times New Roman" w:hAnsi="Arial" w:cs="Arial"/>
+          <w:color w:val="000000"/>
+        </w:rPr>
+        <w:t xml:space="preserve"> “</w:t>
+      </w:r>
+      <w:proofErr w:type="spellStart"/>
+      <w:r>
+        <w:rPr>
+          <w:rFonts w:ascii="Arial" w:eastAsia="Times New Roman" w:hAnsi="Arial" w:cs="Arial"/>
+          <w:color w:val="000000"/>
+        </w:rPr>
+        <w:t>Показывать</w:t>
+      </w:r>
+      <w:proofErr w:type="spellEnd"/>
+      <w:r>
+        <w:rPr>
+          <w:rFonts w:ascii="Arial" w:eastAsia="Times New Roman" w:hAnsi="Arial" w:cs="Arial"/>
+          <w:color w:val="000000"/>
+        </w:rPr>
+        <w:t>” (</w:t>
+      </w:r>
+      <w:proofErr w:type="spellStart"/>
+      <w:r>
+        <w:rPr>
+          <w:rFonts w:ascii="Arial" w:eastAsia="Times New Roman" w:hAnsi="Arial" w:cs="Arial"/>
+          <w:color w:val="000000"/>
+        </w:rPr>
+        <w:t>чекбокс</w:t>
+      </w:r>
+      <w:proofErr w:type="spellEnd"/>
+      <w:r>
+        <w:rPr>
+          <w:rFonts w:ascii="Arial" w:eastAsia="Times New Roman" w:hAnsi="Arial" w:cs="Arial"/>
+          <w:color w:val="000000"/>
+        </w:rPr>
+        <w:t xml:space="preserve">) </w:t>
+      </w:r>
+    </w:p>
+    <w:p>
+      <w:pPr>
+        <w:spacing w:after="0" w:line="240" w:lineRule="auto"/>
+        <w:rPr>
+          <w:rFonts w:ascii="Times New Roman" w:eastAsia="Times New Roman" w:hAnsi="Times New Roman" w:cs="Times New Roman"/>
+          <w:sz w:val="24"/>
+          <w:szCs w:val="24"/>
+          <w:lang w:val="ru-RU"/>
+        </w:rPr>
+      </w:pPr>
+      <w:r>
+        <w:rPr>
+          <w:rFonts w:ascii="Arial" w:eastAsia="Times New Roman" w:hAnsi="Arial" w:cs="Arial"/>
+          <w:color w:val="000000"/>
+          <w:lang w:val="ru-RU"/>
+        </w:rPr>
+        <w:t xml:space="preserve">Если записей более 10, должен осуществляться постраничный вывод. </w:t>
+      </w:r>
+    </w:p>
+    <w:p>
+      <w:pPr>
+        <w:spacing w:after="0" w:line="240" w:lineRule="auto"/>
+        <w:rPr>
+          <w:rFonts w:ascii="Arial" w:eastAsia="Times New Roman" w:hAnsi="Arial" w:cs="Arial"/>
+          <w:color w:val="000000"/>
+          <w:lang w:val="ru-RU"/>
+        </w:rPr>
+      </w:pPr>
+      <w:r>
+        <w:rPr>
+          <w:rFonts w:ascii="Arial" w:eastAsia="Times New Roman" w:hAnsi="Arial" w:cs="Arial"/>
+          <w:color w:val="000000"/>
+          <w:lang w:val="ru-RU"/>
+        </w:rPr>
+        <w:t xml:space="preserve">Также на данной странице должна быть возможность удалить отзыв. </w:t>
+      </w:r>
+    </w:p>
+    <w:p>
+      <w:pPr>
+        <w:spacing w:after="0" w:line="240" w:lineRule="auto"/>
+        <w:rPr>
+          <w:rFonts w:ascii="Arial" w:eastAsia="Times New Roman" w:hAnsi="Arial" w:cs="Arial"/>
+          <w:color w:val="000000"/>
+          <w:lang w:val="ru-RU"/>
+        </w:rPr>
+      </w:pPr>
+    </w:p>
+    <w:p>
+      <w:pPr>
+        <w:spacing w:after="0" w:line="240" w:lineRule="auto"/>
+        <w:rPr>
+          <w:rFonts w:ascii="Arial" w:eastAsia="Times New Roman" w:hAnsi="Arial" w:cs="Arial"/>
+          <w:b/>
+          <w:bCs/>
+          <w:color w:val="000000"/>
+          <w:lang w:val="ru-RU"/>
+        </w:rPr>
+      </w:pPr>
+      <w:r>
+        <w:rPr>
+          <w:rFonts w:ascii="Arial" w:eastAsia="Times New Roman" w:hAnsi="Arial" w:cs="Arial"/>
+          <w:b/>
+          <w:bCs/>
+          <w:color w:val="000000"/>
+          <w:lang w:val="ru-RU"/>
+        </w:rPr>
+        <w:t>Заголовок страницы: Новости</w:t>
+      </w:r>
+    </w:p>
+    <w:p>
+      <w:pPr>
+        <w:spacing w:after="0" w:line="240" w:lineRule="auto"/>
+        <w:textAlignment w:val="baseline"/>
+        <w:rPr>
+          <w:rFonts w:ascii="Times New Roman" w:eastAsia="Times New Roman" w:hAnsi="Times New Roman" w:cs="Times New Roman"/>
+          <w:sz w:val="24"/>
+          <w:szCs w:val="24"/>
+          <w:lang w:val="ru-RU"/>
+        </w:rPr>
+      </w:pPr>
+      <w:r>
+        <w:rPr>
+          <w:rFonts w:ascii="Arial" w:eastAsia="Times New Roman" w:hAnsi="Arial" w:cs="Arial"/>
+          <w:b/>
+          <w:color w:val="000000"/>
+          <w:lang w:val="ru-RU"/>
+        </w:rPr>
+        <w:t>(</w:t>
+      </w:r>
+      <w:r>
+        <w:rPr>
+          <w:rFonts w:ascii="Arial" w:eastAsia="Times New Roman" w:hAnsi="Arial" w:cs="Arial"/>
+          <w:b/>
+          <w:color w:val="000000"/>
+          <w:lang w:val="ru-RU"/>
+        </w:rPr>
+        <w:t>для авторизованных)</w:t>
+      </w:r>
+    </w:p>
+    <w:p>
+      <w:pPr>
+        <w:spacing w:after="0" w:line="240" w:lineRule="auto"/>
+        <w:rPr>
+          <w:rFonts w:ascii="Times New Roman" w:eastAsia="Times New Roman" w:hAnsi="Times New Roman" w:cs="Times New Roman"/>
+          <w:sz w:val="24"/>
+          <w:szCs w:val="24"/>
+          <w:lang w:val="ru-RU"/>
+        </w:rPr>
+      </w:pPr>
+      <w:r>
+        <w:rPr>
+          <w:rFonts w:ascii="Times New Roman" w:eastAsia="Times New Roman" w:hAnsi="Times New Roman" w:cs="Times New Roman"/>
+          <w:sz w:val="24"/>
+          <w:szCs w:val="24"/>
+          <w:lang w:val="ru-RU"/>
+        </w:rPr>
+        <w:t xml:space="preserve">Должна из себя представлять список новостей от всех </w:t>
+      </w:r>
+      <w:r>
+        <w:rPr>
+          <w:rFonts w:ascii="Times New Roman" w:eastAsia="Times New Roman" w:hAnsi="Times New Roman" w:cs="Times New Roman"/>
+          <w:sz w:val="24"/>
+          <w:szCs w:val="24"/>
+        </w:rPr>
+        <w:t>sale</w:t>
+      </w:r>
+      <w:r>
+        <w:rPr>
+          <w:rFonts w:ascii="Times New Roman" w:eastAsia="Times New Roman" w:hAnsi="Times New Roman" w:cs="Times New Roman"/>
+          <w:sz w:val="24"/>
+          <w:szCs w:val="24"/>
           <w:lang w:val="ru-RU"/>
         </w:rPr>
         <w:t xml:space="preserve"> </w:t>
       </w:r>
-      <w:proofErr w:type="gramStart"/>
-      <w:r>
-        <w:rPr>
-          <w:rFonts w:ascii="Arial" w:eastAsia="Times New Roman" w:hAnsi="Arial" w:cs="Arial"/>
-          <w:color w:val="000000"/>
-          <w:lang w:val="ru-RU"/>
-        </w:rPr>
-        <w:t>( 60</w:t>
-      </w:r>
-      <w:proofErr w:type="gramEnd"/>
-      <w:r>
-        <w:rPr>
-          <w:rFonts w:ascii="Arial" w:eastAsia="Times New Roman" w:hAnsi="Arial" w:cs="Arial"/>
-          <w:color w:val="000000"/>
-          <w:lang w:val="ru-RU"/>
-        </w:rPr>
-        <w:t xml:space="preserve"> символов, только латиница)</w:t>
-      </w:r>
-    </w:p>
-    <w:p>
-      <w:pPr>
-        <w:spacing w:after="0" w:line="240" w:lineRule="auto"/>
-        <w:textAlignment w:val="baseline"/>
-        <w:rPr>
-          <w:rFonts w:ascii="Arial" w:eastAsia="Times New Roman" w:hAnsi="Arial" w:cs="Arial"/>
-          <w:color w:val="000000"/>
-          <w:lang w:val="ru-RU"/>
-        </w:rPr>
-      </w:pPr>
-      <w:r>
-        <w:rPr>
-          <w:rFonts w:ascii="Arial" w:eastAsia="Times New Roman" w:hAnsi="Arial" w:cs="Arial"/>
-          <w:color w:val="000000"/>
-          <w:lang w:val="ru-RU"/>
-        </w:rPr>
-        <w:t xml:space="preserve">Должна быть реализована смена пароля и информации о пользователе (кроме </w:t>
-      </w:r>
-      <w:r>
-        <w:rPr>
-          <w:rFonts w:ascii="Arial" w:eastAsia="Times New Roman" w:hAnsi="Arial" w:cs="Arial"/>
-          <w:color w:val="000000"/>
-        </w:rPr>
-        <w:t>email</w:t>
-      </w:r>
-      <w:r>
-        <w:rPr>
-          <w:rFonts w:ascii="Arial" w:eastAsia="Times New Roman" w:hAnsi="Arial" w:cs="Arial"/>
-          <w:color w:val="000000"/>
-          <w:lang w:val="ru-RU"/>
-        </w:rPr>
-        <w:t>)</w:t>
-      </w:r>
-    </w:p>
-    <w:p>
-      <w:pPr>
-        <w:spacing w:after="0" w:line="240" w:lineRule="auto"/>
-        <w:textAlignment w:val="baseline"/>
-        <w:rPr>
-          <w:rFonts w:ascii="Arial" w:eastAsia="Times New Roman" w:hAnsi="Arial" w:cs="Arial"/>
-          <w:color w:val="000000"/>
-          <w:lang w:val="ru-RU"/>
-        </w:rPr>
-      </w:pPr>
-    </w:p>
-    <w:p>
-      <w:pPr>
-        <w:spacing w:after="0" w:line="240" w:lineRule="auto"/>
-        <w:rPr>
-          <w:rFonts w:ascii="Times New Roman" w:eastAsia="Times New Roman" w:hAnsi="Times New Roman" w:cs="Times New Roman"/>
-          <w:sz w:val="24"/>
-          <w:szCs w:val="24"/>
-        </w:rPr>
-      </w:pPr>
-    </w:p>
-    <w:p>
-      <w:pPr>
-        <w:spacing w:after="0" w:line="240" w:lineRule="auto"/>
-        <w:rPr>
-          <w:rFonts w:ascii="Arial" w:eastAsia="Times New Roman" w:hAnsi="Arial" w:cs="Arial"/>
-          <w:b/>
-          <w:bCs/>
-          <w:color w:val="000000"/>
-          <w:lang w:val="ru-RU"/>
-        </w:rPr>
-      </w:pPr>
-      <w:r>
-        <w:rPr>
-          <w:rFonts w:ascii="Arial" w:eastAsia="Times New Roman" w:hAnsi="Arial" w:cs="Arial"/>
-          <w:b/>
-          <w:bCs/>
-          <w:color w:val="000000"/>
-          <w:lang w:val="ru-RU"/>
-        </w:rPr>
-        <w:t>Заголовок страницы: Отзывы</w:t>
-      </w:r>
-    </w:p>
-    <w:p>
-      <w:pPr>
-        <w:spacing w:after="0" w:line="240" w:lineRule="auto"/>
-        <w:textAlignment w:val="baseline"/>
-        <w:rPr>
-          <w:rFonts w:ascii="Arial" w:eastAsia="Times New Roman" w:hAnsi="Arial" w:cs="Arial"/>
-          <w:b/>
-          <w:color w:val="000000"/>
-          <w:lang w:val="ru-RU"/>
-        </w:rPr>
-      </w:pPr>
-      <w:r>
-        <w:rPr>
-          <w:rFonts w:ascii="Arial" w:eastAsia="Times New Roman" w:hAnsi="Arial" w:cs="Arial"/>
-          <w:b/>
-          <w:color w:val="000000"/>
-          <w:lang w:val="ru-RU"/>
-        </w:rPr>
-        <w:t>(</w:t>
-      </w:r>
-      <w:r>
-        <w:rPr>
-          <w:rFonts w:ascii="Arial" w:eastAsia="Times New Roman" w:hAnsi="Arial" w:cs="Arial"/>
-          <w:b/>
-          <w:color w:val="000000"/>
-          <w:lang w:val="ru-RU"/>
-        </w:rPr>
-        <w:t>для авторизованных)</w:t>
-      </w:r>
-    </w:p>
-    <w:p>
-      <w:pPr>
-        <w:spacing w:after="0" w:line="240" w:lineRule="auto"/>
-        <w:rPr>
-          <w:rFonts w:ascii="Times New Roman" w:eastAsia="Times New Roman" w:hAnsi="Times New Roman" w:cs="Times New Roman"/>
-          <w:sz w:val="24"/>
-          <w:szCs w:val="24"/>
-          <w:lang w:val="ru-RU"/>
-        </w:rPr>
-      </w:pPr>
-      <w:r>
-        <w:rPr>
-          <w:rFonts w:ascii="Arial" w:eastAsia="Times New Roman" w:hAnsi="Arial" w:cs="Arial"/>
-          <w:color w:val="000000"/>
-          <w:lang w:val="ru-RU"/>
-        </w:rPr>
-        <w:t xml:space="preserve">На странице должен быть отображен список отзывов. </w:t>
-      </w:r>
-    </w:p>
-    <w:p>
-      <w:pPr>
-        <w:spacing w:after="0" w:line="240" w:lineRule="auto"/>
-        <w:rPr>
-          <w:rFonts w:ascii="Times New Roman" w:eastAsia="Times New Roman" w:hAnsi="Times New Roman" w:cs="Times New Roman"/>
-          <w:sz w:val="24"/>
-          <w:szCs w:val="24"/>
-          <w:lang w:val="ru-RU"/>
-        </w:rPr>
-      </w:pPr>
-      <w:r>
-        <w:rPr>
-          <w:rFonts w:ascii="Arial" w:eastAsia="Times New Roman" w:hAnsi="Arial" w:cs="Arial"/>
-          <w:color w:val="000000"/>
-          <w:lang w:val="ru-RU"/>
-        </w:rPr>
-        <w:t xml:space="preserve">Отображаться должны следующие данные: </w:t>
-      </w:r>
-    </w:p>
-    <w:p>
-      <w:pPr>
-        <w:numPr>
-          <w:ilvl w:val="0"/>
-          <w:numId w:val="4"/>
-        </w:numPr>
-        <w:spacing w:after="0" w:line="240" w:lineRule="auto"/>
-        <w:textAlignment w:val="baseline"/>
-        <w:rPr>
-          <w:rFonts w:ascii="Arial" w:eastAsia="Times New Roman" w:hAnsi="Arial" w:cs="Arial"/>
-          <w:color w:val="000000"/>
-        </w:rPr>
-      </w:pPr>
-      <w:r>
-        <w:rPr>
-          <w:rFonts w:ascii="Arial" w:eastAsia="Times New Roman" w:hAnsi="Arial" w:cs="Arial"/>
-          <w:color w:val="000000"/>
-          <w:lang w:val="ru-RU"/>
-        </w:rPr>
-        <w:t>ФИ</w:t>
-      </w:r>
-      <w:r>
-        <w:rPr>
-          <w:rFonts w:ascii="Arial" w:eastAsia="Times New Roman" w:hAnsi="Arial" w:cs="Arial"/>
-          <w:color w:val="000000"/>
-        </w:rPr>
-        <w:t>О</w:t>
-      </w:r>
-    </w:p>
-    <w:p>
-      <w:pPr>
-        <w:numPr>
-          <w:ilvl w:val="0"/>
-          <w:numId w:val="4"/>
-        </w:numPr>
-        <w:spacing w:after="0" w:line="240" w:lineRule="auto"/>
-        <w:textAlignment w:val="baseline"/>
-        <w:rPr>
-          <w:rFonts w:ascii="Arial" w:eastAsia="Times New Roman" w:hAnsi="Arial" w:cs="Arial"/>
-          <w:color w:val="000000"/>
-        </w:rPr>
-      </w:pPr>
-      <w:proofErr w:type="spellStart"/>
-      <w:r>
-        <w:rPr>
-          <w:rFonts w:ascii="Arial" w:eastAsia="Times New Roman" w:hAnsi="Arial" w:cs="Arial"/>
-          <w:color w:val="000000"/>
-        </w:rPr>
-        <w:t>Отзыв</w:t>
-      </w:r>
-      <w:proofErr w:type="spellEnd"/>
-      <w:r>
-        <w:rPr>
-          <w:rFonts w:ascii="Arial" w:eastAsia="Times New Roman" w:hAnsi="Arial" w:cs="Arial"/>
-          <w:color w:val="000000"/>
+      <w:r>
+        <w:rPr>
+          <w:rFonts w:ascii="Times New Roman" w:eastAsia="Times New Roman" w:hAnsi="Times New Roman" w:cs="Times New Roman"/>
+          <w:sz w:val="24"/>
+          <w:szCs w:val="24"/>
+        </w:rPr>
+        <w:t>users</w:t>
+      </w:r>
+      <w:r>
+        <w:rPr>
+          <w:rFonts w:ascii="Times New Roman" w:eastAsia="Times New Roman" w:hAnsi="Times New Roman" w:cs="Times New Roman"/>
+          <w:sz w:val="24"/>
+          <w:szCs w:val="24"/>
+          <w:lang w:val="ru-RU"/>
+        </w:rPr>
+        <w:t xml:space="preserve">, если новостей больше </w:t>
+      </w:r>
+      <w:r>
+        <w:rPr>
+          <w:rFonts w:ascii="Times New Roman" w:eastAsia="Times New Roman" w:hAnsi="Times New Roman" w:cs="Times New Roman"/>
+          <w:sz w:val="24"/>
+          <w:szCs w:val="24"/>
+          <w:lang w:val="ru-RU"/>
+        </w:rPr>
+        <w:t>10</w:t>
+      </w:r>
+      <w:r>
+        <w:rPr>
+          <w:rFonts w:ascii="Times New Roman" w:eastAsia="Times New Roman" w:hAnsi="Times New Roman" w:cs="Times New Roman"/>
+          <w:sz w:val="24"/>
+          <w:szCs w:val="24"/>
+          <w:lang w:val="ru-RU"/>
+        </w:rPr>
+        <w:t>, то сделать постраничный вывод</w:t>
+      </w:r>
+    </w:p>
+    <w:p>
+      <w:pPr>
+        <w:spacing w:after="0" w:line="240" w:lineRule="auto"/>
+        <w:rPr>
+          <w:rFonts w:ascii="Times New Roman" w:eastAsia="Times New Roman" w:hAnsi="Times New Roman" w:cs="Times New Roman"/>
+          <w:sz w:val="24"/>
+          <w:szCs w:val="24"/>
+          <w:lang w:val="ru-RU"/>
+        </w:rPr>
+      </w:pPr>
+      <w:r>
+        <w:rPr>
+          <w:rFonts w:ascii="Times New Roman" w:eastAsia="Times New Roman" w:hAnsi="Times New Roman" w:cs="Times New Roman"/>
+          <w:sz w:val="24"/>
+          <w:szCs w:val="24"/>
+          <w:lang w:val="ru-RU"/>
+        </w:rPr>
+        <w:lastRenderedPageBreak/>
+        <w:t>Напротив каждой новости должна быть кнопка</w:t>
+      </w:r>
+      <w:r>
+        <w:rPr>
+          <w:rFonts w:ascii="Times New Roman" w:eastAsia="Times New Roman" w:hAnsi="Times New Roman" w:cs="Times New Roman"/>
+          <w:sz w:val="24"/>
+          <w:szCs w:val="24"/>
+          <w:lang w:val="ru-RU"/>
         </w:rPr>
         <w:t xml:space="preserve"> </w:t>
       </w:r>
-    </w:p>
-    <w:p>
-      <w:pPr>
-        <w:numPr>
-          <w:ilvl w:val="0"/>
-          <w:numId w:val="4"/>
-        </w:numPr>
-        <w:spacing w:after="0" w:line="240" w:lineRule="auto"/>
-        <w:textAlignment w:val="baseline"/>
-        <w:rPr>
-          <w:rFonts w:ascii="Arial" w:eastAsia="Times New Roman" w:hAnsi="Arial" w:cs="Arial"/>
-          <w:color w:val="000000"/>
-        </w:rPr>
-      </w:pPr>
-      <w:proofErr w:type="spellStart"/>
-      <w:r>
-        <w:rPr>
-          <w:rFonts w:ascii="Arial" w:eastAsia="Times New Roman" w:hAnsi="Arial" w:cs="Arial"/>
-          <w:color w:val="000000"/>
-        </w:rPr>
-        <w:t>Дата</w:t>
-      </w:r>
-      <w:proofErr w:type="spellEnd"/>
-      <w:r>
-        <w:rPr>
-          <w:rFonts w:ascii="Arial" w:eastAsia="Times New Roman" w:hAnsi="Arial" w:cs="Arial"/>
-          <w:color w:val="000000"/>
-        </w:rPr>
-        <w:t xml:space="preserve"> </w:t>
-      </w:r>
-      <w:proofErr w:type="spellStart"/>
-      <w:r>
-        <w:rPr>
-          <w:rFonts w:ascii="Arial" w:eastAsia="Times New Roman" w:hAnsi="Arial" w:cs="Arial"/>
-          <w:color w:val="000000"/>
-        </w:rPr>
-        <w:t>добавления</w:t>
-      </w:r>
-      <w:proofErr w:type="spellEnd"/>
-      <w:r>
-        <w:rPr>
-          <w:rFonts w:ascii="Arial" w:eastAsia="Times New Roman" w:hAnsi="Arial" w:cs="Arial"/>
-          <w:color w:val="000000"/>
-        </w:rPr>
-        <w:t xml:space="preserve"> </w:t>
-      </w:r>
-    </w:p>
-    <w:p>
-      <w:pPr>
-        <w:numPr>
-          <w:ilvl w:val="0"/>
-          <w:numId w:val="4"/>
-        </w:numPr>
-        <w:spacing w:after="0" w:line="240" w:lineRule="auto"/>
-        <w:textAlignment w:val="baseline"/>
-        <w:rPr>
-          <w:rFonts w:ascii="Arial" w:eastAsia="Times New Roman" w:hAnsi="Arial" w:cs="Arial"/>
-          <w:color w:val="000000"/>
-        </w:rPr>
-      </w:pPr>
-      <w:proofErr w:type="spellStart"/>
-      <w:r>
-        <w:rPr>
-          <w:rFonts w:ascii="Arial" w:eastAsia="Times New Roman" w:hAnsi="Arial" w:cs="Arial"/>
-          <w:color w:val="000000"/>
-        </w:rPr>
-        <w:t>Статус</w:t>
-      </w:r>
-      <w:proofErr w:type="spellEnd"/>
-      <w:r>
-        <w:rPr>
-          <w:rFonts w:ascii="Arial" w:eastAsia="Times New Roman" w:hAnsi="Arial" w:cs="Arial"/>
-          <w:color w:val="000000"/>
-        </w:rPr>
-        <w:t xml:space="preserve"> “</w:t>
-      </w:r>
-      <w:proofErr w:type="spellStart"/>
-      <w:r>
-        <w:rPr>
-          <w:rFonts w:ascii="Arial" w:eastAsia="Times New Roman" w:hAnsi="Arial" w:cs="Arial"/>
-          <w:color w:val="000000"/>
-        </w:rPr>
-        <w:t>Показывать</w:t>
-      </w:r>
-      <w:proofErr w:type="spellEnd"/>
-      <w:r>
-        <w:rPr>
-          <w:rFonts w:ascii="Arial" w:eastAsia="Times New Roman" w:hAnsi="Arial" w:cs="Arial"/>
-          <w:color w:val="000000"/>
-        </w:rPr>
-        <w:t>” (</w:t>
-      </w:r>
-      <w:proofErr w:type="spellStart"/>
-      <w:r>
-        <w:rPr>
-          <w:rFonts w:ascii="Arial" w:eastAsia="Times New Roman" w:hAnsi="Arial" w:cs="Arial"/>
-          <w:color w:val="000000"/>
-        </w:rPr>
-        <w:t>чекбокс</w:t>
-      </w:r>
-      <w:proofErr w:type="spellEnd"/>
-      <w:r>
-        <w:rPr>
-          <w:rFonts w:ascii="Arial" w:eastAsia="Times New Roman" w:hAnsi="Arial" w:cs="Arial"/>
-          <w:color w:val="000000"/>
-        </w:rPr>
-        <w:t xml:space="preserve">) </w:t>
-      </w:r>
-    </w:p>
-    <w:p>
-      <w:pPr>
-        <w:spacing w:after="0" w:line="240" w:lineRule="auto"/>
-        <w:rPr>
-          <w:rFonts w:ascii="Times New Roman" w:eastAsia="Times New Roman" w:hAnsi="Times New Roman" w:cs="Times New Roman"/>
-          <w:sz w:val="24"/>
-          <w:szCs w:val="24"/>
-          <w:lang w:val="ru-RU"/>
-        </w:rPr>
-      </w:pPr>
-      <w:r>
-        <w:rPr>
-          <w:rFonts w:ascii="Arial" w:eastAsia="Times New Roman" w:hAnsi="Arial" w:cs="Arial"/>
-          <w:color w:val="000000"/>
-          <w:lang w:val="ru-RU"/>
-        </w:rPr>
-        <w:t xml:space="preserve">Если записей более 10, должен осуществляться постраничный вывод. </w:t>
-      </w:r>
-    </w:p>
-    <w:p>
-      <w:pPr>
-        <w:spacing w:after="0" w:line="240" w:lineRule="auto"/>
-        <w:rPr>
-          <w:rFonts w:ascii="Arial" w:eastAsia="Times New Roman" w:hAnsi="Arial" w:cs="Arial"/>
-          <w:color w:val="000000"/>
-          <w:lang w:val="ru-RU"/>
-        </w:rPr>
-      </w:pPr>
-      <w:r>
-        <w:rPr>
-          <w:rFonts w:ascii="Arial" w:eastAsia="Times New Roman" w:hAnsi="Arial" w:cs="Arial"/>
-          <w:color w:val="000000"/>
-          <w:lang w:val="ru-RU"/>
-        </w:rPr>
-        <w:t>Также на данной странице должна быть возможность удалить отзыв</w:t>
-      </w:r>
-      <w:r>
-        <w:rPr>
-          <w:rFonts w:ascii="Arial" w:eastAsia="Times New Roman" w:hAnsi="Arial" w:cs="Arial"/>
-          <w:color w:val="000000"/>
-          <w:lang w:val="ru-RU"/>
-        </w:rPr>
-        <w:t xml:space="preserve"> (все отзывы удалить может только </w:t>
-      </w:r>
-      <w:r>
-        <w:rPr>
-          <w:rFonts w:ascii="Arial" w:eastAsia="Times New Roman" w:hAnsi="Arial" w:cs="Arial"/>
-          <w:color w:val="000000"/>
-        </w:rPr>
-        <w:t>administrator</w:t>
-      </w:r>
-      <w:r>
-        <w:rPr>
-          <w:rFonts w:ascii="Arial" w:eastAsia="Times New Roman" w:hAnsi="Arial" w:cs="Arial"/>
-          <w:color w:val="000000"/>
+      <w:r>
+        <w:rPr>
+          <w:rFonts w:ascii="Times New Roman" w:eastAsia="Times New Roman" w:hAnsi="Times New Roman" w:cs="Times New Roman"/>
+          <w:sz w:val="24"/>
+          <w:szCs w:val="24"/>
+        </w:rPr>
+        <w:t>delete</w:t>
+      </w:r>
+      <w:r>
+        <w:rPr>
+          <w:rFonts w:ascii="Times New Roman" w:eastAsia="Times New Roman" w:hAnsi="Times New Roman" w:cs="Times New Roman"/>
+          <w:sz w:val="24"/>
+          <w:szCs w:val="24"/>
           <w:lang w:val="ru-RU"/>
         </w:rPr>
         <w:t xml:space="preserve">, </w:t>
-      </w:r>
-      <w:r>
-        <w:rPr>
-          <w:rFonts w:ascii="Arial" w:eastAsia="Times New Roman" w:hAnsi="Arial" w:cs="Arial"/>
-          <w:color w:val="000000"/>
-        </w:rPr>
-        <w:t>customer</w:t>
-      </w:r>
-      <w:r>
-        <w:rPr>
-          <w:rFonts w:ascii="Arial" w:eastAsia="Times New Roman" w:hAnsi="Arial" w:cs="Arial"/>
-          <w:color w:val="000000"/>
-          <w:lang w:val="ru-RU"/>
-        </w:rPr>
-        <w:t xml:space="preserve"> </w:t>
-      </w:r>
-      <w:r>
-        <w:rPr>
-          <w:rFonts w:ascii="Arial" w:eastAsia="Times New Roman" w:hAnsi="Arial" w:cs="Arial"/>
-          <w:color w:val="000000"/>
-        </w:rPr>
-        <w:t>user</w:t>
-      </w:r>
-      <w:r>
-        <w:rPr>
-          <w:rFonts w:ascii="Arial" w:eastAsia="Times New Roman" w:hAnsi="Arial" w:cs="Arial"/>
-          <w:color w:val="000000"/>
-          <w:lang w:val="ru-RU"/>
-        </w:rPr>
-        <w:t xml:space="preserve"> мо</w:t>
-      </w:r>
-      <w:r>
-        <w:rPr>
-          <w:rFonts w:ascii="Arial" w:eastAsia="Times New Roman" w:hAnsi="Arial" w:cs="Arial"/>
-          <w:color w:val="000000"/>
-          <w:lang w:val="ru-RU"/>
-        </w:rPr>
-        <w:t>жет удалить только свой отзыв.</w:t>
-      </w:r>
-    </w:p>
-    <w:p>
-      <w:pPr>
-        <w:spacing w:after="0" w:line="240" w:lineRule="auto"/>
-        <w:rPr>
-          <w:rFonts w:ascii="Arial" w:eastAsia="Times New Roman" w:hAnsi="Arial" w:cs="Arial"/>
-          <w:b/>
-          <w:bCs/>
-          <w:color w:val="000000"/>
-          <w:lang w:val="ru-RU"/>
-        </w:rPr>
-      </w:pPr>
-      <w:r>
-        <w:rPr>
-          <w:rFonts w:ascii="Arial" w:eastAsia="Times New Roman" w:hAnsi="Arial" w:cs="Arial"/>
-          <w:b/>
-          <w:bCs/>
-          <w:color w:val="000000"/>
-          <w:lang w:val="ru-RU"/>
-        </w:rPr>
-        <w:t>Заголовок страницы: Новости</w:t>
-      </w:r>
-    </w:p>
-    <w:p>
-      <w:pPr>
-        <w:spacing w:after="0" w:line="240" w:lineRule="auto"/>
-        <w:textAlignment w:val="baseline"/>
-        <w:rPr>
-          <w:rFonts w:ascii="Times New Roman" w:eastAsia="Times New Roman" w:hAnsi="Times New Roman" w:cs="Times New Roman"/>
-          <w:sz w:val="24"/>
-          <w:szCs w:val="24"/>
-          <w:lang w:val="ru-RU"/>
-        </w:rPr>
-      </w:pPr>
-      <w:r>
-        <w:rPr>
-          <w:rFonts w:ascii="Arial" w:eastAsia="Times New Roman" w:hAnsi="Arial" w:cs="Arial"/>
-          <w:b/>
-          <w:color w:val="000000"/>
-          <w:lang w:val="ru-RU"/>
-        </w:rPr>
-        <w:t>(</w:t>
-      </w:r>
-      <w:r>
-        <w:rPr>
-          <w:rFonts w:ascii="Arial" w:eastAsia="Times New Roman" w:hAnsi="Arial" w:cs="Arial"/>
-          <w:b/>
-          <w:color w:val="000000"/>
-          <w:lang w:val="ru-RU"/>
-        </w:rPr>
-        <w:t>для авторизованных)</w:t>
-      </w:r>
-    </w:p>
-    <w:p>
-      <w:pPr>
-        <w:spacing w:after="0" w:line="240" w:lineRule="auto"/>
-        <w:rPr>
-          <w:rFonts w:ascii="Times New Roman" w:eastAsia="Times New Roman" w:hAnsi="Times New Roman" w:cs="Times New Roman"/>
-          <w:sz w:val="24"/>
-          <w:szCs w:val="24"/>
-          <w:lang w:val="ru-RU"/>
-        </w:rPr>
-      </w:pPr>
-      <w:r>
-        <w:rPr>
-          <w:rFonts w:ascii="Times New Roman" w:eastAsia="Times New Roman" w:hAnsi="Times New Roman" w:cs="Times New Roman"/>
-          <w:sz w:val="24"/>
-          <w:szCs w:val="24"/>
-          <w:lang w:val="ru-RU"/>
-        </w:rPr>
-        <w:t xml:space="preserve">Должна из себя представлять список новостей от всех </w:t>
-      </w:r>
-      <w:r>
-        <w:rPr>
-          <w:rFonts w:ascii="Times New Roman" w:eastAsia="Times New Roman" w:hAnsi="Times New Roman" w:cs="Times New Roman"/>
-          <w:sz w:val="24"/>
-          <w:szCs w:val="24"/>
-        </w:rPr>
-        <w:t>sale</w:t>
-      </w:r>
-      <w:r>
-        <w:rPr>
-          <w:rFonts w:ascii="Times New Roman" w:eastAsia="Times New Roman" w:hAnsi="Times New Roman" w:cs="Times New Roman"/>
-          <w:sz w:val="24"/>
-          <w:szCs w:val="24"/>
-          <w:lang w:val="ru-RU"/>
-        </w:rPr>
-        <w:t xml:space="preserve"> </w:t>
-      </w:r>
-      <w:r>
-        <w:rPr>
-          <w:rFonts w:ascii="Times New Roman" w:eastAsia="Times New Roman" w:hAnsi="Times New Roman" w:cs="Times New Roman"/>
-          <w:sz w:val="24"/>
-          <w:szCs w:val="24"/>
-        </w:rPr>
-        <w:t>users</w:t>
-      </w:r>
-      <w:r>
-        <w:rPr>
-          <w:rFonts w:ascii="Times New Roman" w:eastAsia="Times New Roman" w:hAnsi="Times New Roman" w:cs="Times New Roman"/>
-          <w:sz w:val="24"/>
-          <w:szCs w:val="24"/>
-          <w:lang w:val="ru-RU"/>
-        </w:rPr>
-        <w:t xml:space="preserve">, если новостей больше </w:t>
-      </w:r>
-      <w:r>
-        <w:rPr>
-          <w:rFonts w:ascii="Times New Roman" w:eastAsia="Times New Roman" w:hAnsi="Times New Roman" w:cs="Times New Roman"/>
-          <w:sz w:val="24"/>
-          <w:szCs w:val="24"/>
-          <w:lang w:val="ru-RU"/>
-        </w:rPr>
-        <w:t>10</w:t>
-      </w:r>
-      <w:r>
-        <w:rPr>
-          <w:rFonts w:ascii="Times New Roman" w:eastAsia="Times New Roman" w:hAnsi="Times New Roman" w:cs="Times New Roman"/>
-          <w:sz w:val="24"/>
-          <w:szCs w:val="24"/>
-          <w:lang w:val="ru-RU"/>
-        </w:rPr>
-        <w:t>, то сделать постраничный вывод</w:t>
-      </w:r>
-    </w:p>
-    <w:p>
-      <w:pPr>
-        <w:spacing w:after="0" w:line="240" w:lineRule="auto"/>
-        <w:rPr>
-          <w:rFonts w:ascii="Times New Roman" w:eastAsia="Times New Roman" w:hAnsi="Times New Roman" w:cs="Times New Roman"/>
-          <w:sz w:val="24"/>
-          <w:szCs w:val="24"/>
-          <w:lang w:val="ru-RU"/>
-        </w:rPr>
-      </w:pPr>
-      <w:r>
-        <w:rPr>
-          <w:rFonts w:ascii="Times New Roman" w:eastAsia="Times New Roman" w:hAnsi="Times New Roman" w:cs="Times New Roman"/>
-          <w:sz w:val="24"/>
-          <w:szCs w:val="24"/>
-          <w:lang w:val="ru-RU"/>
-        </w:rPr>
-        <w:t>Напротив каждой новости должна быть кнопка</w:t>
-      </w:r>
-      <w:r>
-        <w:rPr>
-          <w:rFonts w:ascii="Times New Roman" w:eastAsia="Times New Roman" w:hAnsi="Times New Roman" w:cs="Times New Roman"/>
-          <w:sz w:val="24"/>
-          <w:szCs w:val="24"/>
-          <w:lang w:val="ru-RU"/>
-        </w:rPr>
-        <w:t xml:space="preserve"> </w:t>
-      </w:r>
-      <w:r>
-        <w:rPr>
-          <w:rFonts w:ascii="Times New Roman" w:eastAsia="Times New Roman" w:hAnsi="Times New Roman" w:cs="Times New Roman"/>
-          <w:sz w:val="24"/>
-          <w:szCs w:val="24"/>
-        </w:rPr>
-        <w:t>delete</w:t>
-      </w:r>
-      <w:r>
-        <w:rPr>
-          <w:rFonts w:ascii="Times New Roman" w:eastAsia="Times New Roman" w:hAnsi="Times New Roman" w:cs="Times New Roman"/>
-          <w:sz w:val="24"/>
-          <w:szCs w:val="24"/>
-          <w:lang w:val="ru-RU"/>
-        </w:rPr>
-        <w:t xml:space="preserve">, доступная для </w:t>
-      </w:r>
-      <w:r>
-        <w:rPr>
-          <w:rFonts w:ascii="Times New Roman" w:eastAsia="Times New Roman" w:hAnsi="Times New Roman" w:cs="Times New Roman"/>
-          <w:sz w:val="24"/>
-          <w:szCs w:val="24"/>
-        </w:rPr>
-        <w:t>sale</w:t>
-      </w:r>
-      <w:r>
-        <w:rPr>
-          <w:rFonts w:ascii="Times New Roman" w:eastAsia="Times New Roman" w:hAnsi="Times New Roman" w:cs="Times New Roman"/>
-          <w:sz w:val="24"/>
-          <w:szCs w:val="24"/>
-          <w:lang w:val="ru-RU"/>
-        </w:rPr>
-        <w:t>&amp;</w:t>
       </w:r>
       <w:r>
         <w:rPr>
@@ -2151,90 +1561,102 @@
           <w:szCs w:val="24"/>
           <w:lang w:val="ru-RU"/>
         </w:rPr>
-        <w:t>В списке новостей отображается только название новости, полный текст при переход</w:t>
-      </w:r>
-      <w:r>
-        <w:rPr>
-          <w:rFonts w:ascii="Times New Roman" w:eastAsia="Times New Roman" w:hAnsi="Times New Roman" w:cs="Times New Roman"/>
-          <w:sz w:val="24"/>
-          <w:szCs w:val="24"/>
-          <w:lang w:val="ru-RU"/>
-        </w:rPr>
-        <w:t>е</w:t>
-      </w:r>
-      <w:r>
-        <w:rPr>
-          <w:rFonts w:ascii="Times New Roman" w:eastAsia="Times New Roman" w:hAnsi="Times New Roman" w:cs="Times New Roman"/>
-          <w:sz w:val="24"/>
-          <w:szCs w:val="24"/>
-          <w:lang w:val="ru-RU"/>
-        </w:rPr>
-        <w:t xml:space="preserve"> на страницу новости</w:t>
-      </w:r>
-    </w:p>
-    <w:p>
-      <w:pPr>
-        <w:spacing w:after="0" w:line="240" w:lineRule="auto"/>
-        <w:rPr>
-          <w:rFonts w:ascii="Times New Roman" w:eastAsia="Times New Roman" w:hAnsi="Times New Roman" w:cs="Times New Roman"/>
-          <w:sz w:val="24"/>
-          <w:szCs w:val="24"/>
-          <w:lang w:val="ru-RU"/>
-        </w:rPr>
-      </w:pPr>
-      <w:r>
-        <w:rPr>
-          <w:rFonts w:ascii="Times New Roman" w:eastAsia="Times New Roman" w:hAnsi="Times New Roman" w:cs="Times New Roman"/>
-          <w:sz w:val="24"/>
-          <w:szCs w:val="24"/>
-        </w:rPr>
-        <w:t>Sale</w:t>
-      </w:r>
-      <w:r>
-        <w:rPr>
-          <w:rFonts w:ascii="Times New Roman" w:eastAsia="Times New Roman" w:hAnsi="Times New Roman" w:cs="Times New Roman"/>
-          <w:sz w:val="24"/>
-          <w:szCs w:val="24"/>
+        <w:t>В списке новостей отображается только название новости, полный текст при переходе на страницу новости</w:t>
+      </w:r>
+    </w:p>
+    <w:p>
+      <w:pPr>
+        <w:spacing w:after="0" w:line="240" w:lineRule="auto"/>
+        <w:rPr>
+          <w:rFonts w:ascii="Times New Roman" w:eastAsia="Times New Roman" w:hAnsi="Times New Roman" w:cs="Times New Roman"/>
+          <w:sz w:val="24"/>
+          <w:szCs w:val="24"/>
+          <w:lang w:val="ru-RU"/>
+        </w:rPr>
+      </w:pPr>
+    </w:p>
+    <w:p>
+      <w:pPr>
+        <w:spacing w:after="0" w:line="240" w:lineRule="auto"/>
+        <w:rPr>
+          <w:rFonts w:ascii="Times New Roman" w:eastAsia="Times New Roman" w:hAnsi="Times New Roman" w:cs="Times New Roman"/>
+          <w:sz w:val="24"/>
+          <w:szCs w:val="24"/>
+          <w:lang w:val="ru-RU"/>
+        </w:rPr>
+      </w:pPr>
+      <w:r>
+        <w:rPr>
+          <w:rFonts w:ascii="Arial" w:eastAsia="Times New Roman" w:hAnsi="Arial" w:cs="Arial"/>
+          <w:b/>
+          <w:bCs/>
+          <w:color w:val="000000"/>
+          <w:lang w:val="ru-RU"/>
+        </w:rPr>
+        <w:t xml:space="preserve">Заголовок страницы: </w:t>
+      </w:r>
+      <w:r>
+        <w:rPr>
+          <w:rFonts w:ascii="Arial" w:eastAsia="Times New Roman" w:hAnsi="Arial" w:cs="Arial"/>
+          <w:b/>
+          <w:bCs/>
+          <w:color w:val="000000"/>
+          <w:lang w:val="ru-RU"/>
+        </w:rPr>
+        <w:t>Товары</w:t>
+      </w:r>
+    </w:p>
+    <w:p>
+      <w:pPr>
+        <w:spacing w:after="0" w:line="240" w:lineRule="auto"/>
+        <w:textAlignment w:val="baseline"/>
+        <w:rPr>
+          <w:rFonts w:ascii="Arial" w:eastAsia="Times New Roman" w:hAnsi="Arial" w:cs="Arial"/>
+          <w:color w:val="000000"/>
+          <w:lang w:val="ru-RU"/>
+        </w:rPr>
+      </w:pPr>
+      <w:r>
+        <w:rPr>
+          <w:rFonts w:ascii="Arial" w:eastAsia="Times New Roman" w:hAnsi="Arial" w:cs="Arial"/>
+          <w:color w:val="000000"/>
+          <w:lang w:val="ru-RU"/>
+        </w:rPr>
+        <w:t>Просмотр страницы с предметами доступен для всех.</w:t>
+      </w:r>
+    </w:p>
+    <w:p>
+      <w:pPr>
+        <w:spacing w:after="0" w:line="240" w:lineRule="auto"/>
+        <w:textAlignment w:val="baseline"/>
+        <w:rPr>
+          <w:rFonts w:ascii="Arial" w:eastAsia="Times New Roman" w:hAnsi="Arial" w:cs="Arial"/>
+          <w:color w:val="000000"/>
+          <w:lang w:val="ru-RU"/>
+        </w:rPr>
+      </w:pPr>
+      <w:r>
+        <w:rPr>
+          <w:rFonts w:ascii="Arial" w:eastAsia="Times New Roman" w:hAnsi="Arial" w:cs="Arial"/>
+          <w:color w:val="000000"/>
+        </w:rPr>
+        <w:t>Administrator</w:t>
+      </w:r>
+      <w:r>
+        <w:rPr>
+          <w:rFonts w:ascii="Arial" w:eastAsia="Times New Roman" w:hAnsi="Arial" w:cs="Arial"/>
+          <w:color w:val="000000"/>
           <w:lang w:val="ru-RU"/>
         </w:rPr>
         <w:t xml:space="preserve"> </w:t>
       </w:r>
       <w:r>
         <w:rPr>
-          <w:rFonts w:ascii="Times New Roman" w:eastAsia="Times New Roman" w:hAnsi="Times New Roman" w:cs="Times New Roman"/>
-          <w:sz w:val="24"/>
-          <w:szCs w:val="24"/>
-          <w:lang w:val="ru-RU"/>
-        </w:rPr>
-        <w:t>могут менять текст новости.</w:t>
-      </w:r>
-    </w:p>
-    <w:p>
-      <w:pPr>
-        <w:spacing w:after="0" w:line="240" w:lineRule="auto"/>
-        <w:rPr>
-          <w:rFonts w:ascii="Times New Roman" w:eastAsia="Times New Roman" w:hAnsi="Times New Roman" w:cs="Times New Roman"/>
-          <w:sz w:val="24"/>
-          <w:szCs w:val="24"/>
-          <w:lang w:val="ru-RU"/>
-        </w:rPr>
-      </w:pPr>
-      <w:r>
-        <w:rPr>
-          <w:rFonts w:ascii="Times New Roman" w:eastAsia="Times New Roman" w:hAnsi="Times New Roman" w:cs="Times New Roman"/>
-          <w:sz w:val="24"/>
-          <w:szCs w:val="24"/>
-          <w:lang w:val="ru-RU"/>
-        </w:rPr>
-        <w:t xml:space="preserve">Комментарии могут оставлять </w:t>
-      </w:r>
-      <w:r>
-        <w:rPr>
-          <w:rFonts w:ascii="Times New Roman" w:eastAsia="Times New Roman" w:hAnsi="Times New Roman" w:cs="Times New Roman"/>
-          <w:sz w:val="24"/>
-          <w:szCs w:val="24"/>
-        </w:rPr>
-        <w:t>customer</w:t>
+          <w:rFonts w:ascii="Arial" w:eastAsia="Times New Roman" w:hAnsi="Arial" w:cs="Arial"/>
+          <w:color w:val="000000"/>
+          <w:lang w:val="ru-RU"/>
+        </w:rPr>
+        <w:t>может удалять товары.</w:t>
       </w:r>
       <w:r>
         <w:rPr>
@@ -2244,159 +1666,6 @@
           <w:lang w:val="ru-RU"/>
         </w:rPr>
         <w:t xml:space="preserve"> </w:t>
-      </w:r>
-      <w:r>
-        <w:rPr>
-          <w:rFonts w:ascii="Times New Roman" w:eastAsia="Times New Roman" w:hAnsi="Times New Roman" w:cs="Times New Roman"/>
-          <w:sz w:val="24"/>
-          <w:szCs w:val="24"/>
-        </w:rPr>
-        <w:t>users</w:t>
-      </w:r>
-      <w:r>
-        <w:rPr>
-          <w:rFonts w:ascii="Times New Roman" w:eastAsia="Times New Roman" w:hAnsi="Times New Roman" w:cs="Times New Roman"/>
-          <w:sz w:val="24"/>
-          <w:szCs w:val="24"/>
-          <w:lang w:val="ru-RU"/>
-        </w:rPr>
-        <w:t>, удалять могут</w:t>
-      </w:r>
-      <w:r>
-        <w:rPr>
-          <w:rFonts w:ascii="Times New Roman" w:eastAsia="Times New Roman" w:hAnsi="Times New Roman" w:cs="Times New Roman"/>
-          <w:sz w:val="24"/>
-          <w:szCs w:val="24"/>
-          <w:lang w:val="ru-RU"/>
-        </w:rPr>
-        <w:t xml:space="preserve"> </w:t>
-      </w:r>
-      <w:r>
-        <w:rPr>
-          <w:rFonts w:ascii="Times New Roman" w:eastAsia="Times New Roman" w:hAnsi="Times New Roman" w:cs="Times New Roman"/>
-          <w:sz w:val="24"/>
-          <w:szCs w:val="24"/>
-        </w:rPr>
-        <w:t>sale</w:t>
-      </w:r>
-      <w:r>
-        <w:rPr>
-          <w:rFonts w:ascii="Times New Roman" w:eastAsia="Times New Roman" w:hAnsi="Times New Roman" w:cs="Times New Roman"/>
-          <w:sz w:val="24"/>
-          <w:szCs w:val="24"/>
-          <w:lang w:val="ru-RU"/>
-        </w:rPr>
-        <w:t xml:space="preserve"> &amp; </w:t>
-      </w:r>
-      <w:r>
-        <w:rPr>
-          <w:rFonts w:ascii="Times New Roman" w:eastAsia="Times New Roman" w:hAnsi="Times New Roman" w:cs="Times New Roman"/>
-          <w:sz w:val="24"/>
-          <w:szCs w:val="24"/>
-        </w:rPr>
-        <w:t>administrator</w:t>
-      </w:r>
-      <w:r>
-        <w:rPr>
-          <w:rFonts w:ascii="Times New Roman" w:eastAsia="Times New Roman" w:hAnsi="Times New Roman" w:cs="Times New Roman"/>
-          <w:sz w:val="24"/>
-          <w:szCs w:val="24"/>
-          <w:lang w:val="ru-RU"/>
-        </w:rPr>
-        <w:br/>
-      </w:r>
-      <w:r>
-        <w:rPr>
-          <w:rFonts w:ascii="Arial" w:eastAsia="Times New Roman" w:hAnsi="Arial" w:cs="Arial"/>
-          <w:b/>
-          <w:bCs/>
-          <w:color w:val="000000"/>
-          <w:lang w:val="ru-RU"/>
-        </w:rPr>
-        <w:t xml:space="preserve">Заголовок страницы: </w:t>
-      </w:r>
-      <w:r>
-        <w:rPr>
-          <w:rFonts w:ascii="Arial" w:eastAsia="Times New Roman" w:hAnsi="Arial" w:cs="Arial"/>
-          <w:b/>
-          <w:bCs/>
-          <w:color w:val="000000"/>
-          <w:lang w:val="ru-RU"/>
-        </w:rPr>
-        <w:t>Предметы</w:t>
-      </w:r>
-    </w:p>
-    <w:p>
-      <w:pPr>
-        <w:spacing w:after="0" w:line="240" w:lineRule="auto"/>
-        <w:textAlignment w:val="baseline"/>
-        <w:rPr>
-          <w:rFonts w:ascii="Arial" w:eastAsia="Times New Roman" w:hAnsi="Arial" w:cs="Arial"/>
-          <w:b/>
-          <w:color w:val="000000"/>
-          <w:lang w:val="ru-RU"/>
-        </w:rPr>
-      </w:pPr>
-      <w:r>
-        <w:rPr>
-          <w:rFonts w:ascii="Arial" w:eastAsia="Times New Roman" w:hAnsi="Arial" w:cs="Arial"/>
-          <w:b/>
-          <w:color w:val="000000"/>
-          <w:lang w:val="ru-RU"/>
-        </w:rPr>
-        <w:t>(</w:t>
-      </w:r>
-      <w:r>
-        <w:rPr>
-          <w:rFonts w:ascii="Arial" w:eastAsia="Times New Roman" w:hAnsi="Arial" w:cs="Arial"/>
-          <w:b/>
-          <w:color w:val="000000"/>
-          <w:lang w:val="ru-RU"/>
-        </w:rPr>
-        <w:t>для авторизованных)</w:t>
-      </w:r>
-    </w:p>
-    <w:p>
-      <w:pPr>
-        <w:spacing w:after="0" w:line="240" w:lineRule="auto"/>
-        <w:textAlignment w:val="baseline"/>
-        <w:rPr>
-          <w:rFonts w:ascii="Arial" w:eastAsia="Times New Roman" w:hAnsi="Arial" w:cs="Arial"/>
-          <w:color w:val="000000"/>
-          <w:lang w:val="ru-RU"/>
-        </w:rPr>
-      </w:pPr>
-      <w:r>
-        <w:rPr>
-          <w:rFonts w:ascii="Arial" w:eastAsia="Times New Roman" w:hAnsi="Arial" w:cs="Arial"/>
-          <w:color w:val="000000"/>
-          <w:lang w:val="ru-RU"/>
-        </w:rPr>
-        <w:t>Просмотр страницы с предметами доступен для всех.</w:t>
-      </w:r>
-      <w:r>
-        <w:rPr>
-          <w:rFonts w:ascii="Arial" w:eastAsia="Times New Roman" w:hAnsi="Arial" w:cs="Arial"/>
-          <w:color w:val="000000"/>
-          <w:lang w:val="ru-RU"/>
-        </w:rPr>
-        <w:br/>
-        <w:t xml:space="preserve">Какой либо функционал только для авторизованных, согласно их </w:t>
-      </w:r>
-      <w:r>
-        <w:rPr>
-          <w:rFonts w:ascii="Arial" w:eastAsia="Times New Roman" w:hAnsi="Arial" w:cs="Arial"/>
-          <w:color w:val="000000"/>
-        </w:rPr>
-        <w:t>permission</w:t>
-      </w:r>
-      <w:r>
-        <w:rPr>
-          <w:rFonts w:ascii="Arial" w:eastAsia="Times New Roman" w:hAnsi="Arial" w:cs="Arial"/>
-          <w:color w:val="000000"/>
-          <w:lang w:val="ru-RU"/>
-        </w:rPr>
-        <w:t>.</w:t>
       </w:r>
     </w:p>
     <w:p>
@@ -2425,6 +1694,27 @@
         </w:rPr>
         <w:br/>
         <w:t>каждая запись о предмете должна содержать следующую информацию:</w:t>
+      </w:r>
+    </w:p>
+    <w:p>
+      <w:pPr>
+        <w:spacing w:after="0" w:line="240" w:lineRule="auto"/>
+        <w:textAlignment w:val="baseline"/>
+        <w:rPr>
+          <w:rFonts w:ascii="Times New Roman" w:eastAsia="Times New Roman" w:hAnsi="Times New Roman" w:cs="Times New Roman"/>
+          <w:sz w:val="24"/>
+          <w:szCs w:val="24"/>
+          <w:lang w:val="ru-RU"/>
+        </w:rPr>
+      </w:pPr>
+      <w:r>
+        <w:rPr>
+          <w:rFonts w:ascii="Times New Roman" w:eastAsia="Times New Roman" w:hAnsi="Times New Roman" w:cs="Times New Roman"/>
+          <w:sz w:val="24"/>
+          <w:szCs w:val="24"/>
+          <w:lang w:val="ru-RU"/>
+        </w:rPr>
+        <w:t>Наименование (30 символов, только латиница)</w:t>
       </w:r>
     </w:p>
     <w:p>
@@ -2450,16 +1740,26 @@
           <w:szCs w:val="24"/>
           <w:lang w:val="ru-RU"/>
         </w:rPr>
-        <w:t>Наименование</w:t>
-      </w:r>
-      <w:r>
-        <w:rPr>
-          <w:rFonts w:ascii="Times New Roman" w:eastAsia="Times New Roman" w:hAnsi="Times New Roman" w:cs="Times New Roman"/>
-          <w:sz w:val="24"/>
-          <w:szCs w:val="24"/>
-          <w:lang w:val="ru-RU"/>
-        </w:rPr>
-        <w:t xml:space="preserve"> (30 символов, только латиница)</w:t>
+        <w:t>Цену (</w:t>
+      </w:r>
+      <w:proofErr w:type="spellStart"/>
+      <w:r>
+        <w:rPr>
+          <w:rFonts w:ascii="Times New Roman" w:eastAsia="Times New Roman" w:hAnsi="Times New Roman" w:cs="Times New Roman"/>
+          <w:sz w:val="24"/>
+          <w:szCs w:val="24"/>
+        </w:rPr>
+        <w:t>BigDecimal</w:t>
+      </w:r>
+      <w:proofErr w:type="spellEnd"/>
+      <w:r>
+        <w:rPr>
+          <w:rFonts w:ascii="Times New Roman" w:eastAsia="Times New Roman" w:hAnsi="Times New Roman" w:cs="Times New Roman"/>
+          <w:sz w:val="24"/>
+          <w:szCs w:val="24"/>
+          <w:lang w:val="ru-RU"/>
+        </w:rPr>
+        <w:t>, 3 знака после запятой)</w:t>
       </w:r>
     </w:p>
     <w:p>
@@ -2485,35 +1785,69 @@
           <w:szCs w:val="24"/>
           <w:lang w:val="ru-RU"/>
         </w:rPr>
-        <w:t>Цену</w:t>
-      </w:r>
-      <w:r>
-        <w:rPr>
-          <w:rFonts w:ascii="Times New Roman" w:eastAsia="Times New Roman" w:hAnsi="Times New Roman" w:cs="Times New Roman"/>
-          <w:sz w:val="24"/>
-          <w:szCs w:val="24"/>
-          <w:lang w:val="ru-RU"/>
-        </w:rPr>
-        <w:t xml:space="preserve"> (</w:t>
-      </w:r>
-      <w:proofErr w:type="spellStart"/>
-      <w:r>
-        <w:rPr>
-          <w:rFonts w:ascii="Times New Roman" w:eastAsia="Times New Roman" w:hAnsi="Times New Roman" w:cs="Times New Roman"/>
-          <w:sz w:val="24"/>
-          <w:szCs w:val="24"/>
-        </w:rPr>
-        <w:t>BigDecimal</w:t>
-      </w:r>
-      <w:proofErr w:type="spellEnd"/>
-      <w:r>
-        <w:rPr>
-          <w:rFonts w:ascii="Times New Roman" w:eastAsia="Times New Roman" w:hAnsi="Times New Roman" w:cs="Times New Roman"/>
-          <w:sz w:val="24"/>
-          <w:szCs w:val="24"/>
-          <w:lang w:val="ru-RU"/>
-        </w:rPr>
-        <w:t>, 3 знака после запятой)</w:t>
+        <w:t>Количество</w:t>
+      </w:r>
+      <w:r>
+        <w:rPr>
+          <w:rFonts w:ascii="Times New Roman" w:eastAsia="Times New Roman" w:hAnsi="Times New Roman" w:cs="Times New Roman"/>
+          <w:sz w:val="24"/>
+          <w:szCs w:val="24"/>
+          <w:lang w:val="ru-RU"/>
+        </w:rPr>
+        <w:t xml:space="preserve"> </w:t>
+      </w:r>
+      <w:r>
+        <w:rPr>
+          <w:rFonts w:ascii="Times New Roman" w:eastAsia="Times New Roman" w:hAnsi="Times New Roman" w:cs="Times New Roman"/>
+          <w:sz w:val="24"/>
+          <w:szCs w:val="24"/>
+          <w:lang w:val="ru-RU"/>
+        </w:rPr>
+        <w:t>шт</w:t>
+      </w:r>
+      <w:r>
+        <w:rPr>
+          <w:rFonts w:ascii="Times New Roman" w:eastAsia="Times New Roman" w:hAnsi="Times New Roman" w:cs="Times New Roman"/>
+          <w:sz w:val="24"/>
+          <w:szCs w:val="24"/>
+          <w:lang w:val="ru-RU"/>
+        </w:rPr>
+        <w:t xml:space="preserve">. </w:t>
+      </w:r>
+      <w:r>
+        <w:rPr>
+          <w:rFonts w:ascii="Times New Roman" w:eastAsia="Times New Roman" w:hAnsi="Times New Roman" w:cs="Times New Roman"/>
+          <w:sz w:val="24"/>
+          <w:szCs w:val="24"/>
+          <w:lang w:val="ru-RU"/>
+        </w:rPr>
+        <w:t>для последующего заказа (кнопка заказать должна находится напротив каждого предмета) (</w:t>
+      </w:r>
+      <w:r>
+        <w:rPr>
+          <w:rFonts w:ascii="Times New Roman" w:eastAsia="Times New Roman" w:hAnsi="Times New Roman" w:cs="Times New Roman"/>
+          <w:sz w:val="24"/>
+          <w:szCs w:val="24"/>
+        </w:rPr>
+        <w:t>default</w:t>
+      </w:r>
+      <w:r>
+        <w:rPr>
+          <w:rFonts w:ascii="Times New Roman" w:eastAsia="Times New Roman" w:hAnsi="Times New Roman" w:cs="Times New Roman"/>
+          <w:sz w:val="24"/>
+          <w:szCs w:val="24"/>
+          <w:lang w:val="ru-RU"/>
+        </w:rPr>
+        <w:t xml:space="preserve"> </w:t>
+      </w:r>
+      <w:r>
+        <w:rPr>
+          <w:rFonts w:ascii="Times New Roman" w:eastAsia="Times New Roman" w:hAnsi="Times New Roman" w:cs="Times New Roman"/>
+          <w:sz w:val="24"/>
+          <w:szCs w:val="24"/>
+          <w:lang w:val="ru-RU"/>
+        </w:rPr>
+        <w:t>значение 1)</w:t>
       </w:r>
     </w:p>
     <w:p>
@@ -2539,87 +1873,27 @@
           <w:szCs w:val="24"/>
           <w:lang w:val="ru-RU"/>
         </w:rPr>
-        <w:t>Количество</w:t>
-      </w:r>
-      <w:r>
-        <w:rPr>
-          <w:rFonts w:ascii="Times New Roman" w:eastAsia="Times New Roman" w:hAnsi="Times New Roman" w:cs="Times New Roman"/>
-          <w:sz w:val="24"/>
-          <w:szCs w:val="24"/>
-          <w:lang w:val="ru-RU"/>
-        </w:rPr>
-        <w:t xml:space="preserve"> </w:t>
-      </w:r>
-      <w:r>
-        <w:rPr>
-          <w:rFonts w:ascii="Times New Roman" w:eastAsia="Times New Roman" w:hAnsi="Times New Roman" w:cs="Times New Roman"/>
-          <w:sz w:val="24"/>
-          <w:szCs w:val="24"/>
-          <w:lang w:val="ru-RU"/>
-        </w:rPr>
-        <w:t>шт</w:t>
-      </w:r>
-      <w:r>
-        <w:rPr>
-          <w:rFonts w:ascii="Times New Roman" w:eastAsia="Times New Roman" w:hAnsi="Times New Roman" w:cs="Times New Roman"/>
-          <w:sz w:val="24"/>
-          <w:szCs w:val="24"/>
-          <w:lang w:val="ru-RU"/>
-        </w:rPr>
-        <w:t xml:space="preserve">. </w:t>
-      </w:r>
-      <w:r>
-        <w:rPr>
-          <w:rFonts w:ascii="Times New Roman" w:eastAsia="Times New Roman" w:hAnsi="Times New Roman" w:cs="Times New Roman"/>
-          <w:sz w:val="24"/>
-          <w:szCs w:val="24"/>
-          <w:lang w:val="ru-RU"/>
-        </w:rPr>
-        <w:t>для последующего заказа (</w:t>
-      </w:r>
-      <w:r>
-        <w:rPr>
-          <w:rFonts w:ascii="Times New Roman" w:eastAsia="Times New Roman" w:hAnsi="Times New Roman" w:cs="Times New Roman"/>
-          <w:sz w:val="24"/>
-          <w:szCs w:val="24"/>
-          <w:lang w:val="ru-RU"/>
-        </w:rPr>
-        <w:t>кнопка заказать должна находится напротив каждого предмета)</w:t>
-      </w:r>
-      <w:r>
-        <w:rPr>
-          <w:rFonts w:ascii="Times New Roman" w:eastAsia="Times New Roman" w:hAnsi="Times New Roman" w:cs="Times New Roman"/>
-          <w:sz w:val="24"/>
-          <w:szCs w:val="24"/>
-          <w:lang w:val="ru-RU"/>
-        </w:rPr>
-        <w:t xml:space="preserve"> (</w:t>
-      </w:r>
-      <w:r>
-        <w:rPr>
-          <w:rFonts w:ascii="Times New Roman" w:eastAsia="Times New Roman" w:hAnsi="Times New Roman" w:cs="Times New Roman"/>
-          <w:sz w:val="24"/>
-          <w:szCs w:val="24"/>
-        </w:rPr>
-        <w:t>default</w:t>
-      </w:r>
-      <w:r>
-        <w:rPr>
-          <w:rFonts w:ascii="Times New Roman" w:eastAsia="Times New Roman" w:hAnsi="Times New Roman" w:cs="Times New Roman"/>
-          <w:sz w:val="24"/>
-          <w:szCs w:val="24"/>
-          <w:lang w:val="ru-RU"/>
-        </w:rPr>
-        <w:t xml:space="preserve"> </w:t>
-      </w:r>
-      <w:r>
-        <w:rPr>
-          <w:rFonts w:ascii="Times New Roman" w:eastAsia="Times New Roman" w:hAnsi="Times New Roman" w:cs="Times New Roman"/>
-          <w:sz w:val="24"/>
-          <w:szCs w:val="24"/>
-          <w:lang w:val="ru-RU"/>
-        </w:rPr>
-        <w:t>значение 1)</w:t>
+        <w:t xml:space="preserve">Описание </w:t>
+      </w:r>
+      <w:proofErr w:type="gramStart"/>
+      <w:r>
+        <w:rPr>
+          <w:rFonts w:ascii="Times New Roman" w:eastAsia="Times New Roman" w:hAnsi="Times New Roman" w:cs="Times New Roman"/>
+          <w:sz w:val="24"/>
+          <w:szCs w:val="24"/>
+          <w:lang w:val="ru-RU"/>
+        </w:rPr>
+        <w:t>( 120</w:t>
+      </w:r>
+      <w:proofErr w:type="gramEnd"/>
+      <w:r>
+        <w:rPr>
+          <w:rFonts w:ascii="Times New Roman" w:eastAsia="Times New Roman" w:hAnsi="Times New Roman" w:cs="Times New Roman"/>
+          <w:sz w:val="24"/>
+          <w:szCs w:val="24"/>
+          <w:lang w:val="ru-RU"/>
+        </w:rPr>
+        <w:t xml:space="preserve"> символов. латиница)</w:t>
       </w:r>
     </w:p>
     <w:p>
@@ -2645,6 +1919,1261 @@
           <w:szCs w:val="24"/>
           <w:lang w:val="ru-RU"/>
         </w:rPr>
+        <w:t>Имя продавца (</w:t>
+      </w:r>
+      <w:r>
+        <w:rPr>
+          <w:rFonts w:ascii="Times New Roman" w:eastAsia="Times New Roman" w:hAnsi="Times New Roman" w:cs="Times New Roman"/>
+          <w:sz w:val="24"/>
+          <w:szCs w:val="24"/>
+        </w:rPr>
+        <w:t>Sale customer)</w:t>
+      </w:r>
+    </w:p>
+    <w:p>
+      <w:pPr>
+        <w:rPr>
+          <w:rFonts w:ascii="Arial" w:eastAsia="Times New Roman" w:hAnsi="Arial" w:cs="Arial"/>
+          <w:b/>
+          <w:bCs/>
+          <w:color w:val="000000"/>
+          <w:sz w:val="28"/>
+          <w:lang w:val="ru-RU"/>
+        </w:rPr>
+      </w:pPr>
+      <w:r>
+        <w:rPr>
+          <w:rFonts w:ascii="Arial" w:eastAsia="Times New Roman" w:hAnsi="Arial" w:cs="Arial"/>
+          <w:b/>
+          <w:bCs/>
+          <w:color w:val="000000"/>
+          <w:sz w:val="28"/>
+          <w:lang w:val="ru-RU"/>
+        </w:rPr>
+        <w:br w:type="page"/>
+      </w:r>
+    </w:p>
+    <w:p>
+      <w:pPr>
+        <w:spacing w:after="0" w:line="240" w:lineRule="auto"/>
+        <w:rPr>
+          <w:rFonts w:ascii="Arial" w:eastAsia="Times New Roman" w:hAnsi="Arial" w:cs="Arial"/>
+          <w:b/>
+          <w:bCs/>
+          <w:color w:val="000000"/>
+          <w:sz w:val="28"/>
+          <w:lang w:val="ru-RU"/>
+        </w:rPr>
+      </w:pPr>
+    </w:p>
+    <w:p>
+      <w:pPr>
+        <w:spacing w:after="0" w:line="240" w:lineRule="auto"/>
+        <w:rPr>
+          <w:rFonts w:ascii="Arial" w:eastAsia="Times New Roman" w:hAnsi="Arial" w:cs="Arial"/>
+          <w:b/>
+          <w:bCs/>
+          <w:color w:val="000000"/>
+          <w:sz w:val="28"/>
+          <w:lang w:val="ru-RU"/>
+        </w:rPr>
+      </w:pPr>
+      <w:r>
+        <w:rPr>
+          <w:rFonts w:ascii="Arial" w:eastAsia="Times New Roman" w:hAnsi="Arial" w:cs="Arial"/>
+          <w:b/>
+          <w:bCs/>
+          <w:color w:val="000000"/>
+          <w:sz w:val="28"/>
+        </w:rPr>
+        <w:t>Role</w:t>
+      </w:r>
+      <w:r>
+        <w:rPr>
+          <w:rFonts w:ascii="Arial" w:eastAsia="Times New Roman" w:hAnsi="Arial" w:cs="Arial"/>
+          <w:b/>
+          <w:bCs/>
+          <w:color w:val="000000"/>
+          <w:sz w:val="28"/>
+          <w:lang w:val="ru-RU"/>
+        </w:rPr>
+        <w:t>:</w:t>
+      </w:r>
+      <w:r>
+        <w:rPr>
+          <w:rFonts w:ascii="Arial" w:eastAsia="Times New Roman" w:hAnsi="Arial" w:cs="Arial"/>
+          <w:b/>
+          <w:bCs/>
+          <w:color w:val="000000"/>
+          <w:sz w:val="28"/>
+          <w:lang w:val="ru-RU"/>
+        </w:rPr>
+        <w:t xml:space="preserve"> </w:t>
+      </w:r>
+      <w:proofErr w:type="spellStart"/>
+      <w:r>
+        <w:rPr>
+          <w:rFonts w:ascii="Arial" w:eastAsia="Times New Roman" w:hAnsi="Arial" w:cs="Arial"/>
+          <w:b/>
+          <w:bCs/>
+          <w:color w:val="000000"/>
+          <w:sz w:val="28"/>
+        </w:rPr>
+        <w:t>С</w:t>
+      </w:r>
+      <w:r>
+        <w:rPr>
+          <w:rFonts w:ascii="Arial" w:eastAsia="Times New Roman" w:hAnsi="Arial" w:cs="Arial"/>
+          <w:b/>
+          <w:bCs/>
+          <w:color w:val="000000"/>
+          <w:sz w:val="28"/>
+        </w:rPr>
+        <w:t>ustomer</w:t>
+      </w:r>
+      <w:proofErr w:type="spellEnd"/>
+      <w:r>
+        <w:rPr>
+          <w:rFonts w:ascii="Arial" w:eastAsia="Times New Roman" w:hAnsi="Arial" w:cs="Arial"/>
+          <w:b/>
+          <w:bCs/>
+          <w:color w:val="000000"/>
+          <w:sz w:val="28"/>
+          <w:lang w:val="ru-RU"/>
+        </w:rPr>
+        <w:t xml:space="preserve"> </w:t>
+      </w:r>
+    </w:p>
+    <w:p>
+      <w:pPr>
+        <w:spacing w:after="0" w:line="240" w:lineRule="auto"/>
+        <w:rPr>
+          <w:rFonts w:ascii="Arial" w:eastAsia="Times New Roman" w:hAnsi="Arial" w:cs="Arial"/>
+          <w:b/>
+          <w:bCs/>
+          <w:color w:val="000000"/>
+          <w:lang w:val="ru-RU"/>
+        </w:rPr>
+      </w:pPr>
+      <w:r>
+        <w:rPr>
+          <w:rFonts w:ascii="Arial" w:eastAsia="Times New Roman" w:hAnsi="Arial" w:cs="Arial"/>
+          <w:b/>
+          <w:bCs/>
+          <w:color w:val="000000"/>
+          <w:lang w:val="ru-RU"/>
+        </w:rPr>
+        <w:t>Заголовок страницы: Страница доступа</w:t>
+      </w:r>
+    </w:p>
+    <w:p>
+      <w:pPr>
+        <w:spacing w:after="0" w:line="240" w:lineRule="auto"/>
+        <w:rPr>
+          <w:rFonts w:ascii="Times New Roman" w:eastAsia="Times New Roman" w:hAnsi="Times New Roman" w:cs="Times New Roman"/>
+          <w:sz w:val="24"/>
+          <w:szCs w:val="24"/>
+          <w:lang w:val="ru-RU"/>
+        </w:rPr>
+      </w:pPr>
+      <w:r>
+        <w:rPr>
+          <w:rFonts w:ascii="Arial" w:eastAsia="Times New Roman" w:hAnsi="Arial" w:cs="Arial"/>
+          <w:b/>
+          <w:bCs/>
+          <w:color w:val="000000"/>
+          <w:lang w:val="ru-RU"/>
+        </w:rPr>
+        <w:t>(</w:t>
+      </w:r>
+      <w:r>
+        <w:rPr>
+          <w:rFonts w:ascii="Arial" w:eastAsia="Times New Roman" w:hAnsi="Arial" w:cs="Arial"/>
+          <w:b/>
+          <w:bCs/>
+          <w:color w:val="000000"/>
+          <w:lang w:val="ru-RU"/>
+        </w:rPr>
+        <w:t>общедоступная страница)</w:t>
+      </w:r>
+    </w:p>
+    <w:p>
+      <w:pPr>
+        <w:spacing w:after="0" w:line="240" w:lineRule="auto"/>
+        <w:rPr>
+          <w:rFonts w:ascii="Times New Roman" w:eastAsia="Times New Roman" w:hAnsi="Times New Roman" w:cs="Times New Roman"/>
+          <w:sz w:val="24"/>
+          <w:szCs w:val="24"/>
+          <w:lang w:val="ru-RU"/>
+        </w:rPr>
+      </w:pPr>
+      <w:r>
+        <w:rPr>
+          <w:rFonts w:ascii="Arial" w:eastAsia="Times New Roman" w:hAnsi="Arial" w:cs="Arial"/>
+          <w:color w:val="000000"/>
+          <w:lang w:val="ru-RU"/>
+        </w:rPr>
+        <w:t>На странице необходимо отобразить форму для входа на веб версию сайта</w:t>
+      </w:r>
+    </w:p>
+    <w:p>
+      <w:pPr>
+        <w:spacing w:after="0" w:line="240" w:lineRule="auto"/>
+        <w:rPr>
+          <w:rFonts w:ascii="Times New Roman" w:eastAsia="Times New Roman" w:hAnsi="Times New Roman" w:cs="Times New Roman"/>
+          <w:sz w:val="24"/>
+          <w:szCs w:val="24"/>
+        </w:rPr>
+      </w:pPr>
+      <w:proofErr w:type="spellStart"/>
+      <w:r>
+        <w:rPr>
+          <w:rFonts w:ascii="Arial" w:eastAsia="Times New Roman" w:hAnsi="Arial" w:cs="Arial"/>
+          <w:color w:val="000000"/>
+        </w:rPr>
+        <w:t>Отображаться</w:t>
+      </w:r>
+      <w:proofErr w:type="spellEnd"/>
+      <w:r>
+        <w:rPr>
+          <w:rFonts w:ascii="Arial" w:eastAsia="Times New Roman" w:hAnsi="Arial" w:cs="Arial"/>
+          <w:color w:val="000000"/>
+        </w:rPr>
+        <w:t xml:space="preserve"> </w:t>
+      </w:r>
+      <w:proofErr w:type="spellStart"/>
+      <w:r>
+        <w:rPr>
+          <w:rFonts w:ascii="Arial" w:eastAsia="Times New Roman" w:hAnsi="Arial" w:cs="Arial"/>
+          <w:color w:val="000000"/>
+        </w:rPr>
+        <w:t>должны</w:t>
+      </w:r>
+      <w:proofErr w:type="spellEnd"/>
+      <w:r>
+        <w:rPr>
+          <w:rFonts w:ascii="Arial" w:eastAsia="Times New Roman" w:hAnsi="Arial" w:cs="Arial"/>
+          <w:color w:val="000000"/>
+        </w:rPr>
+        <w:t xml:space="preserve"> </w:t>
+      </w:r>
+      <w:proofErr w:type="spellStart"/>
+      <w:r>
+        <w:rPr>
+          <w:rFonts w:ascii="Arial" w:eastAsia="Times New Roman" w:hAnsi="Arial" w:cs="Arial"/>
+          <w:color w:val="000000"/>
+        </w:rPr>
+        <w:t>следующие</w:t>
+      </w:r>
+      <w:proofErr w:type="spellEnd"/>
+      <w:r>
+        <w:rPr>
+          <w:rFonts w:ascii="Arial" w:eastAsia="Times New Roman" w:hAnsi="Arial" w:cs="Arial"/>
+          <w:color w:val="000000"/>
+        </w:rPr>
+        <w:t xml:space="preserve"> </w:t>
+      </w:r>
+      <w:proofErr w:type="spellStart"/>
+      <w:r>
+        <w:rPr>
+          <w:rFonts w:ascii="Arial" w:eastAsia="Times New Roman" w:hAnsi="Arial" w:cs="Arial"/>
+          <w:color w:val="000000"/>
+        </w:rPr>
+        <w:t>данные</w:t>
+      </w:r>
+      <w:proofErr w:type="spellEnd"/>
+      <w:r>
+        <w:rPr>
+          <w:rFonts w:ascii="Arial" w:eastAsia="Times New Roman" w:hAnsi="Arial" w:cs="Arial"/>
+          <w:color w:val="000000"/>
+        </w:rPr>
+        <w:t>:</w:t>
+      </w:r>
+    </w:p>
+    <w:p>
+      <w:pPr>
+        <w:numPr>
+          <w:ilvl w:val="0"/>
+          <w:numId w:val="1"/>
+        </w:numPr>
+        <w:spacing w:after="0" w:line="240" w:lineRule="auto"/>
+        <w:textAlignment w:val="baseline"/>
+        <w:rPr>
+          <w:rFonts w:ascii="Arial" w:eastAsia="Times New Roman" w:hAnsi="Arial" w:cs="Arial"/>
+          <w:color w:val="000000"/>
+        </w:rPr>
+      </w:pPr>
+      <w:r>
+        <w:rPr>
+          <w:rFonts w:ascii="Arial" w:eastAsia="Times New Roman" w:hAnsi="Arial" w:cs="Arial"/>
+          <w:color w:val="000000"/>
+        </w:rPr>
+        <w:t>Email</w:t>
+      </w:r>
+    </w:p>
+    <w:p>
+      <w:pPr>
+        <w:numPr>
+          <w:ilvl w:val="0"/>
+          <w:numId w:val="1"/>
+        </w:numPr>
+        <w:spacing w:after="0" w:line="240" w:lineRule="auto"/>
+        <w:textAlignment w:val="baseline"/>
+        <w:rPr>
+          <w:rFonts w:ascii="Arial" w:eastAsia="Times New Roman" w:hAnsi="Arial" w:cs="Arial"/>
+          <w:color w:val="000000"/>
+        </w:rPr>
+      </w:pPr>
+      <w:r>
+        <w:rPr>
+          <w:rFonts w:ascii="Arial" w:eastAsia="Times New Roman" w:hAnsi="Arial" w:cs="Arial"/>
+          <w:color w:val="000000"/>
+        </w:rPr>
+        <w:t>Password</w:t>
+      </w:r>
+    </w:p>
+    <w:p>
+      <w:pPr>
+        <w:spacing w:after="0" w:line="240" w:lineRule="auto"/>
+        <w:textAlignment w:val="baseline"/>
+        <w:rPr>
+          <w:rFonts w:ascii="Times New Roman" w:eastAsia="Times New Roman" w:hAnsi="Times New Roman" w:cs="Times New Roman"/>
+          <w:sz w:val="24"/>
+          <w:szCs w:val="24"/>
+          <w:lang w:val="ru-RU"/>
+        </w:rPr>
+      </w:pPr>
+      <w:r>
+        <w:rPr>
+          <w:rFonts w:ascii="Arial" w:eastAsia="Times New Roman" w:hAnsi="Arial" w:cs="Arial"/>
+          <w:color w:val="000000"/>
+          <w:lang w:val="ru-RU"/>
+        </w:rPr>
+        <w:t>Сн</w:t>
+      </w:r>
+      <w:r>
+        <w:rPr>
+          <w:rFonts w:ascii="Arial" w:eastAsia="Times New Roman" w:hAnsi="Arial" w:cs="Arial"/>
+          <w:color w:val="000000"/>
+          <w:lang w:val="ru-RU"/>
+        </w:rPr>
+        <w:t>изу кнопка регистрации для новых</w:t>
+      </w:r>
+      <w:r>
+        <w:rPr>
+          <w:rFonts w:ascii="Arial" w:eastAsia="Times New Roman" w:hAnsi="Arial" w:cs="Arial"/>
+          <w:color w:val="000000"/>
+          <w:lang w:val="ru-RU"/>
+        </w:rPr>
+        <w:t xml:space="preserve"> пользователей</w:t>
+      </w:r>
+    </w:p>
+    <w:p>
+      <w:pPr>
+        <w:spacing w:after="0" w:line="240" w:lineRule="auto"/>
+        <w:rPr>
+          <w:rFonts w:ascii="Times New Roman" w:eastAsia="Times New Roman" w:hAnsi="Times New Roman" w:cs="Times New Roman"/>
+          <w:sz w:val="24"/>
+          <w:szCs w:val="24"/>
+          <w:lang w:val="ru-RU"/>
+        </w:rPr>
+      </w:pPr>
+    </w:p>
+    <w:p>
+      <w:pPr>
+        <w:spacing w:after="0" w:line="240" w:lineRule="auto"/>
+        <w:rPr>
+          <w:rFonts w:ascii="Arial" w:eastAsia="Times New Roman" w:hAnsi="Arial" w:cs="Arial"/>
+          <w:b/>
+          <w:bCs/>
+          <w:color w:val="000000"/>
+          <w:lang w:val="ru-RU"/>
+        </w:rPr>
+      </w:pPr>
+      <w:r>
+        <w:rPr>
+          <w:rFonts w:ascii="Arial" w:eastAsia="Times New Roman" w:hAnsi="Arial" w:cs="Arial"/>
+          <w:b/>
+          <w:bCs/>
+          <w:color w:val="000000"/>
+          <w:lang w:val="ru-RU"/>
+        </w:rPr>
+        <w:t>Заголовок страницы: Отзывы</w:t>
+      </w:r>
+    </w:p>
+    <w:p>
+      <w:pPr>
+        <w:spacing w:after="0" w:line="240" w:lineRule="auto"/>
+        <w:rPr>
+          <w:rFonts w:ascii="Times New Roman" w:eastAsia="Times New Roman" w:hAnsi="Times New Roman" w:cs="Times New Roman"/>
+          <w:sz w:val="24"/>
+          <w:szCs w:val="24"/>
+          <w:lang w:val="ru-RU"/>
+        </w:rPr>
+      </w:pPr>
+      <w:r>
+        <w:rPr>
+          <w:rFonts w:ascii="Arial" w:eastAsia="Times New Roman" w:hAnsi="Arial" w:cs="Arial"/>
+          <w:color w:val="000000"/>
+          <w:lang w:val="ru-RU"/>
+        </w:rPr>
+        <w:t xml:space="preserve">На странице должен быть отображен список отзывов. </w:t>
+      </w:r>
+    </w:p>
+    <w:p>
+      <w:pPr>
+        <w:spacing w:after="0" w:line="240" w:lineRule="auto"/>
+        <w:rPr>
+          <w:rFonts w:ascii="Times New Roman" w:eastAsia="Times New Roman" w:hAnsi="Times New Roman" w:cs="Times New Roman"/>
+          <w:sz w:val="24"/>
+          <w:szCs w:val="24"/>
+          <w:lang w:val="ru-RU"/>
+        </w:rPr>
+      </w:pPr>
+      <w:r>
+        <w:rPr>
+          <w:rFonts w:ascii="Arial" w:eastAsia="Times New Roman" w:hAnsi="Arial" w:cs="Arial"/>
+          <w:color w:val="000000"/>
+          <w:lang w:val="ru-RU"/>
+        </w:rPr>
+        <w:t xml:space="preserve">Отображаться должны следующие данные: </w:t>
+      </w:r>
+    </w:p>
+    <w:p>
+      <w:pPr>
+        <w:numPr>
+          <w:ilvl w:val="0"/>
+          <w:numId w:val="4"/>
+        </w:numPr>
+        <w:spacing w:after="0" w:line="240" w:lineRule="auto"/>
+        <w:textAlignment w:val="baseline"/>
+        <w:rPr>
+          <w:rFonts w:ascii="Arial" w:eastAsia="Times New Roman" w:hAnsi="Arial" w:cs="Arial"/>
+          <w:color w:val="000000"/>
+        </w:rPr>
+      </w:pPr>
+      <w:r>
+        <w:rPr>
+          <w:rFonts w:ascii="Arial" w:eastAsia="Times New Roman" w:hAnsi="Arial" w:cs="Arial"/>
+          <w:color w:val="000000"/>
+          <w:lang w:val="ru-RU"/>
+        </w:rPr>
+        <w:t>ФИ</w:t>
+      </w:r>
+      <w:r>
+        <w:rPr>
+          <w:rFonts w:ascii="Arial" w:eastAsia="Times New Roman" w:hAnsi="Arial" w:cs="Arial"/>
+          <w:color w:val="000000"/>
+        </w:rPr>
+        <w:t>О</w:t>
+      </w:r>
+    </w:p>
+    <w:p>
+      <w:pPr>
+        <w:numPr>
+          <w:ilvl w:val="0"/>
+          <w:numId w:val="4"/>
+        </w:numPr>
+        <w:spacing w:after="0" w:line="240" w:lineRule="auto"/>
+        <w:textAlignment w:val="baseline"/>
+        <w:rPr>
+          <w:rFonts w:ascii="Arial" w:eastAsia="Times New Roman" w:hAnsi="Arial" w:cs="Arial"/>
+          <w:color w:val="000000"/>
+        </w:rPr>
+      </w:pPr>
+      <w:proofErr w:type="spellStart"/>
+      <w:r>
+        <w:rPr>
+          <w:rFonts w:ascii="Arial" w:eastAsia="Times New Roman" w:hAnsi="Arial" w:cs="Arial"/>
+          <w:color w:val="000000"/>
+        </w:rPr>
+        <w:t>Отзыв</w:t>
+      </w:r>
+      <w:proofErr w:type="spellEnd"/>
+      <w:r>
+        <w:rPr>
+          <w:rFonts w:ascii="Arial" w:eastAsia="Times New Roman" w:hAnsi="Arial" w:cs="Arial"/>
+          <w:color w:val="000000"/>
+        </w:rPr>
+        <w:t xml:space="preserve"> </w:t>
+      </w:r>
+    </w:p>
+    <w:p>
+      <w:pPr>
+        <w:numPr>
+          <w:ilvl w:val="0"/>
+          <w:numId w:val="4"/>
+        </w:numPr>
+        <w:spacing w:after="0" w:line="240" w:lineRule="auto"/>
+        <w:textAlignment w:val="baseline"/>
+        <w:rPr>
+          <w:rFonts w:ascii="Arial" w:eastAsia="Times New Roman" w:hAnsi="Arial" w:cs="Arial"/>
+          <w:color w:val="000000"/>
+        </w:rPr>
+      </w:pPr>
+      <w:r>
+        <w:rPr>
+          <w:rFonts w:ascii="Arial" w:eastAsia="Times New Roman" w:hAnsi="Arial" w:cs="Arial"/>
+          <w:color w:val="000000"/>
+          <w:lang w:val="ru-RU"/>
+        </w:rPr>
+        <w:t>Оценка</w:t>
+      </w:r>
+    </w:p>
+    <w:p>
+      <w:pPr>
+        <w:numPr>
+          <w:ilvl w:val="0"/>
+          <w:numId w:val="4"/>
+        </w:numPr>
+        <w:spacing w:after="0" w:line="240" w:lineRule="auto"/>
+        <w:textAlignment w:val="baseline"/>
+        <w:rPr>
+          <w:rFonts w:ascii="Arial" w:eastAsia="Times New Roman" w:hAnsi="Arial" w:cs="Arial"/>
+          <w:color w:val="000000"/>
+        </w:rPr>
+      </w:pPr>
+      <w:proofErr w:type="spellStart"/>
+      <w:r>
+        <w:rPr>
+          <w:rFonts w:ascii="Arial" w:eastAsia="Times New Roman" w:hAnsi="Arial" w:cs="Arial"/>
+          <w:color w:val="000000"/>
+        </w:rPr>
+        <w:t>Дата</w:t>
+      </w:r>
+      <w:proofErr w:type="spellEnd"/>
+      <w:r>
+        <w:rPr>
+          <w:rFonts w:ascii="Arial" w:eastAsia="Times New Roman" w:hAnsi="Arial" w:cs="Arial"/>
+          <w:color w:val="000000"/>
+        </w:rPr>
+        <w:t xml:space="preserve"> </w:t>
+      </w:r>
+      <w:proofErr w:type="spellStart"/>
+      <w:r>
+        <w:rPr>
+          <w:rFonts w:ascii="Arial" w:eastAsia="Times New Roman" w:hAnsi="Arial" w:cs="Arial"/>
+          <w:color w:val="000000"/>
+        </w:rPr>
+        <w:t>добавления</w:t>
+      </w:r>
+      <w:proofErr w:type="spellEnd"/>
+      <w:r>
+        <w:rPr>
+          <w:rFonts w:ascii="Arial" w:eastAsia="Times New Roman" w:hAnsi="Arial" w:cs="Arial"/>
+          <w:color w:val="000000"/>
+        </w:rPr>
+        <w:t xml:space="preserve"> </w:t>
+      </w:r>
+    </w:p>
+    <w:p>
+      <w:pPr>
+        <w:spacing w:after="0" w:line="240" w:lineRule="auto"/>
+        <w:rPr>
+          <w:rFonts w:ascii="Times New Roman" w:eastAsia="Times New Roman" w:hAnsi="Times New Roman" w:cs="Times New Roman"/>
+          <w:sz w:val="24"/>
+          <w:szCs w:val="24"/>
+          <w:lang w:val="ru-RU"/>
+        </w:rPr>
+      </w:pPr>
+      <w:r>
+        <w:rPr>
+          <w:rFonts w:ascii="Arial" w:eastAsia="Times New Roman" w:hAnsi="Arial" w:cs="Arial"/>
+          <w:color w:val="000000"/>
+          <w:lang w:val="ru-RU"/>
+        </w:rPr>
+        <w:t xml:space="preserve">Если записей более 10, должен осуществляться постраничный вывод. </w:t>
+      </w:r>
+    </w:p>
+    <w:p>
+      <w:pPr>
+        <w:spacing w:after="0" w:line="240" w:lineRule="auto"/>
+        <w:rPr>
+          <w:rFonts w:ascii="Arial" w:eastAsia="Times New Roman" w:hAnsi="Arial" w:cs="Arial"/>
+          <w:color w:val="000000"/>
+          <w:lang w:val="ru-RU"/>
+        </w:rPr>
+      </w:pPr>
+      <w:r>
+        <w:rPr>
+          <w:rFonts w:ascii="Arial" w:eastAsia="Times New Roman" w:hAnsi="Arial" w:cs="Arial"/>
+          <w:color w:val="000000"/>
+          <w:lang w:val="ru-RU"/>
+        </w:rPr>
+        <w:t xml:space="preserve">Должна быть реализована функции добавления </w:t>
+      </w:r>
+      <w:proofErr w:type="gramStart"/>
+      <w:r>
+        <w:rPr>
+          <w:rFonts w:ascii="Arial" w:eastAsia="Times New Roman" w:hAnsi="Arial" w:cs="Arial"/>
+          <w:color w:val="000000"/>
+          <w:lang w:val="ru-RU"/>
+        </w:rPr>
+        <w:t xml:space="preserve">отзыва </w:t>
+      </w:r>
+      <w:r>
+        <w:rPr>
+          <w:rFonts w:ascii="Arial" w:eastAsia="Times New Roman" w:hAnsi="Arial" w:cs="Arial"/>
+          <w:color w:val="000000"/>
+          <w:lang w:val="ru-RU"/>
+        </w:rPr>
+        <w:t xml:space="preserve"> </w:t>
+      </w:r>
+      <w:r>
+        <w:rPr>
+          <w:rFonts w:ascii="Arial" w:eastAsia="Times New Roman" w:hAnsi="Arial" w:cs="Arial"/>
+          <w:color w:val="000000"/>
+          <w:lang w:val="ru-RU"/>
+        </w:rPr>
+        <w:t>к</w:t>
+      </w:r>
+      <w:proofErr w:type="gramEnd"/>
+      <w:r>
+        <w:rPr>
+          <w:rFonts w:ascii="Arial" w:eastAsia="Times New Roman" w:hAnsi="Arial" w:cs="Arial"/>
+          <w:color w:val="000000"/>
+          <w:lang w:val="ru-RU"/>
+        </w:rPr>
+        <w:t xml:space="preserve"> новости</w:t>
+      </w:r>
+    </w:p>
+    <w:p>
+      <w:pPr>
+        <w:spacing w:after="0" w:line="240" w:lineRule="auto"/>
+        <w:rPr>
+          <w:rFonts w:ascii="Arial" w:eastAsia="Times New Roman" w:hAnsi="Arial" w:cs="Arial"/>
+          <w:color w:val="000000"/>
+          <w:lang w:val="ru-RU"/>
+        </w:rPr>
+      </w:pPr>
+      <w:r>
+        <w:rPr>
+          <w:rFonts w:ascii="Arial" w:eastAsia="Times New Roman" w:hAnsi="Arial" w:cs="Arial"/>
+          <w:color w:val="000000"/>
+          <w:lang w:val="ru-RU"/>
+        </w:rPr>
+        <w:t>Форма заполнения отзыва</w:t>
+      </w:r>
+    </w:p>
+    <w:p>
+      <w:pPr>
+        <w:pStyle w:val="a4"/>
+        <w:numPr>
+          <w:ilvl w:val="0"/>
+          <w:numId w:val="18"/>
+        </w:numPr>
+        <w:spacing w:after="0" w:line="240" w:lineRule="auto"/>
+        <w:rPr>
+          <w:rFonts w:ascii="Arial" w:eastAsia="Times New Roman" w:hAnsi="Arial" w:cs="Arial"/>
+          <w:color w:val="000000"/>
+          <w:lang w:val="ru-RU"/>
+        </w:rPr>
+      </w:pPr>
+      <w:r>
+        <w:rPr>
+          <w:rFonts w:ascii="Arial" w:eastAsia="Times New Roman" w:hAnsi="Arial" w:cs="Arial"/>
+          <w:color w:val="000000"/>
+          <w:lang w:val="ru-RU"/>
+        </w:rPr>
+        <w:t xml:space="preserve">Текст отзыва (латиница, </w:t>
+      </w:r>
+      <w:r>
+        <w:rPr>
+          <w:rFonts w:ascii="Arial" w:eastAsia="Times New Roman" w:hAnsi="Arial" w:cs="Arial"/>
+          <w:color w:val="000000"/>
+        </w:rPr>
+        <w:t>Max =250)</w:t>
+      </w:r>
+    </w:p>
+    <w:p>
+      <w:pPr>
+        <w:spacing w:after="0" w:line="240" w:lineRule="auto"/>
+        <w:ind w:left="360"/>
+        <w:rPr>
+          <w:rFonts w:ascii="Arial" w:eastAsia="Times New Roman" w:hAnsi="Arial" w:cs="Arial"/>
+          <w:color w:val="000000"/>
+          <w:lang w:val="ru-RU"/>
+        </w:rPr>
+      </w:pPr>
+    </w:p>
+    <w:p>
+      <w:pPr>
+        <w:pStyle w:val="a4"/>
+        <w:numPr>
+          <w:ilvl w:val="0"/>
+          <w:numId w:val="18"/>
+        </w:numPr>
+        <w:spacing w:after="0" w:line="240" w:lineRule="auto"/>
+        <w:rPr>
+          <w:rFonts w:ascii="Arial" w:eastAsia="Times New Roman" w:hAnsi="Arial" w:cs="Arial"/>
+          <w:color w:val="000000"/>
+          <w:lang w:val="ru-RU"/>
+        </w:rPr>
+      </w:pPr>
+      <w:r>
+        <w:rPr>
+          <w:rFonts w:ascii="Arial" w:eastAsia="Times New Roman" w:hAnsi="Arial" w:cs="Arial"/>
+          <w:color w:val="000000"/>
+          <w:lang w:val="ru-RU"/>
+        </w:rPr>
+        <w:t xml:space="preserve">Оценка сайта </w:t>
+      </w:r>
+      <w:proofErr w:type="gramStart"/>
+      <w:r>
+        <w:rPr>
+          <w:rFonts w:ascii="Arial" w:eastAsia="Times New Roman" w:hAnsi="Arial" w:cs="Arial"/>
+          <w:color w:val="000000"/>
+          <w:lang w:val="ru-RU"/>
+        </w:rPr>
+        <w:t>( от</w:t>
+      </w:r>
+      <w:proofErr w:type="gramEnd"/>
+      <w:r>
+        <w:rPr>
+          <w:rFonts w:ascii="Arial" w:eastAsia="Times New Roman" w:hAnsi="Arial" w:cs="Arial"/>
+          <w:color w:val="000000"/>
+          <w:lang w:val="ru-RU"/>
+        </w:rPr>
+        <w:t xml:space="preserve"> 1 до 10)</w:t>
+      </w:r>
+    </w:p>
+    <w:p>
+      <w:pPr>
+        <w:spacing w:after="0" w:line="240" w:lineRule="auto"/>
+        <w:rPr>
+          <w:rFonts w:ascii="Arial" w:eastAsia="Times New Roman" w:hAnsi="Arial" w:cs="Arial"/>
+          <w:b/>
+          <w:bCs/>
+          <w:color w:val="000000"/>
+          <w:lang w:val="ru-RU"/>
+        </w:rPr>
+      </w:pPr>
+      <w:r>
+        <w:rPr>
+          <w:rFonts w:ascii="Arial" w:eastAsia="Times New Roman" w:hAnsi="Arial" w:cs="Arial"/>
+          <w:b/>
+          <w:bCs/>
+          <w:color w:val="000000"/>
+          <w:lang w:val="ru-RU"/>
+        </w:rPr>
+        <w:t>Заголовок страницы: Новости</w:t>
+      </w:r>
+    </w:p>
+    <w:p>
+      <w:pPr>
+        <w:spacing w:after="0" w:line="240" w:lineRule="auto"/>
+        <w:rPr>
+          <w:rFonts w:ascii="Times New Roman" w:eastAsia="Times New Roman" w:hAnsi="Times New Roman" w:cs="Times New Roman"/>
+          <w:sz w:val="24"/>
+          <w:szCs w:val="24"/>
+          <w:lang w:val="ru-RU"/>
+        </w:rPr>
+      </w:pPr>
+      <w:r>
+        <w:rPr>
+          <w:rFonts w:ascii="Times New Roman" w:eastAsia="Times New Roman" w:hAnsi="Times New Roman" w:cs="Times New Roman"/>
+          <w:sz w:val="24"/>
+          <w:szCs w:val="24"/>
+          <w:lang w:val="ru-RU"/>
+        </w:rPr>
+        <w:t xml:space="preserve">Должна из себя представлять список новостей от всех </w:t>
+      </w:r>
+      <w:r>
+        <w:rPr>
+          <w:rFonts w:ascii="Times New Roman" w:eastAsia="Times New Roman" w:hAnsi="Times New Roman" w:cs="Times New Roman"/>
+          <w:sz w:val="24"/>
+          <w:szCs w:val="24"/>
+        </w:rPr>
+        <w:t>sale</w:t>
+      </w:r>
+      <w:r>
+        <w:rPr>
+          <w:rFonts w:ascii="Times New Roman" w:eastAsia="Times New Roman" w:hAnsi="Times New Roman" w:cs="Times New Roman"/>
+          <w:sz w:val="24"/>
+          <w:szCs w:val="24"/>
+          <w:lang w:val="ru-RU"/>
+        </w:rPr>
+        <w:t xml:space="preserve"> </w:t>
+      </w:r>
+      <w:r>
+        <w:rPr>
+          <w:rFonts w:ascii="Times New Roman" w:eastAsia="Times New Roman" w:hAnsi="Times New Roman" w:cs="Times New Roman"/>
+          <w:sz w:val="24"/>
+          <w:szCs w:val="24"/>
+        </w:rPr>
+        <w:t>users</w:t>
+      </w:r>
+      <w:r>
+        <w:rPr>
+          <w:rFonts w:ascii="Times New Roman" w:eastAsia="Times New Roman" w:hAnsi="Times New Roman" w:cs="Times New Roman"/>
+          <w:sz w:val="24"/>
+          <w:szCs w:val="24"/>
+          <w:lang w:val="ru-RU"/>
+        </w:rPr>
+        <w:t xml:space="preserve">, если новостей больше </w:t>
+      </w:r>
+      <w:r>
+        <w:rPr>
+          <w:rFonts w:ascii="Times New Roman" w:eastAsia="Times New Roman" w:hAnsi="Times New Roman" w:cs="Times New Roman"/>
+          <w:sz w:val="24"/>
+          <w:szCs w:val="24"/>
+          <w:lang w:val="ru-RU"/>
+        </w:rPr>
+        <w:t>10</w:t>
+      </w:r>
+      <w:r>
+        <w:rPr>
+          <w:rFonts w:ascii="Times New Roman" w:eastAsia="Times New Roman" w:hAnsi="Times New Roman" w:cs="Times New Roman"/>
+          <w:sz w:val="24"/>
+          <w:szCs w:val="24"/>
+          <w:lang w:val="ru-RU"/>
+        </w:rPr>
+        <w:t>, то сделать постраничный вывод</w:t>
+      </w:r>
+      <w:r>
+        <w:rPr>
+          <w:rFonts w:ascii="Times New Roman" w:eastAsia="Times New Roman" w:hAnsi="Times New Roman" w:cs="Times New Roman"/>
+          <w:sz w:val="24"/>
+          <w:szCs w:val="24"/>
+          <w:lang w:val="ru-RU"/>
+        </w:rPr>
+        <w:br/>
+        <w:t>Должен быть переход на каждую новость на отдельную страничку, где будут видны комментарии к новости</w:t>
+      </w:r>
+    </w:p>
+    <w:p>
+      <w:pPr>
+        <w:spacing w:after="0" w:line="240" w:lineRule="auto"/>
+        <w:rPr>
+          <w:rFonts w:ascii="Times New Roman" w:eastAsia="Times New Roman" w:hAnsi="Times New Roman" w:cs="Times New Roman"/>
+          <w:sz w:val="24"/>
+          <w:szCs w:val="24"/>
+          <w:lang w:val="ru-RU"/>
+        </w:rPr>
+      </w:pPr>
+      <w:r>
+        <w:rPr>
+          <w:rFonts w:ascii="Times New Roman" w:eastAsia="Times New Roman" w:hAnsi="Times New Roman" w:cs="Times New Roman"/>
+          <w:sz w:val="24"/>
+          <w:szCs w:val="24"/>
+          <w:lang w:val="ru-RU"/>
+        </w:rPr>
+        <w:t>В списке новостей отображается только название новости, полный текст при переходе на страницу новости</w:t>
+      </w:r>
+    </w:p>
+    <w:p>
+      <w:pPr>
+        <w:spacing w:after="0" w:line="240" w:lineRule="auto"/>
+        <w:rPr>
+          <w:rFonts w:ascii="Times New Roman" w:eastAsia="Times New Roman" w:hAnsi="Times New Roman" w:cs="Times New Roman"/>
+          <w:sz w:val="24"/>
+          <w:szCs w:val="24"/>
+          <w:lang w:val="ru-RU"/>
+        </w:rPr>
+      </w:pPr>
+      <w:r>
+        <w:rPr>
+          <w:rFonts w:ascii="Times New Roman" w:eastAsia="Times New Roman" w:hAnsi="Times New Roman" w:cs="Times New Roman"/>
+          <w:sz w:val="24"/>
+          <w:szCs w:val="24"/>
+          <w:lang w:val="ru-RU"/>
+        </w:rPr>
+        <w:t xml:space="preserve">Комментарии могут оставлять </w:t>
+      </w:r>
+      <w:r>
+        <w:rPr>
+          <w:rFonts w:ascii="Times New Roman" w:eastAsia="Times New Roman" w:hAnsi="Times New Roman" w:cs="Times New Roman"/>
+          <w:sz w:val="24"/>
+          <w:szCs w:val="24"/>
+        </w:rPr>
+        <w:t>customer</w:t>
+      </w:r>
+      <w:r>
+        <w:rPr>
+          <w:rFonts w:ascii="Times New Roman" w:eastAsia="Times New Roman" w:hAnsi="Times New Roman" w:cs="Times New Roman"/>
+          <w:sz w:val="24"/>
+          <w:szCs w:val="24"/>
+          <w:lang w:val="ru-RU"/>
+        </w:rPr>
+        <w:t xml:space="preserve"> </w:t>
+      </w:r>
+      <w:r>
+        <w:rPr>
+          <w:rFonts w:ascii="Times New Roman" w:eastAsia="Times New Roman" w:hAnsi="Times New Roman" w:cs="Times New Roman"/>
+          <w:sz w:val="24"/>
+          <w:szCs w:val="24"/>
+        </w:rPr>
+        <w:t>users</w:t>
+      </w:r>
+      <w:r>
+        <w:rPr>
+          <w:rFonts w:ascii="Times New Roman" w:eastAsia="Times New Roman" w:hAnsi="Times New Roman" w:cs="Times New Roman"/>
+          <w:sz w:val="24"/>
+          <w:szCs w:val="24"/>
+          <w:lang w:val="ru-RU"/>
+        </w:rPr>
+        <w:t>.</w:t>
+      </w:r>
+      <w:r>
+        <w:rPr>
+          <w:rFonts w:ascii="Times New Roman" w:eastAsia="Times New Roman" w:hAnsi="Times New Roman" w:cs="Times New Roman"/>
+          <w:sz w:val="24"/>
+          <w:szCs w:val="24"/>
+          <w:lang w:val="ru-RU"/>
+        </w:rPr>
+        <w:t xml:space="preserve"> </w:t>
+      </w:r>
+      <w:r>
+        <w:rPr>
+          <w:rFonts w:ascii="Times New Roman" w:eastAsia="Times New Roman" w:hAnsi="Times New Roman" w:cs="Times New Roman"/>
+          <w:sz w:val="24"/>
+          <w:szCs w:val="24"/>
+          <w:lang w:val="ru-RU"/>
+        </w:rPr>
+        <w:br/>
+      </w:r>
+      <w:r>
+        <w:rPr>
+          <w:rFonts w:ascii="Arial" w:eastAsia="Times New Roman" w:hAnsi="Arial" w:cs="Arial"/>
+          <w:b/>
+          <w:bCs/>
+          <w:color w:val="000000"/>
+          <w:lang w:val="ru-RU"/>
+        </w:rPr>
+        <w:t xml:space="preserve">Заголовок страницы: </w:t>
+      </w:r>
+      <w:r>
+        <w:rPr>
+          <w:rFonts w:ascii="Arial" w:eastAsia="Times New Roman" w:hAnsi="Arial" w:cs="Arial"/>
+          <w:b/>
+          <w:bCs/>
+          <w:color w:val="000000"/>
+          <w:lang w:val="ru-RU"/>
+        </w:rPr>
+        <w:t>Предметы</w:t>
+      </w:r>
+    </w:p>
+    <w:p>
+      <w:pPr>
+        <w:spacing w:after="0" w:line="240" w:lineRule="auto"/>
+        <w:textAlignment w:val="baseline"/>
+        <w:rPr>
+          <w:rFonts w:ascii="Arial" w:eastAsia="Times New Roman" w:hAnsi="Arial" w:cs="Arial"/>
+          <w:b/>
+          <w:color w:val="000000"/>
+          <w:lang w:val="ru-RU"/>
+        </w:rPr>
+      </w:pPr>
+      <w:r>
+        <w:rPr>
+          <w:rFonts w:ascii="Arial" w:eastAsia="Times New Roman" w:hAnsi="Arial" w:cs="Arial"/>
+          <w:b/>
+          <w:color w:val="000000"/>
+          <w:lang w:val="ru-RU"/>
+        </w:rPr>
+        <w:t>(</w:t>
+      </w:r>
+      <w:r>
+        <w:rPr>
+          <w:rFonts w:ascii="Arial" w:eastAsia="Times New Roman" w:hAnsi="Arial" w:cs="Arial"/>
+          <w:b/>
+          <w:color w:val="000000"/>
+          <w:lang w:val="ru-RU"/>
+        </w:rPr>
+        <w:t>для авторизованных)</w:t>
+      </w:r>
+    </w:p>
+    <w:p>
+      <w:pPr>
+        <w:spacing w:after="0" w:line="240" w:lineRule="auto"/>
+        <w:textAlignment w:val="baseline"/>
+        <w:rPr>
+          <w:rFonts w:ascii="Arial" w:eastAsia="Times New Roman" w:hAnsi="Arial" w:cs="Arial"/>
+          <w:color w:val="000000"/>
+          <w:lang w:val="ru-RU"/>
+        </w:rPr>
+      </w:pPr>
+      <w:r>
+        <w:rPr>
+          <w:rFonts w:ascii="Arial" w:eastAsia="Times New Roman" w:hAnsi="Arial" w:cs="Arial"/>
+          <w:color w:val="000000"/>
+          <w:lang w:val="ru-RU"/>
+        </w:rPr>
+        <w:t>Просмотр страницы с предметами доступен для всех.</w:t>
+      </w:r>
+    </w:p>
+    <w:p>
+      <w:pPr>
+        <w:spacing w:after="0" w:line="240" w:lineRule="auto"/>
+        <w:textAlignment w:val="baseline"/>
+        <w:rPr>
+          <w:rFonts w:ascii="Arial" w:eastAsia="Times New Roman" w:hAnsi="Arial" w:cs="Arial"/>
+          <w:color w:val="000000"/>
+          <w:lang w:val="ru-RU"/>
+        </w:rPr>
+      </w:pPr>
+      <w:r>
+        <w:rPr>
+          <w:rFonts w:ascii="Arial" w:eastAsia="Times New Roman" w:hAnsi="Arial" w:cs="Arial"/>
+          <w:color w:val="000000"/>
+          <w:lang w:val="ru-RU"/>
+        </w:rPr>
+        <w:t>Страница должна отображать список предметов в виде списка</w:t>
+      </w:r>
+      <w:r>
+        <w:rPr>
+          <w:rFonts w:ascii="Arial" w:eastAsia="Times New Roman" w:hAnsi="Arial" w:cs="Arial"/>
+          <w:color w:val="000000"/>
+          <w:lang w:val="ru-RU"/>
+        </w:rPr>
+        <w:br/>
+        <w:t>каждая запись о предмете должна содержать следующую информацию:</w:t>
+      </w:r>
+    </w:p>
+    <w:p>
+      <w:pPr>
+        <w:pStyle w:val="a4"/>
+        <w:numPr>
+          <w:ilvl w:val="0"/>
+          <w:numId w:val="8"/>
+        </w:numPr>
+        <w:spacing w:after="0" w:line="240" w:lineRule="auto"/>
+        <w:textAlignment w:val="baseline"/>
+        <w:rPr>
+          <w:rFonts w:ascii="Times New Roman" w:eastAsia="Times New Roman" w:hAnsi="Times New Roman" w:cs="Times New Roman"/>
+          <w:sz w:val="24"/>
+          <w:szCs w:val="24"/>
+          <w:lang w:val="ru-RU"/>
+        </w:rPr>
+      </w:pPr>
+      <w:r>
+        <w:rPr>
+          <w:rFonts w:ascii="Times New Roman" w:eastAsia="Times New Roman" w:hAnsi="Times New Roman" w:cs="Times New Roman"/>
+          <w:sz w:val="24"/>
+          <w:szCs w:val="24"/>
+          <w:lang w:val="ru-RU"/>
+        </w:rPr>
+        <w:t>Наименование</w:t>
+      </w:r>
+      <w:r>
+        <w:rPr>
+          <w:rFonts w:ascii="Times New Roman" w:eastAsia="Times New Roman" w:hAnsi="Times New Roman" w:cs="Times New Roman"/>
+          <w:sz w:val="24"/>
+          <w:szCs w:val="24"/>
+          <w:lang w:val="ru-RU"/>
+        </w:rPr>
+        <w:t xml:space="preserve"> (30 символов, только латиница)</w:t>
+      </w:r>
+    </w:p>
+    <w:p>
+      <w:pPr>
+        <w:pStyle w:val="a4"/>
+        <w:numPr>
+          <w:ilvl w:val="0"/>
+          <w:numId w:val="8"/>
+        </w:numPr>
+        <w:spacing w:after="0" w:line="240" w:lineRule="auto"/>
+        <w:textAlignment w:val="baseline"/>
+        <w:rPr>
+          <w:rFonts w:ascii="Times New Roman" w:eastAsia="Times New Roman" w:hAnsi="Times New Roman" w:cs="Times New Roman"/>
+          <w:sz w:val="24"/>
+          <w:szCs w:val="24"/>
+          <w:lang w:val="ru-RU"/>
+        </w:rPr>
+      </w:pPr>
+      <w:r>
+        <w:rPr>
+          <w:rFonts w:ascii="Times New Roman" w:eastAsia="Times New Roman" w:hAnsi="Times New Roman" w:cs="Times New Roman"/>
+          <w:sz w:val="24"/>
+          <w:szCs w:val="24"/>
+          <w:lang w:val="ru-RU"/>
+        </w:rPr>
+        <w:t>Цену</w:t>
+      </w:r>
+      <w:r>
+        <w:rPr>
+          <w:rFonts w:ascii="Times New Roman" w:eastAsia="Times New Roman" w:hAnsi="Times New Roman" w:cs="Times New Roman"/>
+          <w:sz w:val="24"/>
+          <w:szCs w:val="24"/>
+          <w:lang w:val="ru-RU"/>
+        </w:rPr>
+        <w:t xml:space="preserve"> (</w:t>
+      </w:r>
+      <w:proofErr w:type="spellStart"/>
+      <w:r>
+        <w:rPr>
+          <w:rFonts w:ascii="Times New Roman" w:eastAsia="Times New Roman" w:hAnsi="Times New Roman" w:cs="Times New Roman"/>
+          <w:sz w:val="24"/>
+          <w:szCs w:val="24"/>
+        </w:rPr>
+        <w:t>BigDecimal</w:t>
+      </w:r>
+      <w:proofErr w:type="spellEnd"/>
+      <w:r>
+        <w:rPr>
+          <w:rFonts w:ascii="Times New Roman" w:eastAsia="Times New Roman" w:hAnsi="Times New Roman" w:cs="Times New Roman"/>
+          <w:sz w:val="24"/>
+          <w:szCs w:val="24"/>
+          <w:lang w:val="ru-RU"/>
+        </w:rPr>
+        <w:t>, 3 знака после запятой)</w:t>
+      </w:r>
+    </w:p>
+    <w:p>
+      <w:pPr>
+        <w:pStyle w:val="a4"/>
+        <w:numPr>
+          <w:ilvl w:val="0"/>
+          <w:numId w:val="8"/>
+        </w:numPr>
+        <w:spacing w:after="0" w:line="240" w:lineRule="auto"/>
+        <w:textAlignment w:val="baseline"/>
+        <w:rPr>
+          <w:rFonts w:ascii="Times New Roman" w:eastAsia="Times New Roman" w:hAnsi="Times New Roman" w:cs="Times New Roman"/>
+          <w:sz w:val="24"/>
+          <w:szCs w:val="24"/>
+          <w:lang w:val="ru-RU"/>
+        </w:rPr>
+      </w:pPr>
+      <w:r>
+        <w:rPr>
+          <w:rFonts w:ascii="Times New Roman" w:eastAsia="Times New Roman" w:hAnsi="Times New Roman" w:cs="Times New Roman"/>
+          <w:sz w:val="24"/>
+          <w:szCs w:val="24"/>
+          <w:lang w:val="ru-RU"/>
+        </w:rPr>
+        <w:t>Количество</w:t>
+      </w:r>
+      <w:r>
+        <w:rPr>
+          <w:rFonts w:ascii="Times New Roman" w:eastAsia="Times New Roman" w:hAnsi="Times New Roman" w:cs="Times New Roman"/>
+          <w:sz w:val="24"/>
+          <w:szCs w:val="24"/>
+          <w:lang w:val="ru-RU"/>
+        </w:rPr>
+        <w:t xml:space="preserve"> </w:t>
+      </w:r>
+      <w:r>
+        <w:rPr>
+          <w:rFonts w:ascii="Times New Roman" w:eastAsia="Times New Roman" w:hAnsi="Times New Roman" w:cs="Times New Roman"/>
+          <w:sz w:val="24"/>
+          <w:szCs w:val="24"/>
+          <w:lang w:val="ru-RU"/>
+        </w:rPr>
+        <w:t>шт</w:t>
+      </w:r>
+      <w:r>
+        <w:rPr>
+          <w:rFonts w:ascii="Times New Roman" w:eastAsia="Times New Roman" w:hAnsi="Times New Roman" w:cs="Times New Roman"/>
+          <w:sz w:val="24"/>
+          <w:szCs w:val="24"/>
+          <w:lang w:val="ru-RU"/>
+        </w:rPr>
+        <w:t xml:space="preserve">. </w:t>
+      </w:r>
+      <w:r>
+        <w:rPr>
+          <w:rFonts w:ascii="Times New Roman" w:eastAsia="Times New Roman" w:hAnsi="Times New Roman" w:cs="Times New Roman"/>
+          <w:sz w:val="24"/>
+          <w:szCs w:val="24"/>
+          <w:lang w:val="ru-RU"/>
+        </w:rPr>
+        <w:t>для последующего заказа (</w:t>
+      </w:r>
+      <w:r>
+        <w:rPr>
+          <w:rFonts w:ascii="Times New Roman" w:eastAsia="Times New Roman" w:hAnsi="Times New Roman" w:cs="Times New Roman"/>
+          <w:sz w:val="24"/>
+          <w:szCs w:val="24"/>
+          <w:lang w:val="ru-RU"/>
+        </w:rPr>
+        <w:t>кнопка «</w:t>
+      </w:r>
+      <w:r>
+        <w:rPr>
+          <w:rFonts w:ascii="Times New Roman" w:eastAsia="Times New Roman" w:hAnsi="Times New Roman" w:cs="Times New Roman"/>
+          <w:sz w:val="24"/>
+          <w:szCs w:val="24"/>
+        </w:rPr>
+        <w:t>Order</w:t>
+      </w:r>
+      <w:r>
+        <w:rPr>
+          <w:rFonts w:ascii="Times New Roman" w:eastAsia="Times New Roman" w:hAnsi="Times New Roman" w:cs="Times New Roman"/>
+          <w:sz w:val="24"/>
+          <w:szCs w:val="24"/>
+          <w:lang w:val="ru-RU"/>
+        </w:rPr>
+        <w:t>»</w:t>
+      </w:r>
+      <w:r>
+        <w:rPr>
+          <w:rFonts w:ascii="Times New Roman" w:eastAsia="Times New Roman" w:hAnsi="Times New Roman" w:cs="Times New Roman"/>
+          <w:sz w:val="24"/>
+          <w:szCs w:val="24"/>
+          <w:lang w:val="ru-RU"/>
+        </w:rPr>
+        <w:t xml:space="preserve"> должна находится напротив каждого предмета)</w:t>
+      </w:r>
+      <w:r>
+        <w:rPr>
+          <w:rFonts w:ascii="Times New Roman" w:eastAsia="Times New Roman" w:hAnsi="Times New Roman" w:cs="Times New Roman"/>
+          <w:sz w:val="24"/>
+          <w:szCs w:val="24"/>
+          <w:lang w:val="ru-RU"/>
+        </w:rPr>
+        <w:t xml:space="preserve"> (</w:t>
+      </w:r>
+      <w:r>
+        <w:rPr>
+          <w:rFonts w:ascii="Times New Roman" w:eastAsia="Times New Roman" w:hAnsi="Times New Roman" w:cs="Times New Roman"/>
+          <w:sz w:val="24"/>
+          <w:szCs w:val="24"/>
+        </w:rPr>
+        <w:t>default</w:t>
+      </w:r>
+      <w:r>
+        <w:rPr>
+          <w:rFonts w:ascii="Times New Roman" w:eastAsia="Times New Roman" w:hAnsi="Times New Roman" w:cs="Times New Roman"/>
+          <w:sz w:val="24"/>
+          <w:szCs w:val="24"/>
+          <w:lang w:val="ru-RU"/>
+        </w:rPr>
+        <w:t xml:space="preserve"> </w:t>
+      </w:r>
+      <w:r>
+        <w:rPr>
+          <w:rFonts w:ascii="Times New Roman" w:eastAsia="Times New Roman" w:hAnsi="Times New Roman" w:cs="Times New Roman"/>
+          <w:sz w:val="24"/>
+          <w:szCs w:val="24"/>
+          <w:lang w:val="ru-RU"/>
+        </w:rPr>
+        <w:t>значение 1)</w:t>
+      </w:r>
+    </w:p>
+    <w:p>
+      <w:pPr>
+        <w:pStyle w:val="a4"/>
+        <w:numPr>
+          <w:ilvl w:val="0"/>
+          <w:numId w:val="8"/>
+        </w:numPr>
+        <w:spacing w:after="0" w:line="240" w:lineRule="auto"/>
+        <w:textAlignment w:val="baseline"/>
+        <w:rPr>
+          <w:rFonts w:ascii="Times New Roman" w:eastAsia="Times New Roman" w:hAnsi="Times New Roman" w:cs="Times New Roman"/>
+          <w:sz w:val="24"/>
+          <w:szCs w:val="24"/>
+          <w:lang w:val="ru-RU"/>
+        </w:rPr>
+      </w:pPr>
+      <w:r>
+        <w:rPr>
+          <w:rFonts w:ascii="Times New Roman" w:eastAsia="Times New Roman" w:hAnsi="Times New Roman" w:cs="Times New Roman"/>
+          <w:sz w:val="24"/>
+          <w:szCs w:val="24"/>
+          <w:lang w:val="ru-RU"/>
+        </w:rPr>
         <w:t xml:space="preserve">Описание </w:t>
       </w:r>
       <w:proofErr w:type="gramStart"/>
@@ -2666,6 +3195,115 @@
           <w:lang w:val="ru-RU"/>
         </w:rPr>
         <w:t xml:space="preserve"> символов. латиница)</w:t>
+      </w:r>
+    </w:p>
+    <w:p>
+      <w:pPr>
+        <w:pStyle w:val="a4"/>
+        <w:numPr>
+          <w:ilvl w:val="0"/>
+          <w:numId w:val="8"/>
+        </w:numPr>
+        <w:spacing w:after="0" w:line="240" w:lineRule="auto"/>
+        <w:textAlignment w:val="baseline"/>
+        <w:rPr>
+          <w:rFonts w:ascii="Times New Roman" w:eastAsia="Times New Roman" w:hAnsi="Times New Roman" w:cs="Times New Roman"/>
+          <w:sz w:val="24"/>
+          <w:szCs w:val="24"/>
+          <w:lang w:val="ru-RU"/>
+        </w:rPr>
+      </w:pPr>
+      <w:r>
+        <w:rPr>
+          <w:rFonts w:ascii="Times New Roman" w:eastAsia="Times New Roman" w:hAnsi="Times New Roman" w:cs="Times New Roman"/>
+          <w:sz w:val="24"/>
+          <w:szCs w:val="24"/>
+          <w:lang w:val="ru-RU"/>
+        </w:rPr>
+        <w:t>Имя продавца (</w:t>
+      </w:r>
+      <w:r>
+        <w:rPr>
+          <w:rFonts w:ascii="Times New Roman" w:eastAsia="Times New Roman" w:hAnsi="Times New Roman" w:cs="Times New Roman"/>
+          <w:sz w:val="24"/>
+          <w:szCs w:val="24"/>
+        </w:rPr>
+        <w:t>Sale customer)</w:t>
+      </w:r>
+    </w:p>
+    <w:p>
+      <w:pPr>
+        <w:spacing w:after="0" w:line="240" w:lineRule="auto"/>
+        <w:textAlignment w:val="baseline"/>
+        <w:rPr>
+          <w:rFonts w:ascii="Times New Roman" w:eastAsia="Times New Roman" w:hAnsi="Times New Roman" w:cs="Times New Roman"/>
+          <w:sz w:val="24"/>
+          <w:szCs w:val="24"/>
+          <w:lang w:val="ru-RU"/>
+        </w:rPr>
+      </w:pPr>
+      <w:r>
+        <w:rPr>
+          <w:rFonts w:ascii="Times New Roman" w:eastAsia="Times New Roman" w:hAnsi="Times New Roman" w:cs="Times New Roman"/>
+          <w:sz w:val="24"/>
+          <w:szCs w:val="24"/>
+          <w:lang w:val="ru-RU"/>
+        </w:rPr>
+        <w:t>С помощью «</w:t>
+      </w:r>
+      <w:proofErr w:type="gramStart"/>
+      <w:r>
+        <w:rPr>
+          <w:rFonts w:ascii="Times New Roman" w:eastAsia="Times New Roman" w:hAnsi="Times New Roman" w:cs="Times New Roman"/>
+          <w:sz w:val="24"/>
+          <w:szCs w:val="24"/>
+        </w:rPr>
+        <w:t>Order</w:t>
+      </w:r>
+      <w:r>
+        <w:rPr>
+          <w:rFonts w:ascii="Times New Roman" w:eastAsia="Times New Roman" w:hAnsi="Times New Roman" w:cs="Times New Roman"/>
+          <w:sz w:val="24"/>
+          <w:szCs w:val="24"/>
+          <w:lang w:val="ru-RU"/>
+        </w:rPr>
+        <w:t xml:space="preserve"> </w:t>
+      </w:r>
+      <w:r>
+        <w:rPr>
+          <w:rFonts w:ascii="Times New Roman" w:eastAsia="Times New Roman" w:hAnsi="Times New Roman" w:cs="Times New Roman"/>
+          <w:sz w:val="24"/>
+          <w:szCs w:val="24"/>
+          <w:lang w:val="ru-RU"/>
+        </w:rPr>
+        <w:t>»</w:t>
+      </w:r>
+      <w:proofErr w:type="gramEnd"/>
+      <w:r>
+        <w:rPr>
+          <w:rFonts w:ascii="Times New Roman" w:eastAsia="Times New Roman" w:hAnsi="Times New Roman" w:cs="Times New Roman"/>
+          <w:sz w:val="24"/>
+          <w:szCs w:val="24"/>
+          <w:lang w:val="ru-RU"/>
+        </w:rPr>
+        <w:t xml:space="preserve"> </w:t>
+      </w:r>
+      <w:r>
+        <w:rPr>
+          <w:rFonts w:ascii="Times New Roman" w:eastAsia="Times New Roman" w:hAnsi="Times New Roman" w:cs="Times New Roman"/>
+          <w:sz w:val="24"/>
+          <w:szCs w:val="24"/>
+        </w:rPr>
+        <w:t>Customer</w:t>
+      </w:r>
+      <w:r>
+        <w:rPr>
+          <w:rFonts w:ascii="Times New Roman" w:eastAsia="Times New Roman" w:hAnsi="Times New Roman" w:cs="Times New Roman"/>
+          <w:sz w:val="24"/>
+          <w:szCs w:val="24"/>
+          <w:lang w:val="ru-RU"/>
+        </w:rPr>
+        <w:t xml:space="preserve"> может заказать данный товар</w:t>
       </w:r>
     </w:p>
     <w:p>
@@ -2680,169 +3318,6 @@
           <w:lang w:val="ru-RU"/>
         </w:rPr>
       </w:pPr>
-      <w:r>
-        <w:rPr>
-          <w:rFonts w:ascii="Times New Roman" w:eastAsia="Times New Roman" w:hAnsi="Times New Roman" w:cs="Times New Roman"/>
-          <w:sz w:val="24"/>
-          <w:szCs w:val="24"/>
-          <w:lang w:val="ru-RU"/>
-        </w:rPr>
-        <w:t>Для</w:t>
-      </w:r>
-      <w:r>
-        <w:rPr>
-          <w:rFonts w:ascii="Times New Roman" w:eastAsia="Times New Roman" w:hAnsi="Times New Roman" w:cs="Times New Roman"/>
-          <w:sz w:val="24"/>
-          <w:szCs w:val="24"/>
-          <w:lang w:val="ru-RU"/>
-        </w:rPr>
-        <w:t xml:space="preserve"> </w:t>
-      </w:r>
-      <w:r>
-        <w:rPr>
-          <w:rFonts w:ascii="Times New Roman" w:eastAsia="Times New Roman" w:hAnsi="Times New Roman" w:cs="Times New Roman"/>
-          <w:sz w:val="24"/>
-          <w:szCs w:val="24"/>
-        </w:rPr>
-        <w:t>sale</w:t>
-      </w:r>
-      <w:r>
-        <w:rPr>
-          <w:rFonts w:ascii="Times New Roman" w:eastAsia="Times New Roman" w:hAnsi="Times New Roman" w:cs="Times New Roman"/>
-          <w:sz w:val="24"/>
-          <w:szCs w:val="24"/>
-          <w:lang w:val="ru-RU"/>
-        </w:rPr>
-        <w:t xml:space="preserve"> </w:t>
-      </w:r>
-      <w:r>
-        <w:rPr>
-          <w:rFonts w:ascii="Times New Roman" w:eastAsia="Times New Roman" w:hAnsi="Times New Roman" w:cs="Times New Roman"/>
-          <w:sz w:val="24"/>
-          <w:szCs w:val="24"/>
-        </w:rPr>
-        <w:t>users</w:t>
-      </w:r>
-      <w:r>
-        <w:rPr>
-          <w:rFonts w:ascii="Times New Roman" w:eastAsia="Times New Roman" w:hAnsi="Times New Roman" w:cs="Times New Roman"/>
-          <w:sz w:val="24"/>
-          <w:szCs w:val="24"/>
-          <w:lang w:val="ru-RU"/>
-        </w:rPr>
-        <w:t xml:space="preserve"> должна быть реализованы функции </w:t>
-      </w:r>
-      <w:r>
-        <w:rPr>
-          <w:rFonts w:ascii="Times New Roman" w:eastAsia="Times New Roman" w:hAnsi="Times New Roman" w:cs="Times New Roman"/>
-          <w:sz w:val="24"/>
-          <w:szCs w:val="24"/>
-          <w:lang w:val="ru-RU"/>
-        </w:rPr>
-        <w:t>добавления</w:t>
-      </w:r>
-      <w:r>
-        <w:rPr>
-          <w:rFonts w:ascii="Times New Roman" w:eastAsia="Times New Roman" w:hAnsi="Times New Roman" w:cs="Times New Roman"/>
-          <w:sz w:val="24"/>
-          <w:szCs w:val="24"/>
-          <w:lang w:val="ru-RU"/>
-        </w:rPr>
-        <w:t xml:space="preserve"> </w:t>
-      </w:r>
-      <w:r>
-        <w:rPr>
-          <w:rFonts w:ascii="Times New Roman" w:eastAsia="Times New Roman" w:hAnsi="Times New Roman" w:cs="Times New Roman"/>
-          <w:sz w:val="24"/>
-          <w:szCs w:val="24"/>
-          <w:lang w:val="ru-RU"/>
-        </w:rPr>
-        <w:t>&amp;</w:t>
-      </w:r>
-      <w:r>
-        <w:rPr>
-          <w:rFonts w:ascii="Times New Roman" w:eastAsia="Times New Roman" w:hAnsi="Times New Roman" w:cs="Times New Roman"/>
-          <w:sz w:val="24"/>
-          <w:szCs w:val="24"/>
-          <w:lang w:val="ru-RU"/>
-        </w:rPr>
-        <w:t xml:space="preserve"> </w:t>
-      </w:r>
-      <w:r>
-        <w:rPr>
-          <w:rFonts w:ascii="Times New Roman" w:eastAsia="Times New Roman" w:hAnsi="Times New Roman" w:cs="Times New Roman"/>
-          <w:sz w:val="24"/>
-          <w:szCs w:val="24"/>
-          <w:lang w:val="ru-RU"/>
-        </w:rPr>
-        <w:t>удаления</w:t>
-      </w:r>
-      <w:r>
-        <w:rPr>
-          <w:rFonts w:ascii="Times New Roman" w:eastAsia="Times New Roman" w:hAnsi="Times New Roman" w:cs="Times New Roman"/>
-          <w:sz w:val="24"/>
-          <w:szCs w:val="24"/>
-          <w:lang w:val="ru-RU"/>
-        </w:rPr>
-        <w:t xml:space="preserve"> </w:t>
-      </w:r>
-      <w:r>
-        <w:rPr>
-          <w:rFonts w:ascii="Times New Roman" w:eastAsia="Times New Roman" w:hAnsi="Times New Roman" w:cs="Times New Roman"/>
-          <w:sz w:val="24"/>
-          <w:szCs w:val="24"/>
-          <w:lang w:val="ru-RU"/>
-        </w:rPr>
-        <w:t>&amp;</w:t>
-      </w:r>
-      <w:r>
-        <w:rPr>
-          <w:rFonts w:ascii="Times New Roman" w:eastAsia="Times New Roman" w:hAnsi="Times New Roman" w:cs="Times New Roman"/>
-          <w:sz w:val="24"/>
-          <w:szCs w:val="24"/>
-          <w:lang w:val="ru-RU"/>
-        </w:rPr>
-        <w:t xml:space="preserve"> копирования предметов</w:t>
-      </w:r>
-      <w:r>
-        <w:rPr>
-          <w:rFonts w:ascii="Times New Roman" w:eastAsia="Times New Roman" w:hAnsi="Times New Roman" w:cs="Times New Roman"/>
-          <w:sz w:val="24"/>
-          <w:szCs w:val="24"/>
-          <w:lang w:val="ru-RU"/>
-        </w:rPr>
-        <w:t xml:space="preserve">, так же загрузка с помощью </w:t>
-      </w:r>
-      <w:r>
-        <w:rPr>
-          <w:rFonts w:ascii="Times New Roman" w:eastAsia="Times New Roman" w:hAnsi="Times New Roman" w:cs="Times New Roman"/>
-          <w:sz w:val="24"/>
-          <w:szCs w:val="24"/>
-        </w:rPr>
-        <w:t>xml</w:t>
-      </w:r>
-      <w:r>
-        <w:rPr>
-          <w:rFonts w:ascii="Times New Roman" w:eastAsia="Times New Roman" w:hAnsi="Times New Roman" w:cs="Times New Roman"/>
-          <w:sz w:val="24"/>
-          <w:szCs w:val="24"/>
-          <w:lang w:val="ru-RU"/>
-        </w:rPr>
-        <w:t>.</w:t>
-      </w:r>
-    </w:p>
-    <w:p>
-      <w:pPr>
-        <w:spacing w:after="0" w:line="240" w:lineRule="auto"/>
-        <w:ind w:left="360"/>
-        <w:textAlignment w:val="baseline"/>
-        <w:rPr>
-          <w:rFonts w:ascii="Times New Roman" w:eastAsia="Times New Roman" w:hAnsi="Times New Roman" w:cs="Times New Roman"/>
-          <w:sz w:val="24"/>
-          <w:szCs w:val="24"/>
-          <w:lang w:val="ru-RU"/>
-        </w:rPr>
-      </w:pPr>
     </w:p>
     <w:p>
       <w:pPr>
@@ -2863,47 +3338,7 @@
           <w:color w:val="000000"/>
           <w:lang w:val="ru-RU"/>
         </w:rPr>
-        <w:t xml:space="preserve">Заголовок страницы: </w:t>
-      </w:r>
-      <w:r>
-        <w:rPr>
-          <w:rFonts w:ascii="Arial" w:eastAsia="Times New Roman" w:hAnsi="Arial" w:cs="Arial"/>
-          <w:b/>
-          <w:bCs/>
-          <w:color w:val="000000"/>
-          <w:lang w:val="ru-RU"/>
-        </w:rPr>
-        <w:t>Заказы</w:t>
-      </w:r>
-    </w:p>
-    <w:p>
-      <w:pPr>
-        <w:spacing w:after="0" w:line="240" w:lineRule="auto"/>
-        <w:textAlignment w:val="baseline"/>
-        <w:rPr>
-          <w:rFonts w:ascii="Arial" w:eastAsia="Times New Roman" w:hAnsi="Arial" w:cs="Arial"/>
-          <w:b/>
-          <w:color w:val="000000"/>
-          <w:lang w:val="ru-RU"/>
-        </w:rPr>
-      </w:pPr>
-      <w:r>
-        <w:rPr>
-          <w:rFonts w:ascii="Arial" w:eastAsia="Times New Roman" w:hAnsi="Arial" w:cs="Arial"/>
-          <w:b/>
-          <w:color w:val="000000"/>
-          <w:lang w:val="ru-RU"/>
-        </w:rPr>
-        <w:t>(</w:t>
-      </w:r>
-      <w:r>
-        <w:rPr>
-          <w:rFonts w:ascii="Arial" w:eastAsia="Times New Roman" w:hAnsi="Arial" w:cs="Arial"/>
-          <w:b/>
-          <w:color w:val="000000"/>
-          <w:lang w:val="ru-RU"/>
-        </w:rPr>
-        <w:t>для авторизованных)</w:t>
+        <w:t>Заголовок страницы: Заказы</w:t>
       </w:r>
     </w:p>
     <w:p>
@@ -3064,6 +3499,7 @@
           <w:color w:val="000000"/>
           <w:lang w:val="ru-RU"/>
         </w:rPr>
+        <w:lastRenderedPageBreak/>
         <w:t>Статус</w:t>
       </w:r>
     </w:p>
@@ -3093,80 +3529,1079 @@
     <w:p>
       <w:pPr>
         <w:spacing w:after="0" w:line="240" w:lineRule="auto"/>
-        <w:ind w:left="360"/>
         <w:textAlignment w:val="baseline"/>
         <w:rPr>
-          <w:rFonts w:ascii="Arial" w:eastAsia="Times New Roman" w:hAnsi="Arial" w:cs="Arial"/>
-          <w:color w:val="000000"/>
-          <w:lang w:val="ru-RU"/>
-        </w:rPr>
-      </w:pPr>
-      <w:r>
-        <w:rPr>
-          <w:rFonts w:ascii="Arial" w:eastAsia="Times New Roman" w:hAnsi="Arial" w:cs="Arial"/>
-          <w:color w:val="000000"/>
+          <w:rFonts w:ascii="Times New Roman" w:eastAsia="Times New Roman" w:hAnsi="Times New Roman" w:cs="Times New Roman"/>
+          <w:sz w:val="24"/>
+          <w:szCs w:val="24"/>
+          <w:lang w:val="ru-RU"/>
+        </w:rPr>
+      </w:pPr>
+      <w:r>
+        <w:rPr>
+          <w:rFonts w:ascii="Times New Roman" w:eastAsia="Times New Roman" w:hAnsi="Times New Roman" w:cs="Times New Roman"/>
+          <w:sz w:val="24"/>
+          <w:szCs w:val="24"/>
+          <w:lang w:val="ru-RU"/>
+        </w:rPr>
+        <w:t xml:space="preserve">Должна быть реализована функция отмены заказа </w:t>
+      </w:r>
+    </w:p>
+    <w:p>
+      <w:pPr>
+        <w:spacing w:after="0" w:line="240" w:lineRule="auto"/>
+        <w:textAlignment w:val="baseline"/>
+        <w:rPr>
+          <w:rFonts w:ascii="Times New Roman" w:eastAsia="Times New Roman" w:hAnsi="Times New Roman" w:cs="Times New Roman"/>
+          <w:sz w:val="24"/>
+          <w:szCs w:val="24"/>
+          <w:lang w:val="ru-RU"/>
+        </w:rPr>
+      </w:pPr>
+    </w:p>
+    <w:p>
+      <w:pPr>
+        <w:spacing w:after="240" w:line="240" w:lineRule="auto"/>
+        <w:rPr>
+          <w:rFonts w:ascii="Times New Roman" w:eastAsia="Times New Roman" w:hAnsi="Times New Roman" w:cs="Times New Roman"/>
+          <w:sz w:val="24"/>
+          <w:szCs w:val="24"/>
+          <w:lang w:val="ru-RU"/>
+        </w:rPr>
+      </w:pPr>
+    </w:p>
+    <w:p>
+      <w:pPr>
+        <w:spacing w:after="240" w:line="240" w:lineRule="auto"/>
+        <w:rPr>
+          <w:rFonts w:ascii="Arial" w:eastAsia="Times New Roman" w:hAnsi="Arial" w:cs="Arial"/>
+          <w:b/>
+          <w:bCs/>
+          <w:color w:val="000000"/>
+          <w:lang w:val="ru-RU"/>
+        </w:rPr>
+      </w:pPr>
+      <w:r>
+        <w:rPr>
+          <w:rFonts w:ascii="Arial" w:eastAsia="Times New Roman" w:hAnsi="Arial" w:cs="Arial"/>
+          <w:b/>
+          <w:bCs/>
+          <w:color w:val="000000"/>
+          <w:lang w:val="ru-RU"/>
+        </w:rPr>
+        <w:t>Заголовок страницы: Профиль</w:t>
+      </w:r>
+    </w:p>
+    <w:p>
+      <w:pPr>
+        <w:spacing w:after="240" w:line="240" w:lineRule="auto"/>
+        <w:rPr>
+          <w:rFonts w:ascii="Arial" w:eastAsia="Times New Roman" w:hAnsi="Arial" w:cs="Arial"/>
+          <w:bCs/>
+          <w:color w:val="000000"/>
+          <w:lang w:val="ru-RU"/>
+        </w:rPr>
+      </w:pPr>
+      <w:r>
+        <w:rPr>
+          <w:rFonts w:ascii="Arial" w:eastAsia="Times New Roman" w:hAnsi="Arial" w:cs="Arial"/>
+          <w:bCs/>
+          <w:color w:val="000000"/>
+          <w:lang w:val="ru-RU"/>
+        </w:rPr>
+        <w:t xml:space="preserve">В профиле отображается информация о текущем пользователе </w:t>
+      </w:r>
+    </w:p>
+    <w:p>
+      <w:pPr>
+        <w:spacing w:after="240" w:line="240" w:lineRule="auto"/>
+        <w:rPr>
+          <w:rFonts w:ascii="Arial" w:eastAsia="Times New Roman" w:hAnsi="Arial" w:cs="Arial"/>
+          <w:bCs/>
+          <w:color w:val="000000"/>
+          <w:lang w:val="ru-RU"/>
+        </w:rPr>
+      </w:pPr>
+      <w:r>
+        <w:rPr>
+          <w:rFonts w:ascii="Arial" w:eastAsia="Times New Roman" w:hAnsi="Arial" w:cs="Arial"/>
+          <w:bCs/>
+          <w:color w:val="000000"/>
+          <w:lang w:val="ru-RU"/>
+        </w:rPr>
+        <w:t>-ФИО</w:t>
+      </w:r>
+    </w:p>
+    <w:p>
+      <w:pPr>
+        <w:spacing w:after="240" w:line="240" w:lineRule="auto"/>
+        <w:rPr>
+          <w:rFonts w:ascii="Arial" w:eastAsia="Times New Roman" w:hAnsi="Arial" w:cs="Arial"/>
+          <w:bCs/>
+          <w:color w:val="000000"/>
+          <w:lang w:val="ru-RU"/>
+        </w:rPr>
+      </w:pPr>
+      <w:r>
+        <w:rPr>
+          <w:rFonts w:ascii="Arial" w:eastAsia="Times New Roman" w:hAnsi="Arial" w:cs="Arial"/>
+          <w:bCs/>
+          <w:color w:val="000000"/>
+          <w:lang w:val="ru-RU"/>
+        </w:rPr>
+        <w:t>-</w:t>
+      </w:r>
+      <w:r>
+        <w:rPr>
+          <w:rFonts w:ascii="Arial" w:eastAsia="Times New Roman" w:hAnsi="Arial" w:cs="Arial"/>
+          <w:bCs/>
+          <w:color w:val="000000"/>
+          <w:lang w:val="ru-RU"/>
+        </w:rPr>
+        <w:t>Адрес</w:t>
+      </w:r>
+      <w:r>
+        <w:rPr>
+          <w:rFonts w:ascii="Arial" w:eastAsia="Times New Roman" w:hAnsi="Arial" w:cs="Arial"/>
+          <w:bCs/>
+          <w:color w:val="000000"/>
+          <w:lang w:val="ru-RU"/>
+        </w:rPr>
+        <w:t xml:space="preserve"> (Только латиница)</w:t>
+      </w:r>
+    </w:p>
+    <w:p>
+      <w:pPr>
+        <w:spacing w:after="240" w:line="240" w:lineRule="auto"/>
+        <w:rPr>
+          <w:rFonts w:ascii="Arial" w:eastAsia="Times New Roman" w:hAnsi="Arial" w:cs="Arial"/>
+          <w:bCs/>
+          <w:color w:val="000000"/>
+          <w:lang w:val="ru-RU"/>
+        </w:rPr>
+      </w:pPr>
+      <w:r>
+        <w:rPr>
+          <w:rFonts w:ascii="Arial" w:eastAsia="Times New Roman" w:hAnsi="Arial" w:cs="Arial"/>
+          <w:bCs/>
+          <w:color w:val="000000"/>
+          <w:lang w:val="ru-RU"/>
+        </w:rPr>
+        <w:t>-Телефон</w:t>
+      </w:r>
+      <w:r>
+        <w:rPr>
+          <w:rFonts w:ascii="Arial" w:eastAsia="Times New Roman" w:hAnsi="Arial" w:cs="Arial"/>
+          <w:bCs/>
+          <w:color w:val="000000"/>
+          <w:lang w:val="ru-RU"/>
+        </w:rPr>
+        <w:t xml:space="preserve"> (</w:t>
+      </w:r>
+      <w:r>
+        <w:rPr>
+          <w:rFonts w:ascii="Arial" w:eastAsia="Times New Roman" w:hAnsi="Arial" w:cs="Arial"/>
+          <w:bCs/>
+          <w:color w:val="000000"/>
+          <w:lang w:val="ru-RU"/>
+        </w:rPr>
+        <w:t>Только цифры, 12 цифр, без +)</w:t>
+      </w:r>
+    </w:p>
+    <w:p>
+      <w:pPr>
+        <w:spacing w:after="240" w:line="240" w:lineRule="auto"/>
+        <w:rPr>
+          <w:rFonts w:ascii="Arial" w:eastAsia="Times New Roman" w:hAnsi="Arial" w:cs="Arial"/>
+          <w:bCs/>
+          <w:color w:val="000000"/>
+          <w:lang w:val="ru-RU"/>
+        </w:rPr>
+      </w:pPr>
+      <w:proofErr w:type="gramStart"/>
+      <w:r>
+        <w:rPr>
+          <w:rFonts w:ascii="Arial" w:eastAsia="Times New Roman" w:hAnsi="Arial" w:cs="Arial"/>
+          <w:bCs/>
+          <w:color w:val="000000"/>
+          <w:lang w:val="ru-RU"/>
+        </w:rPr>
+        <w:t>Напротив</w:t>
+      </w:r>
+      <w:proofErr w:type="gramEnd"/>
+      <w:r>
+        <w:rPr>
+          <w:rFonts w:ascii="Arial" w:eastAsia="Times New Roman" w:hAnsi="Arial" w:cs="Arial"/>
+          <w:bCs/>
+          <w:color w:val="000000"/>
+          <w:lang w:val="ru-RU"/>
+        </w:rPr>
+        <w:t xml:space="preserve"> </w:t>
+      </w:r>
+      <w:r>
+        <w:rPr>
+          <w:rFonts w:ascii="Arial" w:eastAsia="Times New Roman" w:hAnsi="Arial" w:cs="Arial"/>
+          <w:bCs/>
+          <w:color w:val="000000"/>
+          <w:lang w:val="ru-RU"/>
+        </w:rPr>
+        <w:t>каждого поля должна быть кнопка «Изменить»</w:t>
+      </w:r>
+    </w:p>
+    <w:p>
+      <w:pPr>
+        <w:spacing w:after="240" w:line="240" w:lineRule="auto"/>
+        <w:rPr>
+          <w:rFonts w:ascii="Arial" w:eastAsia="Times New Roman" w:hAnsi="Arial" w:cs="Arial"/>
+          <w:bCs/>
+          <w:color w:val="000000"/>
+          <w:lang w:val="ru-RU"/>
+        </w:rPr>
+      </w:pPr>
+      <w:r>
+        <w:rPr>
+          <w:rFonts w:ascii="Arial" w:eastAsia="Times New Roman" w:hAnsi="Arial" w:cs="Arial"/>
+          <w:bCs/>
+          <w:color w:val="000000"/>
+          <w:lang w:val="ru-RU"/>
+        </w:rPr>
+        <w:t xml:space="preserve">Так же должна быть реализована функция смены пароля </w:t>
+      </w:r>
+      <w:proofErr w:type="gramStart"/>
+      <w:r>
+        <w:rPr>
+          <w:rFonts w:ascii="Arial" w:eastAsia="Times New Roman" w:hAnsi="Arial" w:cs="Arial"/>
+          <w:bCs/>
+          <w:color w:val="000000"/>
+          <w:lang w:val="ru-RU"/>
+        </w:rPr>
+        <w:t>( автоматическая</w:t>
+      </w:r>
+      <w:proofErr w:type="gramEnd"/>
+      <w:r>
+        <w:rPr>
+          <w:rFonts w:ascii="Arial" w:eastAsia="Times New Roman" w:hAnsi="Arial" w:cs="Arial"/>
+          <w:bCs/>
+          <w:color w:val="000000"/>
+          <w:lang w:val="ru-RU"/>
+        </w:rPr>
+        <w:t xml:space="preserve"> генерация и отправка в письме на почту).</w:t>
+      </w:r>
+      <w:r>
+        <w:rPr>
+          <w:rFonts w:ascii="Arial" w:eastAsia="Times New Roman" w:hAnsi="Arial" w:cs="Arial"/>
+          <w:bCs/>
+          <w:color w:val="000000"/>
+          <w:lang w:val="ru-RU"/>
+        </w:rPr>
+        <w:t xml:space="preserve"> </w:t>
+      </w:r>
+    </w:p>
+    <w:p>
+      <w:pPr>
+        <w:rPr>
+          <w:rFonts w:ascii="Arial" w:eastAsia="Times New Roman" w:hAnsi="Arial" w:cs="Arial"/>
+          <w:bCs/>
+          <w:color w:val="000000"/>
+          <w:lang w:val="ru-RU"/>
+        </w:rPr>
+      </w:pPr>
+      <w:r>
+        <w:rPr>
+          <w:rFonts w:ascii="Arial" w:eastAsia="Times New Roman" w:hAnsi="Arial" w:cs="Arial"/>
+          <w:bCs/>
+          <w:color w:val="000000"/>
+          <w:lang w:val="ru-RU"/>
+        </w:rPr>
+        <w:br w:type="page"/>
+      </w:r>
+    </w:p>
+    <w:p>
+      <w:pPr>
+        <w:spacing w:after="0" w:line="240" w:lineRule="auto"/>
+        <w:rPr>
+          <w:rFonts w:ascii="Arial" w:eastAsia="Times New Roman" w:hAnsi="Arial" w:cs="Arial"/>
+          <w:b/>
+          <w:bCs/>
+          <w:color w:val="000000"/>
+          <w:sz w:val="28"/>
+          <w:lang w:val="ru-RU"/>
+        </w:rPr>
+      </w:pPr>
+      <w:r>
+        <w:rPr>
+          <w:rFonts w:ascii="Arial" w:eastAsia="Times New Roman" w:hAnsi="Arial" w:cs="Arial"/>
+          <w:b/>
+          <w:bCs/>
+          <w:color w:val="000000"/>
+          <w:sz w:val="28"/>
+        </w:rPr>
+        <w:lastRenderedPageBreak/>
+        <w:t>Role</w:t>
+      </w:r>
+      <w:r>
+        <w:rPr>
+          <w:rFonts w:ascii="Arial" w:eastAsia="Times New Roman" w:hAnsi="Arial" w:cs="Arial"/>
+          <w:b/>
+          <w:bCs/>
+          <w:color w:val="000000"/>
+          <w:sz w:val="28"/>
+          <w:lang w:val="ru-RU"/>
+        </w:rPr>
+        <w:t>:</w:t>
+      </w:r>
+      <w:r>
+        <w:rPr>
+          <w:rFonts w:ascii="Arial" w:eastAsia="Times New Roman" w:hAnsi="Arial" w:cs="Arial"/>
+          <w:b/>
+          <w:bCs/>
+          <w:color w:val="000000"/>
+          <w:sz w:val="28"/>
+          <w:lang w:val="ru-RU"/>
+        </w:rPr>
+        <w:t xml:space="preserve"> </w:t>
+      </w:r>
+      <w:r>
+        <w:rPr>
+          <w:rFonts w:ascii="Arial" w:eastAsia="Times New Roman" w:hAnsi="Arial" w:cs="Arial"/>
+          <w:b/>
+          <w:bCs/>
+          <w:color w:val="000000"/>
+          <w:sz w:val="28"/>
+        </w:rPr>
+        <w:t>Sale user</w:t>
+      </w:r>
+      <w:r>
+        <w:rPr>
+          <w:rFonts w:ascii="Arial" w:eastAsia="Times New Roman" w:hAnsi="Arial" w:cs="Arial"/>
+          <w:b/>
+          <w:bCs/>
+          <w:color w:val="000000"/>
+          <w:sz w:val="28"/>
+          <w:lang w:val="ru-RU"/>
+        </w:rPr>
+        <w:t xml:space="preserve"> </w:t>
+      </w:r>
+    </w:p>
+    <w:p>
+      <w:pPr>
+        <w:spacing w:after="0" w:line="240" w:lineRule="auto"/>
+        <w:rPr>
+          <w:rFonts w:ascii="Arial" w:eastAsia="Times New Roman" w:hAnsi="Arial" w:cs="Arial"/>
+          <w:b/>
+          <w:bCs/>
+          <w:color w:val="000000"/>
+          <w:lang w:val="ru-RU"/>
+        </w:rPr>
+      </w:pPr>
+      <w:r>
+        <w:rPr>
+          <w:rFonts w:ascii="Arial" w:eastAsia="Times New Roman" w:hAnsi="Arial" w:cs="Arial"/>
+          <w:b/>
+          <w:bCs/>
+          <w:color w:val="000000"/>
+          <w:lang w:val="ru-RU"/>
+        </w:rPr>
+        <w:t>Заголовок страницы: Страница доступа</w:t>
+      </w:r>
+    </w:p>
+    <w:p>
+      <w:pPr>
+        <w:spacing w:after="0" w:line="240" w:lineRule="auto"/>
+        <w:rPr>
+          <w:rFonts w:ascii="Times New Roman" w:eastAsia="Times New Roman" w:hAnsi="Times New Roman" w:cs="Times New Roman"/>
+          <w:sz w:val="24"/>
+          <w:szCs w:val="24"/>
+          <w:lang w:val="ru-RU"/>
+        </w:rPr>
+      </w:pPr>
+      <w:r>
+        <w:rPr>
+          <w:rFonts w:ascii="Arial" w:eastAsia="Times New Roman" w:hAnsi="Arial" w:cs="Arial"/>
+          <w:b/>
+          <w:bCs/>
+          <w:color w:val="000000"/>
+          <w:lang w:val="ru-RU"/>
+        </w:rPr>
+        <w:t>(</w:t>
+      </w:r>
+      <w:r>
+        <w:rPr>
+          <w:rFonts w:ascii="Arial" w:eastAsia="Times New Roman" w:hAnsi="Arial" w:cs="Arial"/>
+          <w:b/>
+          <w:bCs/>
+          <w:color w:val="000000"/>
+          <w:lang w:val="ru-RU"/>
+        </w:rPr>
+        <w:t>общедоступная страница)</w:t>
+      </w:r>
+    </w:p>
+    <w:p>
+      <w:pPr>
+        <w:spacing w:after="0" w:line="240" w:lineRule="auto"/>
+        <w:rPr>
+          <w:rFonts w:ascii="Times New Roman" w:eastAsia="Times New Roman" w:hAnsi="Times New Roman" w:cs="Times New Roman"/>
+          <w:sz w:val="24"/>
+          <w:szCs w:val="24"/>
+          <w:lang w:val="ru-RU"/>
+        </w:rPr>
+      </w:pPr>
+      <w:r>
+        <w:rPr>
+          <w:rFonts w:ascii="Arial" w:eastAsia="Times New Roman" w:hAnsi="Arial" w:cs="Arial"/>
+          <w:color w:val="000000"/>
+          <w:lang w:val="ru-RU"/>
+        </w:rPr>
+        <w:t>На странице необходимо отобразить форму для входа на веб версию сайта</w:t>
+      </w:r>
+    </w:p>
+    <w:p>
+      <w:pPr>
+        <w:spacing w:after="0" w:line="240" w:lineRule="auto"/>
+        <w:rPr>
+          <w:rFonts w:ascii="Times New Roman" w:eastAsia="Times New Roman" w:hAnsi="Times New Roman" w:cs="Times New Roman"/>
+          <w:sz w:val="24"/>
+          <w:szCs w:val="24"/>
+        </w:rPr>
+      </w:pPr>
+      <w:proofErr w:type="spellStart"/>
+      <w:r>
+        <w:rPr>
+          <w:rFonts w:ascii="Arial" w:eastAsia="Times New Roman" w:hAnsi="Arial" w:cs="Arial"/>
+          <w:color w:val="000000"/>
+        </w:rPr>
+        <w:t>Отображаться</w:t>
+      </w:r>
+      <w:proofErr w:type="spellEnd"/>
+      <w:r>
+        <w:rPr>
+          <w:rFonts w:ascii="Arial" w:eastAsia="Times New Roman" w:hAnsi="Arial" w:cs="Arial"/>
+          <w:color w:val="000000"/>
+        </w:rPr>
+        <w:t xml:space="preserve"> </w:t>
+      </w:r>
+      <w:proofErr w:type="spellStart"/>
+      <w:r>
+        <w:rPr>
+          <w:rFonts w:ascii="Arial" w:eastAsia="Times New Roman" w:hAnsi="Arial" w:cs="Arial"/>
+          <w:color w:val="000000"/>
+        </w:rPr>
+        <w:t>должны</w:t>
+      </w:r>
+      <w:proofErr w:type="spellEnd"/>
+      <w:r>
+        <w:rPr>
+          <w:rFonts w:ascii="Arial" w:eastAsia="Times New Roman" w:hAnsi="Arial" w:cs="Arial"/>
+          <w:color w:val="000000"/>
+        </w:rPr>
+        <w:t xml:space="preserve"> </w:t>
+      </w:r>
+      <w:proofErr w:type="spellStart"/>
+      <w:r>
+        <w:rPr>
+          <w:rFonts w:ascii="Arial" w:eastAsia="Times New Roman" w:hAnsi="Arial" w:cs="Arial"/>
+          <w:color w:val="000000"/>
+        </w:rPr>
+        <w:t>следующие</w:t>
+      </w:r>
+      <w:proofErr w:type="spellEnd"/>
+      <w:r>
+        <w:rPr>
+          <w:rFonts w:ascii="Arial" w:eastAsia="Times New Roman" w:hAnsi="Arial" w:cs="Arial"/>
+          <w:color w:val="000000"/>
+        </w:rPr>
+        <w:t xml:space="preserve"> </w:t>
+      </w:r>
+      <w:proofErr w:type="spellStart"/>
+      <w:r>
+        <w:rPr>
+          <w:rFonts w:ascii="Arial" w:eastAsia="Times New Roman" w:hAnsi="Arial" w:cs="Arial"/>
+          <w:color w:val="000000"/>
+        </w:rPr>
+        <w:t>данные</w:t>
+      </w:r>
+      <w:proofErr w:type="spellEnd"/>
+      <w:r>
+        <w:rPr>
+          <w:rFonts w:ascii="Arial" w:eastAsia="Times New Roman" w:hAnsi="Arial" w:cs="Arial"/>
+          <w:color w:val="000000"/>
+        </w:rPr>
+        <w:t>:</w:t>
+      </w:r>
+    </w:p>
+    <w:p>
+      <w:pPr>
+        <w:numPr>
+          <w:ilvl w:val="0"/>
+          <w:numId w:val="1"/>
+        </w:numPr>
+        <w:spacing w:after="0" w:line="240" w:lineRule="auto"/>
+        <w:textAlignment w:val="baseline"/>
+        <w:rPr>
+          <w:rFonts w:ascii="Arial" w:eastAsia="Times New Roman" w:hAnsi="Arial" w:cs="Arial"/>
+          <w:color w:val="000000"/>
+        </w:rPr>
+      </w:pPr>
+      <w:r>
+        <w:rPr>
+          <w:rFonts w:ascii="Arial" w:eastAsia="Times New Roman" w:hAnsi="Arial" w:cs="Arial"/>
+          <w:color w:val="000000"/>
+        </w:rPr>
+        <w:t>Email</w:t>
+      </w:r>
+    </w:p>
+    <w:p>
+      <w:pPr>
+        <w:numPr>
+          <w:ilvl w:val="0"/>
+          <w:numId w:val="1"/>
+        </w:numPr>
+        <w:spacing w:after="0" w:line="240" w:lineRule="auto"/>
+        <w:textAlignment w:val="baseline"/>
+        <w:rPr>
+          <w:rFonts w:ascii="Times New Roman" w:eastAsia="Times New Roman" w:hAnsi="Times New Roman" w:cs="Times New Roman"/>
+          <w:sz w:val="24"/>
+          <w:szCs w:val="24"/>
+          <w:lang w:val="ru-RU"/>
+        </w:rPr>
+      </w:pPr>
+      <w:r>
+        <w:rPr>
+          <w:rFonts w:ascii="Arial" w:eastAsia="Times New Roman" w:hAnsi="Arial" w:cs="Arial"/>
+          <w:color w:val="000000"/>
+        </w:rPr>
+        <w:t>Password</w:t>
+      </w:r>
+    </w:p>
+    <w:p>
+      <w:pPr>
+        <w:spacing w:after="0" w:line="240" w:lineRule="auto"/>
+        <w:rPr>
+          <w:rFonts w:ascii="Times New Roman" w:eastAsia="Times New Roman" w:hAnsi="Times New Roman" w:cs="Times New Roman"/>
+          <w:sz w:val="24"/>
+          <w:szCs w:val="24"/>
+          <w:lang w:val="ru-RU"/>
+        </w:rPr>
+      </w:pPr>
+    </w:p>
+    <w:p>
+      <w:pPr>
+        <w:spacing w:after="240" w:line="240" w:lineRule="auto"/>
+        <w:rPr>
+          <w:rFonts w:ascii="Arial" w:eastAsia="Times New Roman" w:hAnsi="Arial" w:cs="Arial"/>
+          <w:b/>
+          <w:bCs/>
+          <w:color w:val="000000"/>
+          <w:lang w:val="ru-RU"/>
+        </w:rPr>
+      </w:pPr>
+      <w:r>
+        <w:rPr>
+          <w:rFonts w:ascii="Arial" w:eastAsia="Times New Roman" w:hAnsi="Arial" w:cs="Arial"/>
+          <w:b/>
+          <w:bCs/>
+          <w:color w:val="000000"/>
+          <w:lang w:val="ru-RU"/>
+        </w:rPr>
+        <w:t>Заго</w:t>
+      </w:r>
+      <w:r>
+        <w:rPr>
+          <w:rFonts w:ascii="Arial" w:eastAsia="Times New Roman" w:hAnsi="Arial" w:cs="Arial"/>
+          <w:b/>
+          <w:bCs/>
+          <w:color w:val="000000"/>
+          <w:lang w:val="ru-RU"/>
+        </w:rPr>
+        <w:t>ловок страницы: Новости</w:t>
+      </w:r>
+    </w:p>
+    <w:p>
+      <w:pPr>
+        <w:spacing w:after="240" w:line="240" w:lineRule="auto"/>
+        <w:rPr>
+          <w:rFonts w:ascii="Times New Roman" w:eastAsia="Times New Roman" w:hAnsi="Times New Roman" w:cs="Times New Roman"/>
+          <w:sz w:val="24"/>
+          <w:szCs w:val="24"/>
+          <w:lang w:val="ru-RU"/>
+        </w:rPr>
+      </w:pPr>
+      <w:r>
+        <w:rPr>
+          <w:rFonts w:ascii="Times New Roman" w:eastAsia="Times New Roman" w:hAnsi="Times New Roman" w:cs="Times New Roman"/>
+          <w:sz w:val="24"/>
+          <w:szCs w:val="24"/>
+          <w:lang w:val="ru-RU"/>
+        </w:rPr>
+        <w:t xml:space="preserve">Должна из себя представлять список новостей от всех </w:t>
+      </w:r>
+      <w:r>
+        <w:rPr>
+          <w:rFonts w:ascii="Times New Roman" w:eastAsia="Times New Roman" w:hAnsi="Times New Roman" w:cs="Times New Roman"/>
+          <w:sz w:val="24"/>
+          <w:szCs w:val="24"/>
+        </w:rPr>
+        <w:t>sale</w:t>
+      </w:r>
+      <w:r>
+        <w:rPr>
+          <w:rFonts w:ascii="Times New Roman" w:eastAsia="Times New Roman" w:hAnsi="Times New Roman" w:cs="Times New Roman"/>
+          <w:sz w:val="24"/>
+          <w:szCs w:val="24"/>
+          <w:lang w:val="ru-RU"/>
+        </w:rPr>
+        <w:t xml:space="preserve"> </w:t>
+      </w:r>
+      <w:r>
+        <w:rPr>
+          <w:rFonts w:ascii="Times New Roman" w:eastAsia="Times New Roman" w:hAnsi="Times New Roman" w:cs="Times New Roman"/>
+          <w:sz w:val="24"/>
+          <w:szCs w:val="24"/>
+        </w:rPr>
+        <w:t>users</w:t>
+      </w:r>
+      <w:r>
+        <w:rPr>
+          <w:rFonts w:ascii="Times New Roman" w:eastAsia="Times New Roman" w:hAnsi="Times New Roman" w:cs="Times New Roman"/>
+          <w:sz w:val="24"/>
+          <w:szCs w:val="24"/>
+          <w:lang w:val="ru-RU"/>
+        </w:rPr>
+        <w:t xml:space="preserve">, если новостей больше </w:t>
+      </w:r>
+      <w:r>
+        <w:rPr>
+          <w:rFonts w:ascii="Times New Roman" w:eastAsia="Times New Roman" w:hAnsi="Times New Roman" w:cs="Times New Roman"/>
+          <w:sz w:val="24"/>
+          <w:szCs w:val="24"/>
+          <w:lang w:val="ru-RU"/>
+        </w:rPr>
+        <w:t>10</w:t>
+      </w:r>
+      <w:r>
+        <w:rPr>
+          <w:rFonts w:ascii="Times New Roman" w:eastAsia="Times New Roman" w:hAnsi="Times New Roman" w:cs="Times New Roman"/>
+          <w:sz w:val="24"/>
+          <w:szCs w:val="24"/>
+          <w:lang w:val="ru-RU"/>
+        </w:rPr>
+        <w:t>, то сделать постраничный вывод</w:t>
+      </w:r>
+      <w:r>
+        <w:rPr>
+          <w:rFonts w:ascii="Times New Roman" w:eastAsia="Times New Roman" w:hAnsi="Times New Roman" w:cs="Times New Roman"/>
+          <w:sz w:val="24"/>
+          <w:szCs w:val="24"/>
+          <w:lang w:val="ru-RU"/>
+        </w:rPr>
+        <w:br/>
+        <w:t>Должен быть переход на каждую новость на отдельную страничку, где будут видны комментарии к новости</w:t>
+      </w:r>
+    </w:p>
+    <w:p>
+      <w:pPr>
+        <w:spacing w:after="0" w:line="240" w:lineRule="auto"/>
+        <w:rPr>
+          <w:rFonts w:ascii="Times New Roman" w:eastAsia="Times New Roman" w:hAnsi="Times New Roman" w:cs="Times New Roman"/>
+          <w:sz w:val="24"/>
+          <w:szCs w:val="24"/>
+          <w:lang w:val="ru-RU"/>
+        </w:rPr>
+      </w:pPr>
+      <w:r>
+        <w:rPr>
+          <w:rFonts w:ascii="Times New Roman" w:eastAsia="Times New Roman" w:hAnsi="Times New Roman" w:cs="Times New Roman"/>
+          <w:sz w:val="24"/>
+          <w:szCs w:val="24"/>
+          <w:lang w:val="ru-RU"/>
+        </w:rPr>
+        <w:t>В списке новостей отображается только название новости, полный текст при переходе на страницу новости</w:t>
+      </w:r>
+    </w:p>
+    <w:p>
+      <w:pPr>
+        <w:spacing w:after="0" w:line="240" w:lineRule="auto"/>
+        <w:rPr>
+          <w:rFonts w:ascii="Times New Roman" w:eastAsia="Times New Roman" w:hAnsi="Times New Roman" w:cs="Times New Roman"/>
+          <w:sz w:val="24"/>
+          <w:szCs w:val="24"/>
+          <w:lang w:val="ru-RU"/>
+        </w:rPr>
+      </w:pPr>
+      <w:r>
+        <w:rPr>
+          <w:rFonts w:ascii="Times New Roman" w:eastAsia="Times New Roman" w:hAnsi="Times New Roman" w:cs="Times New Roman"/>
+          <w:sz w:val="24"/>
+          <w:szCs w:val="24"/>
           <w:lang w:val="ru-RU"/>
         </w:rPr>
         <w:t xml:space="preserve">Для </w:t>
       </w:r>
       <w:r>
         <w:rPr>
-          <w:rFonts w:ascii="Arial" w:eastAsia="Times New Roman" w:hAnsi="Arial" w:cs="Arial"/>
-          <w:color w:val="000000"/>
+          <w:rFonts w:ascii="Times New Roman" w:eastAsia="Times New Roman" w:hAnsi="Times New Roman" w:cs="Times New Roman"/>
+          <w:sz w:val="24"/>
+          <w:szCs w:val="24"/>
+        </w:rPr>
+        <w:t>Sale</w:t>
+      </w:r>
+      <w:r>
+        <w:rPr>
+          <w:rFonts w:ascii="Times New Roman" w:eastAsia="Times New Roman" w:hAnsi="Times New Roman" w:cs="Times New Roman"/>
+          <w:sz w:val="24"/>
+          <w:szCs w:val="24"/>
+          <w:lang w:val="ru-RU"/>
+        </w:rPr>
+        <w:t xml:space="preserve"> юзера должна быть реализована функция добавления </w:t>
+      </w:r>
+      <w:proofErr w:type="gramStart"/>
+      <w:r>
+        <w:rPr>
+          <w:rFonts w:ascii="Times New Roman" w:eastAsia="Times New Roman" w:hAnsi="Times New Roman" w:cs="Times New Roman"/>
+          <w:sz w:val="24"/>
+          <w:szCs w:val="24"/>
+          <w:lang w:val="ru-RU"/>
+        </w:rPr>
+        <w:t>новости  через</w:t>
+      </w:r>
+      <w:proofErr w:type="gramEnd"/>
+      <w:r>
+        <w:rPr>
+          <w:rFonts w:ascii="Times New Roman" w:eastAsia="Times New Roman" w:hAnsi="Times New Roman" w:cs="Times New Roman"/>
+          <w:sz w:val="24"/>
+          <w:szCs w:val="24"/>
+          <w:lang w:val="ru-RU"/>
+        </w:rPr>
+        <w:t xml:space="preserve"> форму</w:t>
+      </w:r>
+    </w:p>
+    <w:p>
+      <w:pPr>
+        <w:pStyle w:val="a4"/>
+        <w:numPr>
+          <w:ilvl w:val="0"/>
+          <w:numId w:val="15"/>
+        </w:numPr>
+        <w:spacing w:after="0" w:line="240" w:lineRule="auto"/>
+        <w:rPr>
+          <w:rFonts w:ascii="Times New Roman" w:eastAsia="Times New Roman" w:hAnsi="Times New Roman" w:cs="Times New Roman"/>
+          <w:sz w:val="24"/>
+          <w:szCs w:val="24"/>
+          <w:lang w:val="ru-RU"/>
+        </w:rPr>
+      </w:pPr>
+      <w:r>
+        <w:rPr>
+          <w:rFonts w:ascii="Times New Roman" w:eastAsia="Times New Roman" w:hAnsi="Times New Roman" w:cs="Times New Roman"/>
+          <w:sz w:val="24"/>
+          <w:szCs w:val="24"/>
+          <w:lang w:val="ru-RU"/>
+        </w:rPr>
+        <w:t>Название новости</w:t>
+      </w:r>
+    </w:p>
+    <w:p>
+      <w:pPr>
+        <w:pStyle w:val="a4"/>
+        <w:numPr>
+          <w:ilvl w:val="0"/>
+          <w:numId w:val="15"/>
+        </w:numPr>
+        <w:spacing w:after="0" w:line="240" w:lineRule="auto"/>
+        <w:rPr>
+          <w:rFonts w:ascii="Times New Roman" w:eastAsia="Times New Roman" w:hAnsi="Times New Roman" w:cs="Times New Roman"/>
+          <w:sz w:val="24"/>
+          <w:szCs w:val="24"/>
+          <w:lang w:val="ru-RU"/>
+        </w:rPr>
+      </w:pPr>
+      <w:r>
+        <w:rPr>
+          <w:rFonts w:ascii="Times New Roman" w:eastAsia="Times New Roman" w:hAnsi="Times New Roman" w:cs="Times New Roman"/>
+          <w:sz w:val="24"/>
+          <w:szCs w:val="24"/>
+          <w:lang w:val="ru-RU"/>
+        </w:rPr>
+        <w:t>Текст</w:t>
+      </w:r>
+    </w:p>
+    <w:p>
+      <w:pPr>
+        <w:spacing w:after="240" w:line="240" w:lineRule="auto"/>
+        <w:rPr>
+          <w:rFonts w:ascii="Arial" w:eastAsia="Times New Roman" w:hAnsi="Arial" w:cs="Arial"/>
+          <w:bCs/>
+          <w:color w:val="000000"/>
+          <w:lang w:val="ru-RU"/>
+        </w:rPr>
+      </w:pPr>
+      <w:r>
+        <w:rPr>
+          <w:rFonts w:ascii="Arial" w:eastAsia="Times New Roman" w:hAnsi="Arial" w:cs="Arial"/>
+          <w:bCs/>
+          <w:color w:val="000000"/>
+          <w:lang w:val="ru-RU"/>
+        </w:rPr>
+        <w:t>Так</w:t>
+      </w:r>
+      <w:r>
+        <w:rPr>
+          <w:rFonts w:ascii="Arial" w:eastAsia="Times New Roman" w:hAnsi="Arial" w:cs="Arial"/>
+          <w:bCs/>
+          <w:color w:val="000000"/>
+          <w:lang w:val="ru-RU"/>
+        </w:rPr>
+        <w:t xml:space="preserve"> </w:t>
+      </w:r>
+      <w:r>
+        <w:rPr>
+          <w:rFonts w:ascii="Arial" w:eastAsia="Times New Roman" w:hAnsi="Arial" w:cs="Arial"/>
+          <w:bCs/>
+          <w:color w:val="000000"/>
+          <w:lang w:val="ru-RU"/>
+        </w:rPr>
+        <w:t>же</w:t>
+      </w:r>
+      <w:r>
+        <w:rPr>
+          <w:rFonts w:ascii="Arial" w:eastAsia="Times New Roman" w:hAnsi="Arial" w:cs="Arial"/>
+          <w:bCs/>
+          <w:color w:val="000000"/>
+          <w:lang w:val="ru-RU"/>
+        </w:rPr>
+        <w:t xml:space="preserve"> </w:t>
+      </w:r>
+      <w:r>
+        <w:rPr>
+          <w:rFonts w:ascii="Arial" w:eastAsia="Times New Roman" w:hAnsi="Arial" w:cs="Arial"/>
+          <w:bCs/>
+          <w:color w:val="000000"/>
+          <w:lang w:val="ru-RU"/>
+        </w:rPr>
+        <w:t xml:space="preserve">редактирование, удаление новости, удаление </w:t>
+      </w:r>
+      <w:r>
+        <w:rPr>
+          <w:rFonts w:ascii="Arial" w:eastAsia="Times New Roman" w:hAnsi="Arial" w:cs="Arial"/>
+          <w:bCs/>
+          <w:color w:val="000000"/>
+          <w:lang w:val="ru-RU"/>
+        </w:rPr>
+        <w:t>комментариев к новости</w:t>
+      </w:r>
+      <w:r>
+        <w:rPr>
+          <w:rFonts w:ascii="Arial" w:eastAsia="Times New Roman" w:hAnsi="Arial" w:cs="Arial"/>
+          <w:bCs/>
+          <w:color w:val="000000"/>
+          <w:lang w:val="ru-RU"/>
+        </w:rPr>
+        <w:t>.</w:t>
+      </w:r>
+    </w:p>
+    <w:p>
+      <w:pPr>
+        <w:spacing w:after="240" w:line="240" w:lineRule="auto"/>
+        <w:rPr>
+          <w:rFonts w:ascii="Arial" w:eastAsia="Times New Roman" w:hAnsi="Arial" w:cs="Arial"/>
+          <w:b/>
+          <w:bCs/>
+          <w:color w:val="000000"/>
+          <w:lang w:val="ru-RU"/>
+        </w:rPr>
+      </w:pPr>
+      <w:r>
+        <w:rPr>
+          <w:rFonts w:ascii="Arial" w:eastAsia="Times New Roman" w:hAnsi="Arial" w:cs="Arial"/>
+          <w:b/>
+          <w:bCs/>
+          <w:color w:val="000000"/>
+          <w:lang w:val="ru-RU"/>
+        </w:rPr>
+        <w:t>Заго</w:t>
+      </w:r>
+      <w:r>
+        <w:rPr>
+          <w:rFonts w:ascii="Arial" w:eastAsia="Times New Roman" w:hAnsi="Arial" w:cs="Arial"/>
+          <w:b/>
+          <w:bCs/>
+          <w:color w:val="000000"/>
+          <w:lang w:val="ru-RU"/>
+        </w:rPr>
+        <w:t>ловок страницы: Товары</w:t>
+      </w:r>
+    </w:p>
+    <w:p>
+      <w:pPr>
+        <w:spacing w:after="240" w:line="240" w:lineRule="auto"/>
+        <w:rPr>
+          <w:rFonts w:ascii="Arial" w:eastAsia="Times New Roman" w:hAnsi="Arial" w:cs="Arial"/>
+          <w:bCs/>
+          <w:color w:val="000000"/>
+          <w:lang w:val="ru-RU"/>
+        </w:rPr>
+      </w:pPr>
+      <w:r>
+        <w:rPr>
+          <w:rFonts w:ascii="Times New Roman" w:eastAsia="Times New Roman" w:hAnsi="Times New Roman" w:cs="Times New Roman"/>
+          <w:sz w:val="24"/>
+          <w:szCs w:val="24"/>
+          <w:lang w:val="ru-RU"/>
+        </w:rPr>
+        <w:t>Должна из себя пред</w:t>
+      </w:r>
+      <w:r>
+        <w:rPr>
+          <w:rFonts w:ascii="Times New Roman" w:eastAsia="Times New Roman" w:hAnsi="Times New Roman" w:cs="Times New Roman"/>
+          <w:sz w:val="24"/>
+          <w:szCs w:val="24"/>
+          <w:lang w:val="ru-RU"/>
+        </w:rPr>
+        <w:t>ставлять список товаров от текущего</w:t>
+      </w:r>
+      <w:r>
+        <w:rPr>
+          <w:rFonts w:ascii="Times New Roman" w:eastAsia="Times New Roman" w:hAnsi="Times New Roman" w:cs="Times New Roman"/>
+          <w:sz w:val="24"/>
+          <w:szCs w:val="24"/>
+          <w:lang w:val="ru-RU"/>
+        </w:rPr>
+        <w:t xml:space="preserve"> </w:t>
+      </w:r>
+      <w:r>
+        <w:rPr>
+          <w:rFonts w:ascii="Times New Roman" w:eastAsia="Times New Roman" w:hAnsi="Times New Roman" w:cs="Times New Roman"/>
+          <w:sz w:val="24"/>
+          <w:szCs w:val="24"/>
         </w:rPr>
         <w:t>sale</w:t>
       </w:r>
       <w:r>
         <w:rPr>
-          <w:rFonts w:ascii="Arial" w:eastAsia="Times New Roman" w:hAnsi="Arial" w:cs="Arial"/>
-          <w:color w:val="000000"/>
-          <w:lang w:val="ru-RU"/>
-        </w:rPr>
-        <w:t xml:space="preserve">&amp; </w:t>
-      </w:r>
-      <w:r>
-        <w:rPr>
-          <w:rFonts w:ascii="Arial" w:eastAsia="Times New Roman" w:hAnsi="Arial" w:cs="Arial"/>
-          <w:color w:val="000000"/>
-        </w:rPr>
-        <w:t>administrator</w:t>
-      </w:r>
-      <w:r>
-        <w:rPr>
-          <w:rFonts w:ascii="Arial" w:eastAsia="Times New Roman" w:hAnsi="Arial" w:cs="Arial"/>
-          <w:color w:val="000000"/>
-          <w:lang w:val="ru-RU"/>
-        </w:rPr>
-        <w:t xml:space="preserve"> доступны для отображения все заказы, если заказов больше 7 на странице, сделать постраничный вывод</w:t>
-      </w:r>
-      <w:r>
-        <w:rPr>
-          <w:rFonts w:ascii="Arial" w:eastAsia="Times New Roman" w:hAnsi="Arial" w:cs="Arial"/>
-          <w:color w:val="000000"/>
-          <w:lang w:val="ru-RU"/>
-        </w:rPr>
-        <w:t xml:space="preserve">, </w:t>
-      </w:r>
-      <w:r>
-        <w:rPr>
-          <w:rFonts w:ascii="Arial" w:eastAsia="Times New Roman" w:hAnsi="Arial" w:cs="Arial"/>
-          <w:color w:val="000000"/>
-        </w:rPr>
-        <w:t>sale</w:t>
-      </w:r>
-      <w:r>
-        <w:rPr>
-          <w:rFonts w:ascii="Arial" w:eastAsia="Times New Roman" w:hAnsi="Arial" w:cs="Arial"/>
-          <w:color w:val="000000"/>
-          <w:lang w:val="ru-RU"/>
-        </w:rPr>
-        <w:t xml:space="preserve"> пользователь может менять статус заказа.</w:t>
-      </w:r>
-    </w:p>
-    <w:p>
-      <w:pPr>
-        <w:spacing w:after="0" w:line="240" w:lineRule="auto"/>
-        <w:ind w:left="360"/>
+          <w:rFonts w:ascii="Times New Roman" w:eastAsia="Times New Roman" w:hAnsi="Times New Roman" w:cs="Times New Roman"/>
+          <w:sz w:val="24"/>
+          <w:szCs w:val="24"/>
+          <w:lang w:val="ru-RU"/>
+        </w:rPr>
+        <w:t xml:space="preserve"> </w:t>
+      </w:r>
+      <w:r>
+        <w:rPr>
+          <w:rFonts w:ascii="Times New Roman" w:eastAsia="Times New Roman" w:hAnsi="Times New Roman" w:cs="Times New Roman"/>
+          <w:sz w:val="24"/>
+          <w:szCs w:val="24"/>
+        </w:rPr>
+        <w:t>user</w:t>
+      </w:r>
+      <w:r>
+        <w:rPr>
+          <w:rFonts w:ascii="Times New Roman" w:eastAsia="Times New Roman" w:hAnsi="Times New Roman" w:cs="Times New Roman"/>
+          <w:sz w:val="24"/>
+          <w:szCs w:val="24"/>
+          <w:lang w:val="ru-RU"/>
+        </w:rPr>
+        <w:t xml:space="preserve">, если </w:t>
+      </w:r>
+      <w:r>
+        <w:rPr>
+          <w:rFonts w:ascii="Times New Roman" w:eastAsia="Times New Roman" w:hAnsi="Times New Roman" w:cs="Times New Roman"/>
+          <w:sz w:val="24"/>
+          <w:szCs w:val="24"/>
+          <w:lang w:val="ru-RU"/>
+        </w:rPr>
+        <w:t>товаров</w:t>
+      </w:r>
+      <w:r>
+        <w:rPr>
+          <w:rFonts w:ascii="Times New Roman" w:eastAsia="Times New Roman" w:hAnsi="Times New Roman" w:cs="Times New Roman"/>
+          <w:sz w:val="24"/>
+          <w:szCs w:val="24"/>
+          <w:lang w:val="ru-RU"/>
+        </w:rPr>
+        <w:t xml:space="preserve"> больше </w:t>
+      </w:r>
+      <w:r>
+        <w:rPr>
+          <w:rFonts w:ascii="Times New Roman" w:eastAsia="Times New Roman" w:hAnsi="Times New Roman" w:cs="Times New Roman"/>
+          <w:sz w:val="24"/>
+          <w:szCs w:val="24"/>
+          <w:lang w:val="ru-RU"/>
+        </w:rPr>
+        <w:t>10</w:t>
+      </w:r>
+      <w:r>
+        <w:rPr>
+          <w:rFonts w:ascii="Times New Roman" w:eastAsia="Times New Roman" w:hAnsi="Times New Roman" w:cs="Times New Roman"/>
+          <w:sz w:val="24"/>
+          <w:szCs w:val="24"/>
+          <w:lang w:val="ru-RU"/>
+        </w:rPr>
+        <w:t>, то сделать постраничный вывод</w:t>
+      </w:r>
+      <w:r>
+        <w:rPr>
+          <w:rFonts w:ascii="Times New Roman" w:eastAsia="Times New Roman" w:hAnsi="Times New Roman" w:cs="Times New Roman"/>
+          <w:sz w:val="24"/>
+          <w:szCs w:val="24"/>
+          <w:lang w:val="ru-RU"/>
+        </w:rPr>
+        <w:br/>
+      </w:r>
+      <w:r>
+        <w:rPr>
+          <w:rFonts w:ascii="Arial" w:eastAsia="Times New Roman" w:hAnsi="Arial" w:cs="Arial"/>
+          <w:bCs/>
+          <w:color w:val="000000"/>
+          <w:lang w:val="ru-RU"/>
+        </w:rPr>
+        <w:t xml:space="preserve">Должна быть функция добавления, копирования, удаления, загрузку с помощью </w:t>
+      </w:r>
+      <w:r>
+        <w:rPr>
+          <w:rFonts w:ascii="Arial" w:eastAsia="Times New Roman" w:hAnsi="Arial" w:cs="Arial"/>
+          <w:bCs/>
+          <w:color w:val="000000"/>
+        </w:rPr>
+        <w:t>xml</w:t>
+      </w:r>
+      <w:r>
+        <w:rPr>
+          <w:rFonts w:ascii="Arial" w:eastAsia="Times New Roman" w:hAnsi="Arial" w:cs="Arial"/>
+          <w:bCs/>
+          <w:color w:val="000000"/>
+          <w:lang w:val="ru-RU"/>
+        </w:rPr>
+        <w:t xml:space="preserve"> .</w:t>
+      </w:r>
+    </w:p>
+    <w:p>
+      <w:pPr>
+        <w:spacing w:after="240" w:line="240" w:lineRule="auto"/>
+        <w:rPr>
+          <w:rFonts w:ascii="Arial" w:eastAsia="Times New Roman" w:hAnsi="Arial" w:cs="Arial"/>
+          <w:bCs/>
+          <w:color w:val="000000"/>
+          <w:lang w:val="ru-RU"/>
+        </w:rPr>
+      </w:pPr>
+      <w:r>
+        <w:rPr>
+          <w:rFonts w:ascii="Arial" w:eastAsia="Times New Roman" w:hAnsi="Arial" w:cs="Arial"/>
+          <w:bCs/>
+          <w:color w:val="000000"/>
+          <w:lang w:val="ru-RU"/>
+        </w:rPr>
+        <w:t>Форма добавления товара:</w:t>
+      </w:r>
+    </w:p>
+    <w:p>
+      <w:pPr>
+        <w:pStyle w:val="a4"/>
+        <w:numPr>
+          <w:ilvl w:val="0"/>
+          <w:numId w:val="8"/>
+        </w:numPr>
+        <w:spacing w:after="0" w:line="240" w:lineRule="auto"/>
         <w:textAlignment w:val="baseline"/>
         <w:rPr>
           <w:rFonts w:ascii="Times New Roman" w:eastAsia="Times New Roman" w:hAnsi="Times New Roman" w:cs="Times New Roman"/>
@@ -3175,39 +4610,414 @@
           <w:lang w:val="ru-RU"/>
         </w:rPr>
       </w:pPr>
+      <w:r>
+        <w:rPr>
+          <w:rFonts w:ascii="Times New Roman" w:eastAsia="Times New Roman" w:hAnsi="Times New Roman" w:cs="Times New Roman"/>
+          <w:sz w:val="24"/>
+          <w:szCs w:val="24"/>
+          <w:lang w:val="ru-RU"/>
+        </w:rPr>
+        <w:t>Наименование (30 символов, только латиница)</w:t>
+      </w:r>
+    </w:p>
+    <w:p>
+      <w:pPr>
+        <w:pStyle w:val="a4"/>
+        <w:numPr>
+          <w:ilvl w:val="0"/>
+          <w:numId w:val="8"/>
+        </w:numPr>
+        <w:spacing w:after="0" w:line="240" w:lineRule="auto"/>
+        <w:textAlignment w:val="baseline"/>
+        <w:rPr>
+          <w:rFonts w:ascii="Times New Roman" w:eastAsia="Times New Roman" w:hAnsi="Times New Roman" w:cs="Times New Roman"/>
+          <w:sz w:val="24"/>
+          <w:szCs w:val="24"/>
+          <w:lang w:val="ru-RU"/>
+        </w:rPr>
+      </w:pPr>
+      <w:r>
+        <w:rPr>
+          <w:rFonts w:ascii="Times New Roman" w:eastAsia="Times New Roman" w:hAnsi="Times New Roman" w:cs="Times New Roman"/>
+          <w:sz w:val="24"/>
+          <w:szCs w:val="24"/>
+          <w:lang w:val="ru-RU"/>
+        </w:rPr>
+        <w:t>Цену (</w:t>
+      </w:r>
+      <w:proofErr w:type="spellStart"/>
+      <w:r>
+        <w:rPr>
+          <w:rFonts w:ascii="Times New Roman" w:eastAsia="Times New Roman" w:hAnsi="Times New Roman" w:cs="Times New Roman"/>
+          <w:sz w:val="24"/>
+          <w:szCs w:val="24"/>
+        </w:rPr>
+        <w:t>BigDecimal</w:t>
+      </w:r>
+      <w:proofErr w:type="spellEnd"/>
+      <w:r>
+        <w:rPr>
+          <w:rFonts w:ascii="Times New Roman" w:eastAsia="Times New Roman" w:hAnsi="Times New Roman" w:cs="Times New Roman"/>
+          <w:sz w:val="24"/>
+          <w:szCs w:val="24"/>
+          <w:lang w:val="ru-RU"/>
+        </w:rPr>
+        <w:t>, 3 знака после запятой)</w:t>
+      </w:r>
+    </w:p>
+    <w:p>
+      <w:pPr>
+        <w:pStyle w:val="a4"/>
+        <w:numPr>
+          <w:ilvl w:val="0"/>
+          <w:numId w:val="8"/>
+        </w:numPr>
+        <w:spacing w:after="0" w:line="240" w:lineRule="auto"/>
+        <w:textAlignment w:val="baseline"/>
+        <w:rPr>
+          <w:rFonts w:ascii="Times New Roman" w:eastAsia="Times New Roman" w:hAnsi="Times New Roman" w:cs="Times New Roman"/>
+          <w:sz w:val="24"/>
+          <w:szCs w:val="24"/>
+          <w:lang w:val="ru-RU"/>
+        </w:rPr>
+      </w:pPr>
+      <w:r>
+        <w:rPr>
+          <w:rFonts w:ascii="Times New Roman" w:eastAsia="Times New Roman" w:hAnsi="Times New Roman" w:cs="Times New Roman"/>
+          <w:sz w:val="24"/>
+          <w:szCs w:val="24"/>
+          <w:lang w:val="ru-RU"/>
+        </w:rPr>
+        <w:t xml:space="preserve">Описание </w:t>
+      </w:r>
+      <w:proofErr w:type="gramStart"/>
+      <w:r>
+        <w:rPr>
+          <w:rFonts w:ascii="Times New Roman" w:eastAsia="Times New Roman" w:hAnsi="Times New Roman" w:cs="Times New Roman"/>
+          <w:sz w:val="24"/>
+          <w:szCs w:val="24"/>
+          <w:lang w:val="ru-RU"/>
+        </w:rPr>
+        <w:t>( 120</w:t>
+      </w:r>
+      <w:proofErr w:type="gramEnd"/>
+      <w:r>
+        <w:rPr>
+          <w:rFonts w:ascii="Times New Roman" w:eastAsia="Times New Roman" w:hAnsi="Times New Roman" w:cs="Times New Roman"/>
+          <w:sz w:val="24"/>
+          <w:szCs w:val="24"/>
+          <w:lang w:val="ru-RU"/>
+        </w:rPr>
+        <w:t xml:space="preserve"> символов. латиница)</w:t>
+      </w:r>
+    </w:p>
+    <w:p>
+      <w:pPr>
+        <w:pStyle w:val="a4"/>
+        <w:numPr>
+          <w:ilvl w:val="0"/>
+          <w:numId w:val="8"/>
+        </w:numPr>
+        <w:spacing w:after="0" w:line="240" w:lineRule="auto"/>
+        <w:textAlignment w:val="baseline"/>
+        <w:rPr>
+          <w:rFonts w:ascii="Times New Roman" w:eastAsia="Times New Roman" w:hAnsi="Times New Roman" w:cs="Times New Roman"/>
+          <w:sz w:val="24"/>
+          <w:szCs w:val="24"/>
+          <w:lang w:val="ru-RU"/>
+        </w:rPr>
+      </w:pPr>
+      <w:r>
+        <w:rPr>
+          <w:rFonts w:ascii="Times New Roman" w:eastAsia="Times New Roman" w:hAnsi="Times New Roman" w:cs="Times New Roman"/>
+          <w:sz w:val="24"/>
+          <w:szCs w:val="24"/>
+          <w:lang w:val="ru-RU"/>
+        </w:rPr>
+        <w:t>Имя продавца (</w:t>
+      </w:r>
+      <w:r>
+        <w:rPr>
+          <w:rFonts w:ascii="Times New Roman" w:eastAsia="Times New Roman" w:hAnsi="Times New Roman" w:cs="Times New Roman"/>
+          <w:sz w:val="24"/>
+          <w:szCs w:val="24"/>
+        </w:rPr>
+        <w:t>Sale customer)</w:t>
+      </w:r>
+    </w:p>
+    <w:p>
+      <w:pPr>
+        <w:pStyle w:val="a4"/>
+        <w:spacing w:after="0" w:line="240" w:lineRule="auto"/>
+        <w:textAlignment w:val="baseline"/>
+        <w:rPr>
+          <w:rFonts w:ascii="Times New Roman" w:eastAsia="Times New Roman" w:hAnsi="Times New Roman" w:cs="Times New Roman"/>
+          <w:sz w:val="24"/>
+          <w:szCs w:val="24"/>
+          <w:lang w:val="ru-RU"/>
+        </w:rPr>
+      </w:pPr>
     </w:p>
     <w:p>
       <w:pPr>
         <w:spacing w:after="240" w:line="240" w:lineRule="auto"/>
         <w:rPr>
-          <w:rFonts w:ascii="Times New Roman" w:eastAsia="Times New Roman" w:hAnsi="Times New Roman" w:cs="Times New Roman"/>
-          <w:sz w:val="24"/>
-          <w:szCs w:val="24"/>
-          <w:lang w:val="ru-RU"/>
-        </w:rPr>
-      </w:pPr>
+          <w:rFonts w:ascii="Arial" w:eastAsia="Times New Roman" w:hAnsi="Arial" w:cs="Arial"/>
+          <w:bCs/>
+          <w:color w:val="000000"/>
+          <w:lang w:val="ru-RU"/>
+        </w:rPr>
+      </w:pPr>
+      <w:r>
+        <w:rPr>
+          <w:rFonts w:ascii="Arial" w:eastAsia="Times New Roman" w:hAnsi="Arial" w:cs="Arial"/>
+          <w:bCs/>
+          <w:color w:val="000000"/>
+          <w:lang w:val="ru-RU"/>
+        </w:rPr>
+        <w:t>Копирование осуществляется через полное копирование существующего товара с изменением любого поля.</w:t>
+      </w:r>
     </w:p>
     <w:p>
       <w:pPr>
         <w:spacing w:after="240" w:line="240" w:lineRule="auto"/>
         <w:rPr>
-          <w:rFonts w:ascii="Times New Roman" w:eastAsia="Times New Roman" w:hAnsi="Times New Roman" w:cs="Times New Roman"/>
-          <w:sz w:val="24"/>
-          <w:szCs w:val="24"/>
-          <w:lang w:val="ru-RU"/>
-        </w:rPr>
-      </w:pPr>
+          <w:rFonts w:ascii="Arial" w:eastAsia="Times New Roman" w:hAnsi="Arial" w:cs="Arial"/>
+          <w:b/>
+          <w:bCs/>
+          <w:color w:val="000000"/>
+          <w:lang w:val="ru-RU"/>
+        </w:rPr>
+      </w:pPr>
+      <w:r>
+        <w:rPr>
+          <w:rFonts w:ascii="Arial" w:eastAsia="Times New Roman" w:hAnsi="Arial" w:cs="Arial"/>
+          <w:b/>
+          <w:bCs/>
+          <w:color w:val="000000"/>
+          <w:lang w:val="ru-RU"/>
+        </w:rPr>
+        <w:t>Заго</w:t>
+      </w:r>
+      <w:r>
+        <w:rPr>
+          <w:rFonts w:ascii="Arial" w:eastAsia="Times New Roman" w:hAnsi="Arial" w:cs="Arial"/>
+          <w:b/>
+          <w:bCs/>
+          <w:color w:val="000000"/>
+          <w:lang w:val="ru-RU"/>
+        </w:rPr>
+        <w:t>ловок страницы: Заказы</w:t>
+      </w:r>
     </w:p>
     <w:p>
       <w:pPr>
         <w:spacing w:after="240" w:line="240" w:lineRule="auto"/>
         <w:rPr>
-          <w:rFonts w:ascii="Times New Roman" w:eastAsia="Times New Roman" w:hAnsi="Times New Roman" w:cs="Times New Roman"/>
-          <w:sz w:val="24"/>
-          <w:szCs w:val="24"/>
-          <w:lang w:val="ru-RU"/>
-        </w:rPr>
-      </w:pPr>
+          <w:rFonts w:ascii="Arial" w:eastAsia="Times New Roman" w:hAnsi="Arial" w:cs="Arial"/>
+          <w:bCs/>
+          <w:color w:val="000000"/>
+          <w:lang w:val="ru-RU"/>
+        </w:rPr>
+      </w:pPr>
+      <w:r>
+        <w:rPr>
+          <w:rFonts w:ascii="Arial" w:eastAsia="Times New Roman" w:hAnsi="Arial" w:cs="Arial"/>
+          <w:bCs/>
+          <w:color w:val="000000"/>
+          <w:lang w:val="ru-RU"/>
+        </w:rPr>
+        <w:t xml:space="preserve">Список заказов, сделанных с товарами текущего </w:t>
+      </w:r>
+      <w:r>
+        <w:rPr>
+          <w:rFonts w:ascii="Arial" w:eastAsia="Times New Roman" w:hAnsi="Arial" w:cs="Arial"/>
+          <w:bCs/>
+          <w:color w:val="000000"/>
+        </w:rPr>
+        <w:t>Sale</w:t>
+      </w:r>
+      <w:r>
+        <w:rPr>
+          <w:rFonts w:ascii="Arial" w:eastAsia="Times New Roman" w:hAnsi="Arial" w:cs="Arial"/>
+          <w:bCs/>
+          <w:color w:val="000000"/>
+          <w:lang w:val="ru-RU"/>
+        </w:rPr>
+        <w:t xml:space="preserve"> </w:t>
+      </w:r>
+      <w:r>
+        <w:rPr>
+          <w:rFonts w:ascii="Arial" w:eastAsia="Times New Roman" w:hAnsi="Arial" w:cs="Arial"/>
+          <w:bCs/>
+          <w:color w:val="000000"/>
+        </w:rPr>
+        <w:t>user</w:t>
+      </w:r>
+      <w:r>
+        <w:rPr>
+          <w:rFonts w:ascii="Arial" w:eastAsia="Times New Roman" w:hAnsi="Arial" w:cs="Arial"/>
+          <w:bCs/>
+          <w:color w:val="000000"/>
+          <w:lang w:val="ru-RU"/>
+        </w:rPr>
+        <w:t xml:space="preserve">, в виде списка </w:t>
+      </w:r>
+    </w:p>
+    <w:p>
+      <w:pPr>
+        <w:pStyle w:val="a4"/>
+        <w:numPr>
+          <w:ilvl w:val="0"/>
+          <w:numId w:val="17"/>
+        </w:numPr>
+        <w:spacing w:after="240" w:line="240" w:lineRule="auto"/>
+        <w:rPr>
+          <w:rFonts w:ascii="Arial" w:eastAsia="Times New Roman" w:hAnsi="Arial" w:cs="Arial"/>
+          <w:bCs/>
+          <w:color w:val="000000"/>
+          <w:lang w:val="ru-RU"/>
+        </w:rPr>
+      </w:pPr>
+      <w:r>
+        <w:rPr>
+          <w:rFonts w:ascii="Arial" w:eastAsia="Times New Roman" w:hAnsi="Arial" w:cs="Arial"/>
+          <w:bCs/>
+          <w:color w:val="000000"/>
+          <w:lang w:val="ru-RU"/>
+        </w:rPr>
+        <w:t xml:space="preserve">Имя </w:t>
+      </w:r>
+      <w:proofErr w:type="spellStart"/>
+      <w:r>
+        <w:rPr>
+          <w:rFonts w:ascii="Arial" w:eastAsia="Times New Roman" w:hAnsi="Arial" w:cs="Arial"/>
+          <w:bCs/>
+          <w:color w:val="000000"/>
+          <w:lang w:val="ru-RU"/>
+        </w:rPr>
+        <w:t>Customer</w:t>
+      </w:r>
+      <w:proofErr w:type="spellEnd"/>
+    </w:p>
+    <w:p>
+      <w:pPr>
+        <w:pStyle w:val="a4"/>
+        <w:numPr>
+          <w:ilvl w:val="0"/>
+          <w:numId w:val="17"/>
+        </w:numPr>
+        <w:spacing w:after="240" w:line="240" w:lineRule="auto"/>
+        <w:rPr>
+          <w:rFonts w:ascii="Arial" w:eastAsia="Times New Roman" w:hAnsi="Arial" w:cs="Arial"/>
+          <w:bCs/>
+          <w:color w:val="000000"/>
+          <w:lang w:val="ru-RU"/>
+        </w:rPr>
+      </w:pPr>
+      <w:r>
+        <w:rPr>
+          <w:rFonts w:ascii="Arial" w:eastAsia="Times New Roman" w:hAnsi="Arial" w:cs="Arial"/>
+          <w:bCs/>
+          <w:color w:val="000000"/>
+          <w:lang w:val="ru-RU"/>
+        </w:rPr>
+        <w:t>Количество</w:t>
+      </w:r>
+    </w:p>
+    <w:p>
+      <w:pPr>
+        <w:pStyle w:val="a4"/>
+        <w:numPr>
+          <w:ilvl w:val="0"/>
+          <w:numId w:val="17"/>
+        </w:numPr>
+        <w:spacing w:after="240" w:line="240" w:lineRule="auto"/>
+        <w:rPr>
+          <w:rFonts w:ascii="Arial" w:eastAsia="Times New Roman" w:hAnsi="Arial" w:cs="Arial"/>
+          <w:bCs/>
+          <w:color w:val="000000"/>
+          <w:lang w:val="ru-RU"/>
+        </w:rPr>
+      </w:pPr>
+      <w:r>
+        <w:rPr>
+          <w:rFonts w:ascii="Arial" w:eastAsia="Times New Roman" w:hAnsi="Arial" w:cs="Arial"/>
+          <w:bCs/>
+          <w:color w:val="000000"/>
+          <w:lang w:val="ru-RU"/>
+        </w:rPr>
+        <w:t>Общая стоимость заказа</w:t>
+      </w:r>
+    </w:p>
+    <w:p>
+      <w:pPr>
+        <w:pStyle w:val="a4"/>
+        <w:numPr>
+          <w:ilvl w:val="0"/>
+          <w:numId w:val="17"/>
+        </w:numPr>
+        <w:spacing w:after="240" w:line="240" w:lineRule="auto"/>
+        <w:rPr>
+          <w:rFonts w:ascii="Arial" w:eastAsia="Times New Roman" w:hAnsi="Arial" w:cs="Arial"/>
+          <w:bCs/>
+          <w:color w:val="000000"/>
+          <w:lang w:val="ru-RU"/>
+        </w:rPr>
+      </w:pPr>
+      <w:r>
+        <w:rPr>
+          <w:rFonts w:ascii="Arial" w:eastAsia="Times New Roman" w:hAnsi="Arial" w:cs="Arial"/>
+          <w:bCs/>
+          <w:color w:val="000000"/>
+          <w:lang w:val="ru-RU"/>
+        </w:rPr>
+        <w:t>Статус (должна быть функция смена статуса)</w:t>
+      </w:r>
+    </w:p>
+    <w:p>
+      <w:pPr>
+        <w:pStyle w:val="a4"/>
+        <w:numPr>
+          <w:ilvl w:val="0"/>
+          <w:numId w:val="17"/>
+        </w:numPr>
+        <w:spacing w:after="240" w:line="240" w:lineRule="auto"/>
+        <w:rPr>
+          <w:rFonts w:ascii="Arial" w:eastAsia="Times New Roman" w:hAnsi="Arial" w:cs="Arial"/>
+          <w:bCs/>
+          <w:color w:val="000000"/>
+          <w:lang w:val="ru-RU"/>
+        </w:rPr>
+      </w:pPr>
+      <w:r>
+        <w:rPr>
+          <w:rFonts w:ascii="Arial" w:eastAsia="Times New Roman" w:hAnsi="Arial" w:cs="Arial"/>
+          <w:bCs/>
+          <w:color w:val="000000"/>
+          <w:lang w:val="ru-RU"/>
+        </w:rPr>
+        <w:t>Время заказа</w:t>
+      </w:r>
+    </w:p>
+    <w:p>
+      <w:pPr>
+        <w:rPr>
+          <w:rFonts w:ascii="Arial" w:eastAsia="Times New Roman" w:hAnsi="Arial" w:cs="Arial"/>
+          <w:bCs/>
+          <w:color w:val="000000"/>
+          <w:lang w:val="ru-RU"/>
+        </w:rPr>
+      </w:pPr>
+      <w:r>
+        <w:rPr>
+          <w:rFonts w:ascii="Arial" w:eastAsia="Times New Roman" w:hAnsi="Arial" w:cs="Arial"/>
+          <w:bCs/>
+          <w:color w:val="000000"/>
+          <w:lang w:val="ru-RU"/>
+        </w:rPr>
+        <w:br w:type="page"/>
+      </w:r>
     </w:p>
     <w:tbl>
       <w:tblPr>
@@ -3258,7 +5068,26 @@
                 <w:sz w:val="24"/>
                 <w:szCs w:val="24"/>
               </w:rPr>
-              <w:t>Sale user</w:t>
+              <w:lastRenderedPageBreak/>
+              <w:t>Sale</w:t>
+            </w:r>
+            <w:r>
+              <w:rPr>
+                <w:rFonts w:ascii="Arial" w:eastAsia="Times New Roman" w:hAnsi="Arial" w:cs="Arial"/>
+                <w:color w:val="000000"/>
+                <w:sz w:val="24"/>
+                <w:szCs w:val="24"/>
+              </w:rPr>
+              <w:t xml:space="preserve"> </w:t>
+            </w:r>
+            <w:r>
+              <w:rPr>
+                <w:rFonts w:ascii="Arial" w:eastAsia="Times New Roman" w:hAnsi="Arial" w:cs="Arial"/>
+                <w:color w:val="000000"/>
+                <w:sz w:val="24"/>
+                <w:szCs w:val="24"/>
+              </w:rPr>
+              <w:t>user</w:t>
             </w:r>
           </w:p>
         </w:tc>
@@ -3301,7 +5130,25 @@
                 <w:sz w:val="24"/>
                 <w:szCs w:val="24"/>
               </w:rPr>
-              <w:t xml:space="preserve">Articles: create, update, </w:t>
+              <w:t>Articles</w:t>
+            </w:r>
+            <w:r>
+              <w:rPr>
+                <w:rFonts w:ascii="Arial" w:eastAsia="Times New Roman" w:hAnsi="Arial" w:cs="Arial"/>
+                <w:color w:val="000000"/>
+                <w:sz w:val="24"/>
+                <w:szCs w:val="24"/>
+              </w:rPr>
+              <w:t xml:space="preserve">: </w:t>
+            </w:r>
+            <w:r>
+              <w:rPr>
+                <w:rFonts w:ascii="Arial" w:eastAsia="Times New Roman" w:hAnsi="Arial" w:cs="Arial"/>
+                <w:color w:val="000000"/>
+                <w:sz w:val="24"/>
+                <w:szCs w:val="24"/>
+              </w:rPr>
+              <w:t xml:space="preserve">create, update, </w:t>
             </w:r>
             <w:proofErr w:type="gramStart"/>
             <w:r>
@@ -3534,28 +5381,6 @@
           <w:lang w:val="ru-RU"/>
         </w:rPr>
       </w:pPr>
-      <w:r>
-        <w:rPr>
-          <w:sz w:val="28"/>
-          <w:lang w:val="ru-RU"/>
-        </w:rPr>
-        <w:t xml:space="preserve">Схема базы данных в </w:t>
-      </w:r>
-      <w:r>
-        <w:rPr>
-          <w:sz w:val="28"/>
-        </w:rPr>
-        <w:t>pdf</w:t>
-      </w:r>
-      <w:r>
-        <w:rPr>
-          <w:sz w:val="28"/>
-          <w:lang w:val="ru-RU"/>
-        </w:rPr>
-        <w:t xml:space="preserve"> файле</w:t>
-      </w:r>
-      <w:bookmarkStart w:id="0" w:name="_GoBack"/>
-      <w:bookmarkEnd w:id="0"/>
     </w:p>
     <w:sectPr>
       <w:pgSz w:w="12240" w:h="15840"/>
@@ -3719,6 +5544,417 @@
     </w:lvl>
   </w:abstractNum>
   <w:abstractNum w:abstractNumId="1" w15:restartNumberingAfterBreak="0">
+    <w:nsid w:val="04322138"/>
+    <w:multiLevelType w:val="multilevel"/>
+    <w:tmpl w:val="24B2179C"/>
+    <w:lvl w:ilvl="0">
+      <w:start w:val="1"/>
+      <w:numFmt w:val="bullet"/>
+      <w:lvlText w:val=""/>
+      <w:lvlJc w:val="left"/>
+      <w:pPr>
+        <w:tabs>
+          <w:tab w:val="num" w:pos="720"/>
+        </w:tabs>
+        <w:ind w:left="720" w:hanging="360"/>
+      </w:pPr>
+      <w:rPr>
+        <w:rFonts w:ascii="Symbol" w:hAnsi="Symbol" w:hint="default"/>
+        <w:sz w:val="20"/>
+      </w:rPr>
+    </w:lvl>
+    <w:lvl w:ilvl="1" w:tentative="1">
+      <w:start w:val="1"/>
+      <w:numFmt w:val="bullet"/>
+      <w:lvlText w:val="o"/>
+      <w:lvlJc w:val="left"/>
+      <w:pPr>
+        <w:tabs>
+          <w:tab w:val="num" w:pos="1440"/>
+        </w:tabs>
+        <w:ind w:left="1440" w:hanging="360"/>
+      </w:pPr>
+      <w:rPr>
+        <w:rFonts w:ascii="Courier New" w:hAnsi="Courier New" w:hint="default"/>
+        <w:sz w:val="20"/>
+      </w:rPr>
+    </w:lvl>
+    <w:lvl w:ilvl="2" w:tentative="1">
+      <w:start w:val="1"/>
+      <w:numFmt w:val="bullet"/>
+      <w:lvlText w:val=""/>
+      <w:lvlJc w:val="left"/>
+      <w:pPr>
+        <w:tabs>
+          <w:tab w:val="num" w:pos="2160"/>
+        </w:tabs>
+        <w:ind w:left="2160" w:hanging="360"/>
+      </w:pPr>
+      <w:rPr>
+        <w:rFonts w:ascii="Wingdings" w:hAnsi="Wingdings" w:hint="default"/>
+        <w:sz w:val="20"/>
+      </w:rPr>
+    </w:lvl>
+    <w:lvl w:ilvl="3" w:tentative="1">
+      <w:start w:val="1"/>
+      <w:numFmt w:val="bullet"/>
+      <w:lvlText w:val=""/>
+      <w:lvlJc w:val="left"/>
+      <w:pPr>
+        <w:tabs>
+          <w:tab w:val="num" w:pos="2880"/>
+        </w:tabs>
+        <w:ind w:left="2880" w:hanging="360"/>
+      </w:pPr>
+      <w:rPr>
+        <w:rFonts w:ascii="Wingdings" w:hAnsi="Wingdings" w:hint="default"/>
+        <w:sz w:val="20"/>
+      </w:rPr>
+    </w:lvl>
+    <w:lvl w:ilvl="4" w:tentative="1">
+      <w:start w:val="1"/>
+      <w:numFmt w:val="bullet"/>
+      <w:lvlText w:val=""/>
+      <w:lvlJc w:val="left"/>
+      <w:pPr>
+        <w:tabs>
+          <w:tab w:val="num" w:pos="3600"/>
+        </w:tabs>
+        <w:ind w:left="3600" w:hanging="360"/>
+      </w:pPr>
+      <w:rPr>
+        <w:rFonts w:ascii="Wingdings" w:hAnsi="Wingdings" w:hint="default"/>
+        <w:sz w:val="20"/>
+      </w:rPr>
+    </w:lvl>
+    <w:lvl w:ilvl="5" w:tentative="1">
+      <w:start w:val="1"/>
+      <w:numFmt w:val="bullet"/>
+      <w:lvlText w:val=""/>
+      <w:lvlJc w:val="left"/>
+      <w:pPr>
+        <w:tabs>
+          <w:tab w:val="num" w:pos="4320"/>
+        </w:tabs>
+        <w:ind w:left="4320" w:hanging="360"/>
+      </w:pPr>
+      <w:rPr>
+        <w:rFonts w:ascii="Wingdings" w:hAnsi="Wingdings" w:hint="default"/>
+        <w:sz w:val="20"/>
+      </w:rPr>
+    </w:lvl>
+    <w:lvl w:ilvl="6" w:tentative="1">
+      <w:start w:val="1"/>
+      <w:numFmt w:val="bullet"/>
+      <w:lvlText w:val=""/>
+      <w:lvlJc w:val="left"/>
+      <w:pPr>
+        <w:tabs>
+          <w:tab w:val="num" w:pos="5040"/>
+        </w:tabs>
+        <w:ind w:left="5040" w:hanging="360"/>
+      </w:pPr>
+      <w:rPr>
+        <w:rFonts w:ascii="Wingdings" w:hAnsi="Wingdings" w:hint="default"/>
+        <w:sz w:val="20"/>
+      </w:rPr>
+    </w:lvl>
+    <w:lvl w:ilvl="7" w:tentative="1">
+      <w:start w:val="1"/>
+      <w:numFmt w:val="bullet"/>
+      <w:lvlText w:val=""/>
+      <w:lvlJc w:val="left"/>
+      <w:pPr>
+        <w:tabs>
+          <w:tab w:val="num" w:pos="5760"/>
+        </w:tabs>
+        <w:ind w:left="5760" w:hanging="360"/>
+      </w:pPr>
+      <w:rPr>
+        <w:rFonts w:ascii="Wingdings" w:hAnsi="Wingdings" w:hint="default"/>
+        <w:sz w:val="20"/>
+      </w:rPr>
+    </w:lvl>
+    <w:lvl w:ilvl="8" w:tentative="1">
+      <w:start w:val="1"/>
+      <w:numFmt w:val="bullet"/>
+      <w:lvlText w:val=""/>
+      <w:lvlJc w:val="left"/>
+      <w:pPr>
+        <w:tabs>
+          <w:tab w:val="num" w:pos="6480"/>
+        </w:tabs>
+        <w:ind w:left="6480" w:hanging="360"/>
+      </w:pPr>
+      <w:rPr>
+        <w:rFonts w:ascii="Wingdings" w:hAnsi="Wingdings" w:hint="default"/>
+        <w:sz w:val="20"/>
+      </w:rPr>
+    </w:lvl>
+  </w:abstractNum>
+  <w:abstractNum w:abstractNumId="2" w15:restartNumberingAfterBreak="0">
+    <w:nsid w:val="1653232A"/>
+    <w:multiLevelType w:val="multilevel"/>
+    <w:tmpl w:val="850CB154"/>
+    <w:lvl w:ilvl="0">
+      <w:start w:val="1"/>
+      <w:numFmt w:val="bullet"/>
+      <w:lvlText w:val=""/>
+      <w:lvlJc w:val="left"/>
+      <w:pPr>
+        <w:tabs>
+          <w:tab w:val="num" w:pos="720"/>
+        </w:tabs>
+        <w:ind w:left="720" w:hanging="360"/>
+      </w:pPr>
+      <w:rPr>
+        <w:rFonts w:ascii="Symbol" w:hAnsi="Symbol" w:hint="default"/>
+        <w:sz w:val="20"/>
+      </w:rPr>
+    </w:lvl>
+    <w:lvl w:ilvl="1" w:tentative="1">
+      <w:start w:val="1"/>
+      <w:numFmt w:val="bullet"/>
+      <w:lvlText w:val="o"/>
+      <w:lvlJc w:val="left"/>
+      <w:pPr>
+        <w:tabs>
+          <w:tab w:val="num" w:pos="1440"/>
+        </w:tabs>
+        <w:ind w:left="1440" w:hanging="360"/>
+      </w:pPr>
+      <w:rPr>
+        <w:rFonts w:ascii="Courier New" w:hAnsi="Courier New" w:hint="default"/>
+        <w:sz w:val="20"/>
+      </w:rPr>
+    </w:lvl>
+    <w:lvl w:ilvl="2" w:tentative="1">
+      <w:start w:val="1"/>
+      <w:numFmt w:val="bullet"/>
+      <w:lvlText w:val=""/>
+      <w:lvlJc w:val="left"/>
+      <w:pPr>
+        <w:tabs>
+          <w:tab w:val="num" w:pos="2160"/>
+        </w:tabs>
+        <w:ind w:left="2160" w:hanging="360"/>
+      </w:pPr>
+      <w:rPr>
+        <w:rFonts w:ascii="Wingdings" w:hAnsi="Wingdings" w:hint="default"/>
+        <w:sz w:val="20"/>
+      </w:rPr>
+    </w:lvl>
+    <w:lvl w:ilvl="3" w:tentative="1">
+      <w:start w:val="1"/>
+      <w:numFmt w:val="bullet"/>
+      <w:lvlText w:val=""/>
+      <w:lvlJc w:val="left"/>
+      <w:pPr>
+        <w:tabs>
+          <w:tab w:val="num" w:pos="2880"/>
+        </w:tabs>
+        <w:ind w:left="2880" w:hanging="360"/>
+      </w:pPr>
+      <w:rPr>
+        <w:rFonts w:ascii="Wingdings" w:hAnsi="Wingdings" w:hint="default"/>
+        <w:sz w:val="20"/>
+      </w:rPr>
+    </w:lvl>
+    <w:lvl w:ilvl="4" w:tentative="1">
+      <w:start w:val="1"/>
+      <w:numFmt w:val="bullet"/>
+      <w:lvlText w:val=""/>
+      <w:lvlJc w:val="left"/>
+      <w:pPr>
+        <w:tabs>
+          <w:tab w:val="num" w:pos="3600"/>
+        </w:tabs>
+        <w:ind w:left="3600" w:hanging="360"/>
+      </w:pPr>
+      <w:rPr>
+        <w:rFonts w:ascii="Wingdings" w:hAnsi="Wingdings" w:hint="default"/>
+        <w:sz w:val="20"/>
+      </w:rPr>
+    </w:lvl>
+    <w:lvl w:ilvl="5" w:tentative="1">
+      <w:start w:val="1"/>
+      <w:numFmt w:val="bullet"/>
+      <w:lvlText w:val=""/>
+      <w:lvlJc w:val="left"/>
+      <w:pPr>
+        <w:tabs>
+          <w:tab w:val="num" w:pos="4320"/>
+        </w:tabs>
+        <w:ind w:left="4320" w:hanging="360"/>
+      </w:pPr>
+      <w:rPr>
+        <w:rFonts w:ascii="Wingdings" w:hAnsi="Wingdings" w:hint="default"/>
+        <w:sz w:val="20"/>
+      </w:rPr>
+    </w:lvl>
+    <w:lvl w:ilvl="6" w:tentative="1">
+      <w:start w:val="1"/>
+      <w:numFmt w:val="bullet"/>
+      <w:lvlText w:val=""/>
+      <w:lvlJc w:val="left"/>
+      <w:pPr>
+        <w:tabs>
+          <w:tab w:val="num" w:pos="5040"/>
+        </w:tabs>
+        <w:ind w:left="5040" w:hanging="360"/>
+      </w:pPr>
+      <w:rPr>
+        <w:rFonts w:ascii="Wingdings" w:hAnsi="Wingdings" w:hint="default"/>
+        <w:sz w:val="20"/>
+      </w:rPr>
+    </w:lvl>
+    <w:lvl w:ilvl="7" w:tentative="1">
+      <w:start w:val="1"/>
+      <w:numFmt w:val="bullet"/>
+      <w:lvlText w:val=""/>
+      <w:lvlJc w:val="left"/>
+      <w:pPr>
+        <w:tabs>
+          <w:tab w:val="num" w:pos="5760"/>
+        </w:tabs>
+        <w:ind w:left="5760" w:hanging="360"/>
+      </w:pPr>
+      <w:rPr>
+        <w:rFonts w:ascii="Wingdings" w:hAnsi="Wingdings" w:hint="default"/>
+        <w:sz w:val="20"/>
+      </w:rPr>
+    </w:lvl>
+    <w:lvl w:ilvl="8" w:tentative="1">
+      <w:start w:val="1"/>
+      <w:numFmt w:val="bullet"/>
+      <w:lvlText w:val=""/>
+      <w:lvlJc w:val="left"/>
+      <w:pPr>
+        <w:tabs>
+          <w:tab w:val="num" w:pos="6480"/>
+        </w:tabs>
+        <w:ind w:left="6480" w:hanging="360"/>
+      </w:pPr>
+      <w:rPr>
+        <w:rFonts w:ascii="Wingdings" w:hAnsi="Wingdings" w:hint="default"/>
+        <w:sz w:val="20"/>
+      </w:rPr>
+    </w:lvl>
+  </w:abstractNum>
+  <w:abstractNum w:abstractNumId="3" w15:restartNumberingAfterBreak="0">
+    <w:nsid w:val="18E96183"/>
+    <w:multiLevelType w:val="hybridMultilevel"/>
+    <w:tmpl w:val="33EEAB42"/>
+    <w:lvl w:ilvl="0" w:tplc="04090001">
+      <w:start w:val="1"/>
+      <w:numFmt w:val="bullet"/>
+      <w:lvlText w:val=""/>
+      <w:lvlJc w:val="left"/>
+      <w:pPr>
+        <w:ind w:left="720" w:hanging="360"/>
+      </w:pPr>
+      <w:rPr>
+        <w:rFonts w:ascii="Symbol" w:hAnsi="Symbol" w:hint="default"/>
+      </w:rPr>
+    </w:lvl>
+    <w:lvl w:ilvl="1" w:tplc="04090003" w:tentative="1">
+      <w:start w:val="1"/>
+      <w:numFmt w:val="bullet"/>
+      <w:lvlText w:val="o"/>
+      <w:lvlJc w:val="left"/>
+      <w:pPr>
+        <w:ind w:left="1440" w:hanging="360"/>
+      </w:pPr>
+      <w:rPr>
+        <w:rFonts w:ascii="Courier New" w:hAnsi="Courier New" w:cs="Courier New" w:hint="default"/>
+      </w:rPr>
+    </w:lvl>
+    <w:lvl w:ilvl="2" w:tplc="04090005" w:tentative="1">
+      <w:start w:val="1"/>
+      <w:numFmt w:val="bullet"/>
+      <w:lvlText w:val=""/>
+      <w:lvlJc w:val="left"/>
+      <w:pPr>
+        <w:ind w:left="2160" w:hanging="360"/>
+      </w:pPr>
+      <w:rPr>
+        <w:rFonts w:ascii="Wingdings" w:hAnsi="Wingdings" w:hint="default"/>
+      </w:rPr>
+    </w:lvl>
+    <w:lvl w:ilvl="3" w:tplc="04090001" w:tentative="1">
+      <w:start w:val="1"/>
+      <w:numFmt w:val="bullet"/>
+      <w:lvlText w:val=""/>
+      <w:lvlJc w:val="left"/>
+      <w:pPr>
+        <w:ind w:left="2880" w:hanging="360"/>
+      </w:pPr>
+      <w:rPr>
+        <w:rFonts w:ascii="Symbol" w:hAnsi="Symbol" w:hint="default"/>
+      </w:rPr>
+    </w:lvl>
+    <w:lvl w:ilvl="4" w:tplc="04090003" w:tentative="1">
+      <w:start w:val="1"/>
+      <w:numFmt w:val="bullet"/>
+      <w:lvlText w:val="o"/>
+      <w:lvlJc w:val="left"/>
+      <w:pPr>
+        <w:ind w:left="3600" w:hanging="360"/>
+      </w:pPr>
+      <w:rPr>
+        <w:rFonts w:ascii="Courier New" w:hAnsi="Courier New" w:cs="Courier New" w:hint="default"/>
+      </w:rPr>
+    </w:lvl>
+    <w:lvl w:ilvl="5" w:tplc="04090005" w:tentative="1">
+      <w:start w:val="1"/>
+      <w:numFmt w:val="bullet"/>
+      <w:lvlText w:val=""/>
+      <w:lvlJc w:val="left"/>
+      <w:pPr>
+        <w:ind w:left="4320" w:hanging="360"/>
+      </w:pPr>
+      <w:rPr>
+        <w:rFonts w:ascii="Wingdings" w:hAnsi="Wingdings" w:hint="default"/>
+      </w:rPr>
+    </w:lvl>
+    <w:lvl w:ilvl="6" w:tplc="04090001" w:tentative="1">
+      <w:start w:val="1"/>
+      <w:numFmt w:val="bullet"/>
+      <w:lvlText w:val=""/>
+      <w:lvlJc w:val="left"/>
+      <w:pPr>
+        <w:ind w:left="5040" w:hanging="360"/>
+      </w:pPr>
+      <w:rPr>
+        <w:rFonts w:ascii="Symbol" w:hAnsi="Symbol" w:hint="default"/>
+      </w:rPr>
+    </w:lvl>
+    <w:lvl w:ilvl="7" w:tplc="04090003" w:tentative="1">
+      <w:start w:val="1"/>
+      <w:numFmt w:val="bullet"/>
+      <w:lvlText w:val="o"/>
+      <w:lvlJc w:val="left"/>
+      <w:pPr>
+        <w:ind w:left="5760" w:hanging="360"/>
+      </w:pPr>
+      <w:rPr>
+        <w:rFonts w:ascii="Courier New" w:hAnsi="Courier New" w:cs="Courier New" w:hint="default"/>
+      </w:rPr>
+    </w:lvl>
+    <w:lvl w:ilvl="8" w:tplc="04090005" w:tentative="1">
+      <w:start w:val="1"/>
+      <w:numFmt w:val="bullet"/>
+      <w:lvlText w:val=""/>
+      <w:lvlJc w:val="left"/>
+      <w:pPr>
+        <w:ind w:left="6480" w:hanging="360"/>
+      </w:pPr>
+      <w:rPr>
+        <w:rFonts w:ascii="Wingdings" w:hAnsi="Wingdings" w:hint="default"/>
+      </w:rPr>
+    </w:lvl>
+  </w:abstractNum>
+  <w:abstractNum w:abstractNumId="4" w15:restartNumberingAfterBreak="0">
     <w:nsid w:val="1A1D7187"/>
     <w:multiLevelType w:val="hybridMultilevel"/>
     <w:tmpl w:val="3A6231B8"/>
@@ -3831,7 +6067,7 @@
       </w:rPr>
     </w:lvl>
   </w:abstractNum>
-  <w:abstractNum w:abstractNumId="2" w15:restartNumberingAfterBreak="0">
+  <w:abstractNum w:abstractNumId="5" w15:restartNumberingAfterBreak="0">
     <w:nsid w:val="237A3B79"/>
     <w:multiLevelType w:val="hybridMultilevel"/>
     <w:tmpl w:val="A5CE5E70"/>
@@ -3944,7 +6180,269 @@
       </w:rPr>
     </w:lvl>
   </w:abstractNum>
-  <w:abstractNum w:abstractNumId="3" w15:restartNumberingAfterBreak="0">
+  <w:abstractNum w:abstractNumId="6" w15:restartNumberingAfterBreak="0">
+    <w:nsid w:val="2C38096E"/>
+    <w:multiLevelType w:val="multilevel"/>
+    <w:tmpl w:val="FB602F46"/>
+    <w:lvl w:ilvl="0">
+      <w:start w:val="1"/>
+      <w:numFmt w:val="bullet"/>
+      <w:lvlText w:val=""/>
+      <w:lvlJc w:val="left"/>
+      <w:pPr>
+        <w:tabs>
+          <w:tab w:val="num" w:pos="720"/>
+        </w:tabs>
+        <w:ind w:left="720" w:hanging="360"/>
+      </w:pPr>
+      <w:rPr>
+        <w:rFonts w:ascii="Symbol" w:hAnsi="Symbol" w:hint="default"/>
+        <w:sz w:val="20"/>
+      </w:rPr>
+    </w:lvl>
+    <w:lvl w:ilvl="1" w:tentative="1">
+      <w:start w:val="1"/>
+      <w:numFmt w:val="bullet"/>
+      <w:lvlText w:val="o"/>
+      <w:lvlJc w:val="left"/>
+      <w:pPr>
+        <w:tabs>
+          <w:tab w:val="num" w:pos="1440"/>
+        </w:tabs>
+        <w:ind w:left="1440" w:hanging="360"/>
+      </w:pPr>
+      <w:rPr>
+        <w:rFonts w:ascii="Courier New" w:hAnsi="Courier New" w:hint="default"/>
+        <w:sz w:val="20"/>
+      </w:rPr>
+    </w:lvl>
+    <w:lvl w:ilvl="2" w:tentative="1">
+      <w:start w:val="1"/>
+      <w:numFmt w:val="bullet"/>
+      <w:lvlText w:val=""/>
+      <w:lvlJc w:val="left"/>
+      <w:pPr>
+        <w:tabs>
+          <w:tab w:val="num" w:pos="2160"/>
+        </w:tabs>
+        <w:ind w:left="2160" w:hanging="360"/>
+      </w:pPr>
+      <w:rPr>
+        <w:rFonts w:ascii="Wingdings" w:hAnsi="Wingdings" w:hint="default"/>
+        <w:sz w:val="20"/>
+      </w:rPr>
+    </w:lvl>
+    <w:lvl w:ilvl="3" w:tentative="1">
+      <w:start w:val="1"/>
+      <w:numFmt w:val="bullet"/>
+      <w:lvlText w:val=""/>
+      <w:lvlJc w:val="left"/>
+      <w:pPr>
+        <w:tabs>
+          <w:tab w:val="num" w:pos="2880"/>
+        </w:tabs>
+        <w:ind w:left="2880" w:hanging="360"/>
+      </w:pPr>
+      <w:rPr>
+        <w:rFonts w:ascii="Wingdings" w:hAnsi="Wingdings" w:hint="default"/>
+        <w:sz w:val="20"/>
+      </w:rPr>
+    </w:lvl>
+    <w:lvl w:ilvl="4" w:tentative="1">
+      <w:start w:val="1"/>
+      <w:numFmt w:val="bullet"/>
+      <w:lvlText w:val=""/>
+      <w:lvlJc w:val="left"/>
+      <w:pPr>
+        <w:tabs>
+          <w:tab w:val="num" w:pos="3600"/>
+        </w:tabs>
+        <w:ind w:left="3600" w:hanging="360"/>
+      </w:pPr>
+      <w:rPr>
+        <w:rFonts w:ascii="Wingdings" w:hAnsi="Wingdings" w:hint="default"/>
+        <w:sz w:val="20"/>
+      </w:rPr>
+    </w:lvl>
+    <w:lvl w:ilvl="5" w:tentative="1">
+      <w:start w:val="1"/>
+      <w:numFmt w:val="bullet"/>
+      <w:lvlText w:val=""/>
+      <w:lvlJc w:val="left"/>
+      <w:pPr>
+        <w:tabs>
+          <w:tab w:val="num" w:pos="4320"/>
+        </w:tabs>
+        <w:ind w:left="4320" w:hanging="360"/>
+      </w:pPr>
+      <w:rPr>
+        <w:rFonts w:ascii="Wingdings" w:hAnsi="Wingdings" w:hint="default"/>
+        <w:sz w:val="20"/>
+      </w:rPr>
+    </w:lvl>
+    <w:lvl w:ilvl="6" w:tentative="1">
+      <w:start w:val="1"/>
+      <w:numFmt w:val="bullet"/>
+      <w:lvlText w:val=""/>
+      <w:lvlJc w:val="left"/>
+      <w:pPr>
+        <w:tabs>
+          <w:tab w:val="num" w:pos="5040"/>
+        </w:tabs>
+        <w:ind w:left="5040" w:hanging="360"/>
+      </w:pPr>
+      <w:rPr>
+        <w:rFonts w:ascii="Wingdings" w:hAnsi="Wingdings" w:hint="default"/>
+        <w:sz w:val="20"/>
+      </w:rPr>
+    </w:lvl>
+    <w:lvl w:ilvl="7" w:tentative="1">
+      <w:start w:val="1"/>
+      <w:numFmt w:val="bullet"/>
+      <w:lvlText w:val=""/>
+      <w:lvlJc w:val="left"/>
+      <w:pPr>
+        <w:tabs>
+          <w:tab w:val="num" w:pos="5760"/>
+        </w:tabs>
+        <w:ind w:left="5760" w:hanging="360"/>
+      </w:pPr>
+      <w:rPr>
+        <w:rFonts w:ascii="Wingdings" w:hAnsi="Wingdings" w:hint="default"/>
+        <w:sz w:val="20"/>
+      </w:rPr>
+    </w:lvl>
+    <w:lvl w:ilvl="8" w:tentative="1">
+      <w:start w:val="1"/>
+      <w:numFmt w:val="bullet"/>
+      <w:lvlText w:val=""/>
+      <w:lvlJc w:val="left"/>
+      <w:pPr>
+        <w:tabs>
+          <w:tab w:val="num" w:pos="6480"/>
+        </w:tabs>
+        <w:ind w:left="6480" w:hanging="360"/>
+      </w:pPr>
+      <w:rPr>
+        <w:rFonts w:ascii="Wingdings" w:hAnsi="Wingdings" w:hint="default"/>
+        <w:sz w:val="20"/>
+      </w:rPr>
+    </w:lvl>
+  </w:abstractNum>
+  <w:abstractNum w:abstractNumId="7" w15:restartNumberingAfterBreak="0">
+    <w:nsid w:val="38294A21"/>
+    <w:multiLevelType w:val="hybridMultilevel"/>
+    <w:tmpl w:val="1B8AD914"/>
+    <w:lvl w:ilvl="0" w:tplc="04090001">
+      <w:start w:val="1"/>
+      <w:numFmt w:val="bullet"/>
+      <w:lvlText w:val=""/>
+      <w:lvlJc w:val="left"/>
+      <w:pPr>
+        <w:ind w:left="720" w:hanging="360"/>
+      </w:pPr>
+      <w:rPr>
+        <w:rFonts w:ascii="Symbol" w:hAnsi="Symbol" w:hint="default"/>
+      </w:rPr>
+    </w:lvl>
+    <w:lvl w:ilvl="1" w:tplc="04090003" w:tentative="1">
+      <w:start w:val="1"/>
+      <w:numFmt w:val="bullet"/>
+      <w:lvlText w:val="o"/>
+      <w:lvlJc w:val="left"/>
+      <w:pPr>
+        <w:ind w:left="1440" w:hanging="360"/>
+      </w:pPr>
+      <w:rPr>
+        <w:rFonts w:ascii="Courier New" w:hAnsi="Courier New" w:cs="Courier New" w:hint="default"/>
+      </w:rPr>
+    </w:lvl>
+    <w:lvl w:ilvl="2" w:tplc="04090005" w:tentative="1">
+      <w:start w:val="1"/>
+      <w:numFmt w:val="bullet"/>
+      <w:lvlText w:val=""/>
+      <w:lvlJc w:val="left"/>
+      <w:pPr>
+        <w:ind w:left="2160" w:hanging="360"/>
+      </w:pPr>
+      <w:rPr>
+        <w:rFonts w:ascii="Wingdings" w:hAnsi="Wingdings" w:hint="default"/>
+      </w:rPr>
+    </w:lvl>
+    <w:lvl w:ilvl="3" w:tplc="04090001" w:tentative="1">
+      <w:start w:val="1"/>
+      <w:numFmt w:val="bullet"/>
+      <w:lvlText w:val=""/>
+      <w:lvlJc w:val="left"/>
+      <w:pPr>
+        <w:ind w:left="2880" w:hanging="360"/>
+      </w:pPr>
+      <w:rPr>
+        <w:rFonts w:ascii="Symbol" w:hAnsi="Symbol" w:hint="default"/>
+      </w:rPr>
+    </w:lvl>
+    <w:lvl w:ilvl="4" w:tplc="04090003" w:tentative="1">
+      <w:start w:val="1"/>
+      <w:numFmt w:val="bullet"/>
+      <w:lvlText w:val="o"/>
+      <w:lvlJc w:val="left"/>
+      <w:pPr>
+        <w:ind w:left="3600" w:hanging="360"/>
+      </w:pPr>
+      <w:rPr>
+        <w:rFonts w:ascii="Courier New" w:hAnsi="Courier New" w:cs="Courier New" w:hint="default"/>
+      </w:rPr>
+    </w:lvl>
+    <w:lvl w:ilvl="5" w:tplc="04090005" w:tentative="1">
+      <w:start w:val="1"/>
+      <w:numFmt w:val="bullet"/>
+      <w:lvlText w:val=""/>
+      <w:lvlJc w:val="left"/>
+      <w:pPr>
+        <w:ind w:left="4320" w:hanging="360"/>
+      </w:pPr>
+      <w:rPr>
+        <w:rFonts w:ascii="Wingdings" w:hAnsi="Wingdings" w:hint="default"/>
+      </w:rPr>
+    </w:lvl>
+    <w:lvl w:ilvl="6" w:tplc="04090001" w:tentative="1">
+      <w:start w:val="1"/>
+      <w:numFmt w:val="bullet"/>
+      <w:lvlText w:val=""/>
+      <w:lvlJc w:val="left"/>
+      <w:pPr>
+        <w:ind w:left="5040" w:hanging="360"/>
+      </w:pPr>
+      <w:rPr>
+        <w:rFonts w:ascii="Symbol" w:hAnsi="Symbol" w:hint="default"/>
+      </w:rPr>
+    </w:lvl>
+    <w:lvl w:ilvl="7" w:tplc="04090003" w:tentative="1">
+      <w:start w:val="1"/>
+      <w:numFmt w:val="bullet"/>
+      <w:lvlText w:val="o"/>
+      <w:lvlJc w:val="left"/>
+      <w:pPr>
+        <w:ind w:left="5760" w:hanging="360"/>
+      </w:pPr>
+      <w:rPr>
+        <w:rFonts w:ascii="Courier New" w:hAnsi="Courier New" w:cs="Courier New" w:hint="default"/>
+      </w:rPr>
+    </w:lvl>
+    <w:lvl w:ilvl="8" w:tplc="04090005" w:tentative="1">
+      <w:start w:val="1"/>
+      <w:numFmt w:val="bullet"/>
+      <w:lvlText w:val=""/>
+      <w:lvlJc w:val="left"/>
+      <w:pPr>
+        <w:ind w:left="6480" w:hanging="360"/>
+      </w:pPr>
+      <w:rPr>
+        <w:rFonts w:ascii="Wingdings" w:hAnsi="Wingdings" w:hint="default"/>
+      </w:rPr>
+    </w:lvl>
+  </w:abstractNum>
+  <w:abstractNum w:abstractNumId="8" w15:restartNumberingAfterBreak="0">
     <w:nsid w:val="3D692034"/>
     <w:multiLevelType w:val="multilevel"/>
     <w:tmpl w:val="3E20A87A"/>
@@ -4093,7 +6591,120 @@
       </w:rPr>
     </w:lvl>
   </w:abstractNum>
-  <w:abstractNum w:abstractNumId="4" w15:restartNumberingAfterBreak="0">
+  <w:abstractNum w:abstractNumId="9" w15:restartNumberingAfterBreak="0">
+    <w:nsid w:val="4029257F"/>
+    <w:multiLevelType w:val="hybridMultilevel"/>
+    <w:tmpl w:val="76F40C7A"/>
+    <w:lvl w:ilvl="0" w:tplc="04090001">
+      <w:start w:val="1"/>
+      <w:numFmt w:val="bullet"/>
+      <w:lvlText w:val=""/>
+      <w:lvlJc w:val="left"/>
+      <w:pPr>
+        <w:ind w:left="720" w:hanging="360"/>
+      </w:pPr>
+      <w:rPr>
+        <w:rFonts w:ascii="Symbol" w:hAnsi="Symbol" w:hint="default"/>
+      </w:rPr>
+    </w:lvl>
+    <w:lvl w:ilvl="1" w:tplc="04090003" w:tentative="1">
+      <w:start w:val="1"/>
+      <w:numFmt w:val="bullet"/>
+      <w:lvlText w:val="o"/>
+      <w:lvlJc w:val="left"/>
+      <w:pPr>
+        <w:ind w:left="1440" w:hanging="360"/>
+      </w:pPr>
+      <w:rPr>
+        <w:rFonts w:ascii="Courier New" w:hAnsi="Courier New" w:cs="Courier New" w:hint="default"/>
+      </w:rPr>
+    </w:lvl>
+    <w:lvl w:ilvl="2" w:tplc="04090005" w:tentative="1">
+      <w:start w:val="1"/>
+      <w:numFmt w:val="bullet"/>
+      <w:lvlText w:val=""/>
+      <w:lvlJc w:val="left"/>
+      <w:pPr>
+        <w:ind w:left="2160" w:hanging="360"/>
+      </w:pPr>
+      <w:rPr>
+        <w:rFonts w:ascii="Wingdings" w:hAnsi="Wingdings" w:hint="default"/>
+      </w:rPr>
+    </w:lvl>
+    <w:lvl w:ilvl="3" w:tplc="04090001" w:tentative="1">
+      <w:start w:val="1"/>
+      <w:numFmt w:val="bullet"/>
+      <w:lvlText w:val=""/>
+      <w:lvlJc w:val="left"/>
+      <w:pPr>
+        <w:ind w:left="2880" w:hanging="360"/>
+      </w:pPr>
+      <w:rPr>
+        <w:rFonts w:ascii="Symbol" w:hAnsi="Symbol" w:hint="default"/>
+      </w:rPr>
+    </w:lvl>
+    <w:lvl w:ilvl="4" w:tplc="04090003" w:tentative="1">
+      <w:start w:val="1"/>
+      <w:numFmt w:val="bullet"/>
+      <w:lvlText w:val="o"/>
+      <w:lvlJc w:val="left"/>
+      <w:pPr>
+        <w:ind w:left="3600" w:hanging="360"/>
+      </w:pPr>
+      <w:rPr>
+        <w:rFonts w:ascii="Courier New" w:hAnsi="Courier New" w:cs="Courier New" w:hint="default"/>
+      </w:rPr>
+    </w:lvl>
+    <w:lvl w:ilvl="5" w:tplc="04090005" w:tentative="1">
+      <w:start w:val="1"/>
+      <w:numFmt w:val="bullet"/>
+      <w:lvlText w:val=""/>
+      <w:lvlJc w:val="left"/>
+      <w:pPr>
+        <w:ind w:left="4320" w:hanging="360"/>
+      </w:pPr>
+      <w:rPr>
+        <w:rFonts w:ascii="Wingdings" w:hAnsi="Wingdings" w:hint="default"/>
+      </w:rPr>
+    </w:lvl>
+    <w:lvl w:ilvl="6" w:tplc="04090001" w:tentative="1">
+      <w:start w:val="1"/>
+      <w:numFmt w:val="bullet"/>
+      <w:lvlText w:val=""/>
+      <w:lvlJc w:val="left"/>
+      <w:pPr>
+        <w:ind w:left="5040" w:hanging="360"/>
+      </w:pPr>
+      <w:rPr>
+        <w:rFonts w:ascii="Symbol" w:hAnsi="Symbol" w:hint="default"/>
+      </w:rPr>
+    </w:lvl>
+    <w:lvl w:ilvl="7" w:tplc="04090003" w:tentative="1">
+      <w:start w:val="1"/>
+      <w:numFmt w:val="bullet"/>
+      <w:lvlText w:val="o"/>
+      <w:lvlJc w:val="left"/>
+      <w:pPr>
+        <w:ind w:left="5760" w:hanging="360"/>
+      </w:pPr>
+      <w:rPr>
+        <w:rFonts w:ascii="Courier New" w:hAnsi="Courier New" w:cs="Courier New" w:hint="default"/>
+      </w:rPr>
+    </w:lvl>
+    <w:lvl w:ilvl="8" w:tplc="04090005" w:tentative="1">
+      <w:start w:val="1"/>
+      <w:numFmt w:val="bullet"/>
+      <w:lvlText w:val=""/>
+      <w:lvlJc w:val="left"/>
+      <w:pPr>
+        <w:ind w:left="6480" w:hanging="360"/>
+      </w:pPr>
+      <w:rPr>
+        <w:rFonts w:ascii="Wingdings" w:hAnsi="Wingdings" w:hint="default"/>
+      </w:rPr>
+    </w:lvl>
+  </w:abstractNum>
+  <w:abstractNum w:abstractNumId="10" w15:restartNumberingAfterBreak="0">
     <w:nsid w:val="574A036F"/>
     <w:multiLevelType w:val="multilevel"/>
     <w:tmpl w:val="E9341EEA"/>
@@ -4242,7 +6853,7 @@
       </w:rPr>
     </w:lvl>
   </w:abstractNum>
-  <w:abstractNum w:abstractNumId="5" w15:restartNumberingAfterBreak="0">
+  <w:abstractNum w:abstractNumId="11" w15:restartNumberingAfterBreak="0">
     <w:nsid w:val="640D06E5"/>
     <w:multiLevelType w:val="multilevel"/>
     <w:tmpl w:val="5C6CF44E"/>
@@ -4391,7 +7002,7 @@
       </w:rPr>
     </w:lvl>
   </w:abstractNum>
-  <w:abstractNum w:abstractNumId="6" w15:restartNumberingAfterBreak="0">
+  <w:abstractNum w:abstractNumId="12" w15:restartNumberingAfterBreak="0">
     <w:nsid w:val="64EF6DF6"/>
     <w:multiLevelType w:val="multilevel"/>
     <w:tmpl w:val="AF782700"/>
@@ -4540,7 +7151,7 @@
       </w:rPr>
     </w:lvl>
   </w:abstractNum>
-  <w:abstractNum w:abstractNumId="7" w15:restartNumberingAfterBreak="0">
+  <w:abstractNum w:abstractNumId="13" w15:restartNumberingAfterBreak="0">
     <w:nsid w:val="6A0D38E2"/>
     <w:multiLevelType w:val="hybridMultilevel"/>
     <w:tmpl w:val="CC707DC6"/>
@@ -4653,7 +7264,120 @@
       </w:rPr>
     </w:lvl>
   </w:abstractNum>
-  <w:abstractNum w:abstractNumId="8" w15:restartNumberingAfterBreak="0">
+  <w:abstractNum w:abstractNumId="14" w15:restartNumberingAfterBreak="0">
+    <w:nsid w:val="6B6664AC"/>
+    <w:multiLevelType w:val="hybridMultilevel"/>
+    <w:tmpl w:val="BA7CE15E"/>
+    <w:lvl w:ilvl="0" w:tplc="04090001">
+      <w:start w:val="1"/>
+      <w:numFmt w:val="bullet"/>
+      <w:lvlText w:val=""/>
+      <w:lvlJc w:val="left"/>
+      <w:pPr>
+        <w:ind w:left="720" w:hanging="360"/>
+      </w:pPr>
+      <w:rPr>
+        <w:rFonts w:ascii="Symbol" w:hAnsi="Symbol" w:hint="default"/>
+      </w:rPr>
+    </w:lvl>
+    <w:lvl w:ilvl="1" w:tplc="04090003" w:tentative="1">
+      <w:start w:val="1"/>
+      <w:numFmt w:val="bullet"/>
+      <w:lvlText w:val="o"/>
+      <w:lvlJc w:val="left"/>
+      <w:pPr>
+        <w:ind w:left="1440" w:hanging="360"/>
+      </w:pPr>
+      <w:rPr>
+        <w:rFonts w:ascii="Courier New" w:hAnsi="Courier New" w:cs="Courier New" w:hint="default"/>
+      </w:rPr>
+    </w:lvl>
+    <w:lvl w:ilvl="2" w:tplc="04090005" w:tentative="1">
+      <w:start w:val="1"/>
+      <w:numFmt w:val="bullet"/>
+      <w:lvlText w:val=""/>
+      <w:lvlJc w:val="left"/>
+      <w:pPr>
+        <w:ind w:left="2160" w:hanging="360"/>
+      </w:pPr>
+      <w:rPr>
+        <w:rFonts w:ascii="Wingdings" w:hAnsi="Wingdings" w:hint="default"/>
+      </w:rPr>
+    </w:lvl>
+    <w:lvl w:ilvl="3" w:tplc="04090001" w:tentative="1">
+      <w:start w:val="1"/>
+      <w:numFmt w:val="bullet"/>
+      <w:lvlText w:val=""/>
+      <w:lvlJc w:val="left"/>
+      <w:pPr>
+        <w:ind w:left="2880" w:hanging="360"/>
+      </w:pPr>
+      <w:rPr>
+        <w:rFonts w:ascii="Symbol" w:hAnsi="Symbol" w:hint="default"/>
+      </w:rPr>
+    </w:lvl>
+    <w:lvl w:ilvl="4" w:tplc="04090003" w:tentative="1">
+      <w:start w:val="1"/>
+      <w:numFmt w:val="bullet"/>
+      <w:lvlText w:val="o"/>
+      <w:lvlJc w:val="left"/>
+      <w:pPr>
+        <w:ind w:left="3600" w:hanging="360"/>
+      </w:pPr>
+      <w:rPr>
+        <w:rFonts w:ascii="Courier New" w:hAnsi="Courier New" w:cs="Courier New" w:hint="default"/>
+      </w:rPr>
+    </w:lvl>
+    <w:lvl w:ilvl="5" w:tplc="04090005" w:tentative="1">
+      <w:start w:val="1"/>
+      <w:numFmt w:val="bullet"/>
+      <w:lvlText w:val=""/>
+      <w:lvlJc w:val="left"/>
+      <w:pPr>
+        <w:ind w:left="4320" w:hanging="360"/>
+      </w:pPr>
+      <w:rPr>
+        <w:rFonts w:ascii="Wingdings" w:hAnsi="Wingdings" w:hint="default"/>
+      </w:rPr>
+    </w:lvl>
+    <w:lvl w:ilvl="6" w:tplc="04090001" w:tentative="1">
+      <w:start w:val="1"/>
+      <w:numFmt w:val="bullet"/>
+      <w:lvlText w:val=""/>
+      <w:lvlJc w:val="left"/>
+      <w:pPr>
+        <w:ind w:left="5040" w:hanging="360"/>
+      </w:pPr>
+      <w:rPr>
+        <w:rFonts w:ascii="Symbol" w:hAnsi="Symbol" w:hint="default"/>
+      </w:rPr>
+    </w:lvl>
+    <w:lvl w:ilvl="7" w:tplc="04090003" w:tentative="1">
+      <w:start w:val="1"/>
+      <w:numFmt w:val="bullet"/>
+      <w:lvlText w:val="o"/>
+      <w:lvlJc w:val="left"/>
+      <w:pPr>
+        <w:ind w:left="5760" w:hanging="360"/>
+      </w:pPr>
+      <w:rPr>
+        <w:rFonts w:ascii="Courier New" w:hAnsi="Courier New" w:cs="Courier New" w:hint="default"/>
+      </w:rPr>
+    </w:lvl>
+    <w:lvl w:ilvl="8" w:tplc="04090005" w:tentative="1">
+      <w:start w:val="1"/>
+      <w:numFmt w:val="bullet"/>
+      <w:lvlText w:val=""/>
+      <w:lvlJc w:val="left"/>
+      <w:pPr>
+        <w:ind w:left="6480" w:hanging="360"/>
+      </w:pPr>
+      <w:rPr>
+        <w:rFonts w:ascii="Wingdings" w:hAnsi="Wingdings" w:hint="default"/>
+      </w:rPr>
+    </w:lvl>
+  </w:abstractNum>
+  <w:abstractNum w:abstractNumId="15" w15:restartNumberingAfterBreak="0">
     <w:nsid w:val="77F54180"/>
     <w:multiLevelType w:val="multilevel"/>
     <w:tmpl w:val="2E084306"/>
@@ -4802,32 +7526,321 @@
       </w:rPr>
     </w:lvl>
   </w:abstractNum>
+  <w:abstractNum w:abstractNumId="16" w15:restartNumberingAfterBreak="0">
+    <w:nsid w:val="79EE000D"/>
+    <w:multiLevelType w:val="multilevel"/>
+    <w:tmpl w:val="23F27496"/>
+    <w:lvl w:ilvl="0">
+      <w:start w:val="1"/>
+      <w:numFmt w:val="bullet"/>
+      <w:lvlText w:val=""/>
+      <w:lvlJc w:val="left"/>
+      <w:pPr>
+        <w:tabs>
+          <w:tab w:val="num" w:pos="720"/>
+        </w:tabs>
+        <w:ind w:left="720" w:hanging="360"/>
+      </w:pPr>
+      <w:rPr>
+        <w:rFonts w:ascii="Symbol" w:hAnsi="Symbol" w:hint="default"/>
+        <w:sz w:val="20"/>
+      </w:rPr>
+    </w:lvl>
+    <w:lvl w:ilvl="1" w:tentative="1">
+      <w:start w:val="1"/>
+      <w:numFmt w:val="bullet"/>
+      <w:lvlText w:val="o"/>
+      <w:lvlJc w:val="left"/>
+      <w:pPr>
+        <w:tabs>
+          <w:tab w:val="num" w:pos="1440"/>
+        </w:tabs>
+        <w:ind w:left="1440" w:hanging="360"/>
+      </w:pPr>
+      <w:rPr>
+        <w:rFonts w:ascii="Courier New" w:hAnsi="Courier New" w:hint="default"/>
+        <w:sz w:val="20"/>
+      </w:rPr>
+    </w:lvl>
+    <w:lvl w:ilvl="2" w:tentative="1">
+      <w:start w:val="1"/>
+      <w:numFmt w:val="bullet"/>
+      <w:lvlText w:val=""/>
+      <w:lvlJc w:val="left"/>
+      <w:pPr>
+        <w:tabs>
+          <w:tab w:val="num" w:pos="2160"/>
+        </w:tabs>
+        <w:ind w:left="2160" w:hanging="360"/>
+      </w:pPr>
+      <w:rPr>
+        <w:rFonts w:ascii="Wingdings" w:hAnsi="Wingdings" w:hint="default"/>
+        <w:sz w:val="20"/>
+      </w:rPr>
+    </w:lvl>
+    <w:lvl w:ilvl="3" w:tentative="1">
+      <w:start w:val="1"/>
+      <w:numFmt w:val="bullet"/>
+      <w:lvlText w:val=""/>
+      <w:lvlJc w:val="left"/>
+      <w:pPr>
+        <w:tabs>
+          <w:tab w:val="num" w:pos="2880"/>
+        </w:tabs>
+        <w:ind w:left="2880" w:hanging="360"/>
+      </w:pPr>
+      <w:rPr>
+        <w:rFonts w:ascii="Wingdings" w:hAnsi="Wingdings" w:hint="default"/>
+        <w:sz w:val="20"/>
+      </w:rPr>
+    </w:lvl>
+    <w:lvl w:ilvl="4" w:tentative="1">
+      <w:start w:val="1"/>
+      <w:numFmt w:val="bullet"/>
+      <w:lvlText w:val=""/>
+      <w:lvlJc w:val="left"/>
+      <w:pPr>
+        <w:tabs>
+          <w:tab w:val="num" w:pos="3600"/>
+        </w:tabs>
+        <w:ind w:left="3600" w:hanging="360"/>
+      </w:pPr>
+      <w:rPr>
+        <w:rFonts w:ascii="Wingdings" w:hAnsi="Wingdings" w:hint="default"/>
+        <w:sz w:val="20"/>
+      </w:rPr>
+    </w:lvl>
+    <w:lvl w:ilvl="5" w:tentative="1">
+      <w:start w:val="1"/>
+      <w:numFmt w:val="bullet"/>
+      <w:lvlText w:val=""/>
+      <w:lvlJc w:val="left"/>
+      <w:pPr>
+        <w:tabs>
+          <w:tab w:val="num" w:pos="4320"/>
+        </w:tabs>
+        <w:ind w:left="4320" w:hanging="360"/>
+      </w:pPr>
+      <w:rPr>
+        <w:rFonts w:ascii="Wingdings" w:hAnsi="Wingdings" w:hint="default"/>
+        <w:sz w:val="20"/>
+      </w:rPr>
+    </w:lvl>
+    <w:lvl w:ilvl="6" w:tentative="1">
+      <w:start w:val="1"/>
+      <w:numFmt w:val="bullet"/>
+      <w:lvlText w:val=""/>
+      <w:lvlJc w:val="left"/>
+      <w:pPr>
+        <w:tabs>
+          <w:tab w:val="num" w:pos="5040"/>
+        </w:tabs>
+        <w:ind w:left="5040" w:hanging="360"/>
+      </w:pPr>
+      <w:rPr>
+        <w:rFonts w:ascii="Wingdings" w:hAnsi="Wingdings" w:hint="default"/>
+        <w:sz w:val="20"/>
+      </w:rPr>
+    </w:lvl>
+    <w:lvl w:ilvl="7" w:tentative="1">
+      <w:start w:val="1"/>
+      <w:numFmt w:val="bullet"/>
+      <w:lvlText w:val=""/>
+      <w:lvlJc w:val="left"/>
+      <w:pPr>
+        <w:tabs>
+          <w:tab w:val="num" w:pos="5760"/>
+        </w:tabs>
+        <w:ind w:left="5760" w:hanging="360"/>
+      </w:pPr>
+      <w:rPr>
+        <w:rFonts w:ascii="Wingdings" w:hAnsi="Wingdings" w:hint="default"/>
+        <w:sz w:val="20"/>
+      </w:rPr>
+    </w:lvl>
+    <w:lvl w:ilvl="8" w:tentative="1">
+      <w:start w:val="1"/>
+      <w:numFmt w:val="bullet"/>
+      <w:lvlText w:val=""/>
+      <w:lvlJc w:val="left"/>
+      <w:pPr>
+        <w:tabs>
+          <w:tab w:val="num" w:pos="6480"/>
+        </w:tabs>
+        <w:ind w:left="6480" w:hanging="360"/>
+      </w:pPr>
+      <w:rPr>
+        <w:rFonts w:ascii="Wingdings" w:hAnsi="Wingdings" w:hint="default"/>
+        <w:sz w:val="20"/>
+      </w:rPr>
+    </w:lvl>
+  </w:abstractNum>
+  <w:abstractNum w:abstractNumId="17" w15:restartNumberingAfterBreak="0">
+    <w:nsid w:val="7C331000"/>
+    <w:multiLevelType w:val="hybridMultilevel"/>
+    <w:tmpl w:val="1B781550"/>
+    <w:lvl w:ilvl="0" w:tplc="04090001">
+      <w:start w:val="1"/>
+      <w:numFmt w:val="bullet"/>
+      <w:lvlText w:val=""/>
+      <w:lvlJc w:val="left"/>
+      <w:pPr>
+        <w:ind w:left="720" w:hanging="360"/>
+      </w:pPr>
+      <w:rPr>
+        <w:rFonts w:ascii="Symbol" w:hAnsi="Symbol" w:hint="default"/>
+      </w:rPr>
+    </w:lvl>
+    <w:lvl w:ilvl="1" w:tplc="04090003" w:tentative="1">
+      <w:start w:val="1"/>
+      <w:numFmt w:val="bullet"/>
+      <w:lvlText w:val="o"/>
+      <w:lvlJc w:val="left"/>
+      <w:pPr>
+        <w:ind w:left="1440" w:hanging="360"/>
+      </w:pPr>
+      <w:rPr>
+        <w:rFonts w:ascii="Courier New" w:hAnsi="Courier New" w:cs="Courier New" w:hint="default"/>
+      </w:rPr>
+    </w:lvl>
+    <w:lvl w:ilvl="2" w:tplc="04090005" w:tentative="1">
+      <w:start w:val="1"/>
+      <w:numFmt w:val="bullet"/>
+      <w:lvlText w:val=""/>
+      <w:lvlJc w:val="left"/>
+      <w:pPr>
+        <w:ind w:left="2160" w:hanging="360"/>
+      </w:pPr>
+      <w:rPr>
+        <w:rFonts w:ascii="Wingdings" w:hAnsi="Wingdings" w:hint="default"/>
+      </w:rPr>
+    </w:lvl>
+    <w:lvl w:ilvl="3" w:tplc="04090001" w:tentative="1">
+      <w:start w:val="1"/>
+      <w:numFmt w:val="bullet"/>
+      <w:lvlText w:val=""/>
+      <w:lvlJc w:val="left"/>
+      <w:pPr>
+        <w:ind w:left="2880" w:hanging="360"/>
+      </w:pPr>
+      <w:rPr>
+        <w:rFonts w:ascii="Symbol" w:hAnsi="Symbol" w:hint="default"/>
+      </w:rPr>
+    </w:lvl>
+    <w:lvl w:ilvl="4" w:tplc="04090003" w:tentative="1">
+      <w:start w:val="1"/>
+      <w:numFmt w:val="bullet"/>
+      <w:lvlText w:val="o"/>
+      <w:lvlJc w:val="left"/>
+      <w:pPr>
+        <w:ind w:left="3600" w:hanging="360"/>
+      </w:pPr>
+      <w:rPr>
+        <w:rFonts w:ascii="Courier New" w:hAnsi="Courier New" w:cs="Courier New" w:hint="default"/>
+      </w:rPr>
+    </w:lvl>
+    <w:lvl w:ilvl="5" w:tplc="04090005" w:tentative="1">
+      <w:start w:val="1"/>
+      <w:numFmt w:val="bullet"/>
+      <w:lvlText w:val=""/>
+      <w:lvlJc w:val="left"/>
+      <w:pPr>
+        <w:ind w:left="4320" w:hanging="360"/>
+      </w:pPr>
+      <w:rPr>
+        <w:rFonts w:ascii="Wingdings" w:hAnsi="Wingdings" w:hint="default"/>
+      </w:rPr>
+    </w:lvl>
+    <w:lvl w:ilvl="6" w:tplc="04090001" w:tentative="1">
+      <w:start w:val="1"/>
+      <w:numFmt w:val="bullet"/>
+      <w:lvlText w:val=""/>
+      <w:lvlJc w:val="left"/>
+      <w:pPr>
+        <w:ind w:left="5040" w:hanging="360"/>
+      </w:pPr>
+      <w:rPr>
+        <w:rFonts w:ascii="Symbol" w:hAnsi="Symbol" w:hint="default"/>
+      </w:rPr>
+    </w:lvl>
+    <w:lvl w:ilvl="7" w:tplc="04090003" w:tentative="1">
+      <w:start w:val="1"/>
+      <w:numFmt w:val="bullet"/>
+      <w:lvlText w:val="o"/>
+      <w:lvlJc w:val="left"/>
+      <w:pPr>
+        <w:ind w:left="5760" w:hanging="360"/>
+      </w:pPr>
+      <w:rPr>
+        <w:rFonts w:ascii="Courier New" w:hAnsi="Courier New" w:cs="Courier New" w:hint="default"/>
+      </w:rPr>
+    </w:lvl>
+    <w:lvl w:ilvl="8" w:tplc="04090005" w:tentative="1">
+      <w:start w:val="1"/>
+      <w:numFmt w:val="bullet"/>
+      <w:lvlText w:val=""/>
+      <w:lvlJc w:val="left"/>
+      <w:pPr>
+        <w:ind w:left="6480" w:hanging="360"/>
+      </w:pPr>
+      <w:rPr>
+        <w:rFonts w:ascii="Wingdings" w:hAnsi="Wingdings" w:hint="default"/>
+      </w:rPr>
+    </w:lvl>
+  </w:abstractNum>
   <w:num w:numId="1">
-    <w:abstractNumId w:val="5"/>
+    <w:abstractNumId w:val="11"/>
   </w:num>
   <w:num w:numId="2">
     <w:abstractNumId w:val="0"/>
   </w:num>
   <w:num w:numId="3">
+    <w:abstractNumId w:val="8"/>
+  </w:num>
+  <w:num w:numId="4">
+    <w:abstractNumId w:val="15"/>
+  </w:num>
+  <w:num w:numId="5">
+    <w:abstractNumId w:val="12"/>
+  </w:num>
+  <w:num w:numId="6">
+    <w:abstractNumId w:val="10"/>
+  </w:num>
+  <w:num w:numId="7">
+    <w:abstractNumId w:val="13"/>
+  </w:num>
+  <w:num w:numId="8">
+    <w:abstractNumId w:val="5"/>
+  </w:num>
+  <w:num w:numId="9">
+    <w:abstractNumId w:val="4"/>
+  </w:num>
+  <w:num w:numId="10">
+    <w:abstractNumId w:val="16"/>
+  </w:num>
+  <w:num w:numId="11">
+    <w:abstractNumId w:val="2"/>
+  </w:num>
+  <w:num w:numId="12">
+    <w:abstractNumId w:val="6"/>
+  </w:num>
+  <w:num w:numId="13">
+    <w:abstractNumId w:val="1"/>
+  </w:num>
+  <w:num w:numId="14">
+    <w:abstractNumId w:val="14"/>
+  </w:num>
+  <w:num w:numId="15">
+    <w:abstractNumId w:val="17"/>
+  </w:num>
+  <w:num w:numId="16">
     <w:abstractNumId w:val="3"/>
   </w:num>
-  <w:num w:numId="4">
-    <w:abstractNumId w:val="8"/>
+  <w:num w:numId="17">
+    <w:abstractNumId w:val="9"/>
   </w:num>
-  <w:num w:numId="5">
-    <w:abstractNumId w:val="6"/>
-  </w:num>
-  <w:num w:numId="6">
-    <w:abstractNumId w:val="4"/>
-  </w:num>
-  <w:num w:numId="7">
+  <w:num w:numId="18">
     <w:abstractNumId w:val="7"/>
-  </w:num>
-  <w:num w:numId="8">
-    <w:abstractNumId w:val="2"/>
-  </w:num>
-  <w:num w:numId="9">
-    <w:abstractNumId w:val="1"/>
   </w:num>
 </w:numbering>
 </file>
